--- a/_documents/회의록/회의 개요(KPC-SCC-MOM02).docx
+++ b/_documents/회의록/회의 개요(KPC-SCC-MOM02).docx
@@ -5,7 +5,7 @@
     <w:p>
       <w:pPr>
         <w:rPr>
-          <w:rFonts w:hint="eastAsia"/>
+          <w:rFonts w:asciiTheme="minorEastAsia" w:hAnsiTheme="minorEastAsia"/>
         </w:rPr>
       </w:pPr>
     </w:p>
@@ -17,6 +17,7 @@
         </w:numPr>
         <w:ind w:left="425"/>
         <w:rPr>
+          <w:rFonts w:asciiTheme="minorEastAsia" w:hAnsiTheme="minorEastAsia"/>
           <w:b/>
           <w:sz w:val="30"/>
           <w:szCs w:val="30"/>
@@ -24,33 +25,21 @@
       </w:pPr>
       <w:r>
         <w:rPr>
-          <w:rFonts w:ascii="Arial Unicode MS" w:eastAsia="Arial Unicode MS" w:hAnsi="Arial Unicode MS" w:cs="Arial Unicode MS"/>
+          <w:rFonts w:asciiTheme="minorEastAsia" w:hAnsiTheme="minorEastAsia" w:cs="Arial Unicode MS"/>
           <w:b/>
           <w:sz w:val="30"/>
           <w:szCs w:val="30"/>
         </w:rPr>
-        <w:t>회의</w:t>
-      </w:r>
-      <w:r>
-        <w:rPr>
-          <w:rFonts w:ascii="Arial Unicode MS" w:eastAsia="Arial Unicode MS" w:hAnsi="Arial Unicode MS" w:cs="Arial Unicode MS"/>
-          <w:b/>
-          <w:sz w:val="30"/>
-          <w:szCs w:val="30"/>
-        </w:rPr>
-        <w:t xml:space="preserve"> </w:t>
-      </w:r>
-      <w:r>
-        <w:rPr>
-          <w:rFonts w:ascii="Arial Unicode MS" w:eastAsia="Arial Unicode MS" w:hAnsi="Arial Unicode MS" w:cs="Arial Unicode MS"/>
-          <w:b/>
-          <w:sz w:val="30"/>
-          <w:szCs w:val="30"/>
-        </w:rPr>
-        <w:t>개요</w:t>
+        <w:t>회의 개요</w:t>
       </w:r>
     </w:p>
-    <w:p/>
+    <w:p>
+      <w:pPr>
+        <w:rPr>
+          <w:rFonts w:asciiTheme="minorEastAsia" w:hAnsiTheme="minorEastAsia"/>
+        </w:rPr>
+      </w:pPr>
+    </w:p>
     <w:tbl>
       <w:tblPr>
         <w:tblStyle w:val="a8"/>
@@ -89,13 +78,14 @@
               <w:spacing w:line="240" w:lineRule="auto"/>
               <w:jc w:val="center"/>
               <w:rPr>
+                <w:rFonts w:asciiTheme="minorEastAsia" w:hAnsiTheme="minorEastAsia"/>
                 <w:b/>
               </w:rPr>
             </w:pPr>
             <w:proofErr w:type="spellStart"/>
             <w:r>
               <w:rPr>
-                <w:rFonts w:ascii="Arial Unicode MS" w:eastAsia="Arial Unicode MS" w:hAnsi="Arial Unicode MS" w:cs="Arial Unicode MS"/>
+                <w:rFonts w:asciiTheme="minorEastAsia" w:hAnsiTheme="minorEastAsia" w:cs="Arial Unicode MS"/>
                 <w:b/>
               </w:rPr>
               <w:t>회의명</w:t>
@@ -112,36 +102,15 @@
             <w:pPr>
               <w:widowControl w:val="0"/>
               <w:spacing w:line="240" w:lineRule="auto"/>
-            </w:pPr>
-            <w:r>
-              <w:rPr>
-                <w:rFonts w:ascii="Arial Unicode MS" w:eastAsia="Arial Unicode MS" w:hAnsi="Arial Unicode MS" w:cs="Arial Unicode MS"/>
-              </w:rPr>
-              <w:t>2</w:t>
-            </w:r>
-            <w:r>
-              <w:rPr>
-                <w:rFonts w:ascii="Arial Unicode MS" w:eastAsia="Arial Unicode MS" w:hAnsi="Arial Unicode MS" w:cs="Arial Unicode MS"/>
-              </w:rPr>
-              <w:t>일차</w:t>
-            </w:r>
-            <w:r>
-              <w:rPr>
-                <w:rFonts w:ascii="Arial Unicode MS" w:eastAsia="Arial Unicode MS" w:hAnsi="Arial Unicode MS" w:cs="Arial Unicode MS"/>
-              </w:rPr>
-              <w:t xml:space="preserve"> </w:t>
-            </w:r>
-            <w:r>
-              <w:rPr>
-                <w:rFonts w:ascii="Arial Unicode MS" w:eastAsia="Arial Unicode MS" w:hAnsi="Arial Unicode MS" w:cs="Arial Unicode MS"/>
-              </w:rPr>
-              <w:t>회의</w:t>
-            </w:r>
-            <w:r>
-              <w:rPr>
-                <w:rFonts w:ascii="Arial Unicode MS" w:eastAsia="Arial Unicode MS" w:hAnsi="Arial Unicode MS" w:cs="Arial Unicode MS"/>
-              </w:rPr>
-              <w:t xml:space="preserve"> </w:t>
+              <w:rPr>
+                <w:rFonts w:asciiTheme="minorEastAsia" w:hAnsiTheme="minorEastAsia"/>
+              </w:rPr>
+            </w:pPr>
+            <w:r>
+              <w:rPr>
+                <w:rFonts w:asciiTheme="minorEastAsia" w:hAnsiTheme="minorEastAsia" w:cs="Arial Unicode MS"/>
+              </w:rPr>
+              <w:t xml:space="preserve">2일차 회의 </w:t>
             </w:r>
           </w:p>
         </w:tc>
@@ -158,29 +127,16 @@
               <w:spacing w:line="240" w:lineRule="auto"/>
               <w:jc w:val="center"/>
               <w:rPr>
+                <w:rFonts w:asciiTheme="minorEastAsia" w:hAnsiTheme="minorEastAsia"/>
                 <w:b/>
               </w:rPr>
             </w:pPr>
             <w:r>
               <w:rPr>
-                <w:rFonts w:ascii="Arial Unicode MS" w:eastAsia="Arial Unicode MS" w:hAnsi="Arial Unicode MS" w:cs="Arial Unicode MS"/>
+                <w:rFonts w:asciiTheme="minorEastAsia" w:hAnsiTheme="minorEastAsia" w:cs="Arial Unicode MS"/>
                 <w:b/>
               </w:rPr>
-              <w:t>회의</w:t>
-            </w:r>
-            <w:r>
-              <w:rPr>
-                <w:rFonts w:ascii="Arial Unicode MS" w:eastAsia="Arial Unicode MS" w:hAnsi="Arial Unicode MS" w:cs="Arial Unicode MS"/>
-                <w:b/>
-              </w:rPr>
-              <w:t xml:space="preserve"> </w:t>
-            </w:r>
-            <w:r>
-              <w:rPr>
-                <w:rFonts w:ascii="Arial Unicode MS" w:eastAsia="Arial Unicode MS" w:hAnsi="Arial Unicode MS" w:cs="Arial Unicode MS"/>
-                <w:b/>
-              </w:rPr>
-              <w:t>일시</w:t>
+              <w:t>회의 일시</w:t>
             </w:r>
           </w:p>
         </w:tc>
@@ -193,8 +149,14 @@
               <w:widowControl w:val="0"/>
               <w:spacing w:line="240" w:lineRule="auto"/>
               <w:jc w:val="center"/>
-            </w:pPr>
-            <w:r>
+              <w:rPr>
+                <w:rFonts w:asciiTheme="minorEastAsia" w:hAnsiTheme="minorEastAsia"/>
+              </w:rPr>
+            </w:pPr>
+            <w:r>
+              <w:rPr>
+                <w:rFonts w:asciiTheme="minorEastAsia" w:hAnsiTheme="minorEastAsia"/>
+              </w:rPr>
               <w:t>2023.12.06</w:t>
             </w:r>
           </w:p>
@@ -210,12 +172,13 @@
               <w:spacing w:line="240" w:lineRule="auto"/>
               <w:jc w:val="center"/>
               <w:rPr>
+                <w:rFonts w:asciiTheme="minorEastAsia" w:hAnsiTheme="minorEastAsia"/>
                 <w:b/>
               </w:rPr>
             </w:pPr>
             <w:r>
               <w:rPr>
-                <w:rFonts w:ascii="Arial Unicode MS" w:eastAsia="Arial Unicode MS" w:hAnsi="Arial Unicode MS" w:cs="Arial Unicode MS"/>
+                <w:rFonts w:asciiTheme="minorEastAsia" w:hAnsiTheme="minorEastAsia" w:cs="Arial Unicode MS"/>
                 <w:b/>
               </w:rPr>
               <w:t>시간</w:t>
@@ -231,8 +194,14 @@
               <w:widowControl w:val="0"/>
               <w:spacing w:line="240" w:lineRule="auto"/>
               <w:jc w:val="center"/>
-            </w:pPr>
-            <w:r>
+              <w:rPr>
+                <w:rFonts w:asciiTheme="minorEastAsia" w:hAnsiTheme="minorEastAsia"/>
+              </w:rPr>
+            </w:pPr>
+            <w:r>
+              <w:rPr>
+                <w:rFonts w:asciiTheme="minorEastAsia" w:hAnsiTheme="minorEastAsia"/>
+              </w:rPr>
               <w:t>10:50 - 12:00</w:t>
             </w:r>
           </w:p>
@@ -250,29 +219,16 @@
               <w:spacing w:line="240" w:lineRule="auto"/>
               <w:jc w:val="center"/>
               <w:rPr>
+                <w:rFonts w:asciiTheme="minorEastAsia" w:hAnsiTheme="minorEastAsia"/>
                 <w:b/>
               </w:rPr>
             </w:pPr>
             <w:r>
               <w:rPr>
-                <w:rFonts w:ascii="Arial Unicode MS" w:eastAsia="Arial Unicode MS" w:hAnsi="Arial Unicode MS" w:cs="Arial Unicode MS"/>
+                <w:rFonts w:asciiTheme="minorEastAsia" w:hAnsiTheme="minorEastAsia" w:cs="Arial Unicode MS"/>
                 <w:b/>
               </w:rPr>
-              <w:t>회의</w:t>
-            </w:r>
-            <w:r>
-              <w:rPr>
-                <w:rFonts w:ascii="Arial Unicode MS" w:eastAsia="Arial Unicode MS" w:hAnsi="Arial Unicode MS" w:cs="Arial Unicode MS"/>
-                <w:b/>
-              </w:rPr>
-              <w:t xml:space="preserve"> </w:t>
-            </w:r>
-            <w:r>
-              <w:rPr>
-                <w:rFonts w:ascii="Arial Unicode MS" w:eastAsia="Arial Unicode MS" w:hAnsi="Arial Unicode MS" w:cs="Arial Unicode MS"/>
-                <w:b/>
-              </w:rPr>
-              <w:t>장소</w:t>
+              <w:t>회의 장소</w:t>
             </w:r>
           </w:p>
         </w:tc>
@@ -285,10 +241,13 @@
               <w:widowControl w:val="0"/>
               <w:spacing w:line="240" w:lineRule="auto"/>
               <w:jc w:val="center"/>
-            </w:pPr>
-            <w:r>
-              <w:rPr>
-                <w:rFonts w:ascii="Arial Unicode MS" w:eastAsia="Arial Unicode MS" w:hAnsi="Arial Unicode MS" w:cs="Arial Unicode MS"/>
+              <w:rPr>
+                <w:rFonts w:asciiTheme="minorEastAsia" w:hAnsiTheme="minorEastAsia"/>
+              </w:rPr>
+            </w:pPr>
+            <w:r>
+              <w:rPr>
+                <w:rFonts w:asciiTheme="minorEastAsia" w:hAnsiTheme="minorEastAsia" w:cs="Arial Unicode MS"/>
               </w:rPr>
               <w:t>강의실</w:t>
             </w:r>
@@ -305,12 +264,13 @@
               <w:spacing w:line="240" w:lineRule="auto"/>
               <w:jc w:val="center"/>
               <w:rPr>
+                <w:rFonts w:asciiTheme="minorEastAsia" w:hAnsiTheme="minorEastAsia"/>
                 <w:b/>
               </w:rPr>
             </w:pPr>
             <w:r>
               <w:rPr>
-                <w:rFonts w:ascii="Arial Unicode MS" w:eastAsia="Arial Unicode MS" w:hAnsi="Arial Unicode MS" w:cs="Arial Unicode MS"/>
+                <w:rFonts w:asciiTheme="minorEastAsia" w:hAnsiTheme="minorEastAsia" w:cs="Arial Unicode MS"/>
                 <w:b/>
               </w:rPr>
               <w:t>작성자</w:t>
@@ -326,10 +286,13 @@
               <w:widowControl w:val="0"/>
               <w:spacing w:line="240" w:lineRule="auto"/>
               <w:jc w:val="center"/>
-            </w:pPr>
-            <w:r>
-              <w:rPr>
-                <w:rFonts w:ascii="Arial Unicode MS" w:eastAsia="Arial Unicode MS" w:hAnsi="Arial Unicode MS" w:cs="Arial Unicode MS"/>
+              <w:rPr>
+                <w:rFonts w:asciiTheme="minorEastAsia" w:hAnsiTheme="minorEastAsia"/>
+              </w:rPr>
+            </w:pPr>
+            <w:r>
+              <w:rPr>
+                <w:rFonts w:asciiTheme="minorEastAsia" w:hAnsiTheme="minorEastAsia" w:cs="Arial Unicode MS"/>
               </w:rPr>
               <w:t>김건우</w:t>
             </w:r>
@@ -351,29 +314,16 @@
               <w:spacing w:line="240" w:lineRule="auto"/>
               <w:jc w:val="center"/>
               <w:rPr>
+                <w:rFonts w:asciiTheme="minorEastAsia" w:hAnsiTheme="minorEastAsia"/>
                 <w:b/>
               </w:rPr>
             </w:pPr>
             <w:r>
               <w:rPr>
-                <w:rFonts w:ascii="Arial Unicode MS" w:eastAsia="Arial Unicode MS" w:hAnsi="Arial Unicode MS" w:cs="Arial Unicode MS"/>
+                <w:rFonts w:asciiTheme="minorEastAsia" w:hAnsiTheme="minorEastAsia" w:cs="Arial Unicode MS"/>
                 <w:b/>
               </w:rPr>
-              <w:t>회의</w:t>
-            </w:r>
-            <w:r>
-              <w:rPr>
-                <w:rFonts w:ascii="Arial Unicode MS" w:eastAsia="Arial Unicode MS" w:hAnsi="Arial Unicode MS" w:cs="Arial Unicode MS"/>
-                <w:b/>
-              </w:rPr>
-              <w:t xml:space="preserve"> </w:t>
-            </w:r>
-            <w:r>
-              <w:rPr>
-                <w:rFonts w:ascii="Arial Unicode MS" w:eastAsia="Arial Unicode MS" w:hAnsi="Arial Unicode MS" w:cs="Arial Unicode MS"/>
-                <w:b/>
-              </w:rPr>
-              <w:t>참석자</w:t>
+              <w:t>회의 참석자</w:t>
             </w:r>
           </w:p>
         </w:tc>
@@ -386,49 +336,34 @@
             <w:pPr>
               <w:widowControl w:val="0"/>
               <w:spacing w:line="240" w:lineRule="auto"/>
-            </w:pPr>
-            <w:r>
-              <w:rPr>
-                <w:rFonts w:ascii="Arial Unicode MS" w:eastAsia="Arial Unicode MS" w:hAnsi="Arial Unicode MS" w:cs="Arial Unicode MS"/>
-              </w:rPr>
-              <w:t>김건우</w:t>
-            </w:r>
-            <w:r>
-              <w:rPr>
-                <w:rFonts w:ascii="Arial Unicode MS" w:eastAsia="Arial Unicode MS" w:hAnsi="Arial Unicode MS" w:cs="Arial Unicode MS"/>
-              </w:rPr>
-              <w:t xml:space="preserve">, </w:t>
+              <w:rPr>
+                <w:rFonts w:asciiTheme="minorEastAsia" w:hAnsiTheme="minorEastAsia"/>
+              </w:rPr>
+            </w:pPr>
+            <w:r>
+              <w:rPr>
+                <w:rFonts w:asciiTheme="minorEastAsia" w:hAnsiTheme="minorEastAsia" w:cs="Arial Unicode MS"/>
+              </w:rPr>
+              <w:t xml:space="preserve">김건우, </w:t>
             </w:r>
             <w:proofErr w:type="spellStart"/>
             <w:r>
               <w:rPr>
-                <w:rFonts w:ascii="Arial Unicode MS" w:eastAsia="Arial Unicode MS" w:hAnsi="Arial Unicode MS" w:cs="Arial Unicode MS"/>
+                <w:rFonts w:asciiTheme="minorEastAsia" w:hAnsiTheme="minorEastAsia" w:cs="Arial Unicode MS"/>
               </w:rPr>
               <w:t>강다솜</w:t>
             </w:r>
             <w:proofErr w:type="spellEnd"/>
             <w:r>
               <w:rPr>
-                <w:rFonts w:ascii="Arial Unicode MS" w:eastAsia="Arial Unicode MS" w:hAnsi="Arial Unicode MS" w:cs="Arial Unicode MS"/>
-              </w:rPr>
-              <w:t xml:space="preserve">, </w:t>
-            </w:r>
-            <w:r>
-              <w:rPr>
-                <w:rFonts w:ascii="Arial Unicode MS" w:eastAsia="Arial Unicode MS" w:hAnsi="Arial Unicode MS" w:cs="Arial Unicode MS"/>
-              </w:rPr>
-              <w:t>조정아</w:t>
-            </w:r>
-            <w:r>
-              <w:rPr>
-                <w:rFonts w:ascii="Arial Unicode MS" w:eastAsia="Arial Unicode MS" w:hAnsi="Arial Unicode MS" w:cs="Arial Unicode MS"/>
-              </w:rPr>
-              <w:t xml:space="preserve">, </w:t>
+                <w:rFonts w:asciiTheme="minorEastAsia" w:hAnsiTheme="minorEastAsia" w:cs="Arial Unicode MS"/>
+              </w:rPr>
+              <w:t xml:space="preserve">, 조정아, </w:t>
             </w:r>
             <w:proofErr w:type="spellStart"/>
             <w:r>
               <w:rPr>
-                <w:rFonts w:ascii="Arial Unicode MS" w:eastAsia="Arial Unicode MS" w:hAnsi="Arial Unicode MS" w:cs="Arial Unicode MS"/>
+                <w:rFonts w:asciiTheme="minorEastAsia" w:hAnsiTheme="minorEastAsia" w:cs="Arial Unicode MS"/>
               </w:rPr>
               <w:t>이승찬</w:t>
             </w:r>
@@ -441,6 +376,7 @@
       <w:pPr>
         <w:spacing w:before="240" w:after="240"/>
         <w:rPr>
+          <w:rFonts w:asciiTheme="minorEastAsia" w:hAnsiTheme="minorEastAsia"/>
           <w:b/>
           <w:sz w:val="30"/>
           <w:szCs w:val="30"/>
@@ -456,6 +392,7 @@
         <w:spacing w:before="240" w:after="240"/>
         <w:ind w:left="425"/>
         <w:rPr>
+          <w:rFonts w:asciiTheme="minorEastAsia" w:hAnsiTheme="minorEastAsia"/>
           <w:b/>
           <w:sz w:val="30"/>
           <w:szCs w:val="30"/>
@@ -463,30 +400,12 @@
       </w:pPr>
       <w:r>
         <w:rPr>
-          <w:rFonts w:ascii="Arial Unicode MS" w:eastAsia="Arial Unicode MS" w:hAnsi="Arial Unicode MS" w:cs="Arial Unicode MS"/>
+          <w:rFonts w:asciiTheme="minorEastAsia" w:hAnsiTheme="minorEastAsia" w:cs="Arial Unicode MS"/>
           <w:b/>
           <w:sz w:val="30"/>
           <w:szCs w:val="30"/>
         </w:rPr>
-        <w:t>주요</w:t>
-      </w:r>
-      <w:r>
-        <w:rPr>
-          <w:rFonts w:ascii="Arial Unicode MS" w:eastAsia="Arial Unicode MS" w:hAnsi="Arial Unicode MS" w:cs="Arial Unicode MS"/>
-          <w:b/>
-          <w:sz w:val="30"/>
-          <w:szCs w:val="30"/>
-        </w:rPr>
-        <w:t xml:space="preserve"> </w:t>
-      </w:r>
-      <w:r>
-        <w:rPr>
-          <w:rFonts w:ascii="Arial Unicode MS" w:eastAsia="Arial Unicode MS" w:hAnsi="Arial Unicode MS" w:cs="Arial Unicode MS"/>
-          <w:b/>
-          <w:sz w:val="30"/>
-          <w:szCs w:val="30"/>
-        </w:rPr>
-        <w:t>논의내용</w:t>
+        <w:t>주요 논의내용</w:t>
       </w:r>
     </w:p>
     <w:tbl>
@@ -529,12 +448,14 @@
               <w:spacing w:line="240" w:lineRule="auto"/>
               <w:jc w:val="center"/>
               <w:rPr>
+                <w:rFonts w:asciiTheme="minorEastAsia" w:hAnsiTheme="minorEastAsia"/>
                 <w:b/>
               </w:rPr>
             </w:pPr>
             <w:proofErr w:type="spellStart"/>
             <w:r>
               <w:rPr>
+                <w:rFonts w:asciiTheme="minorEastAsia" w:hAnsiTheme="minorEastAsia"/>
                 <w:b/>
               </w:rPr>
               <w:t>No</w:t>
@@ -559,29 +480,16 @@
               <w:spacing w:line="240" w:lineRule="auto"/>
               <w:jc w:val="center"/>
               <w:rPr>
+                <w:rFonts w:asciiTheme="minorEastAsia" w:hAnsiTheme="minorEastAsia"/>
                 <w:b/>
               </w:rPr>
             </w:pPr>
             <w:r>
               <w:rPr>
-                <w:rFonts w:ascii="Arial Unicode MS" w:eastAsia="Arial Unicode MS" w:hAnsi="Arial Unicode MS" w:cs="Arial Unicode MS"/>
+                <w:rFonts w:asciiTheme="minorEastAsia" w:hAnsiTheme="minorEastAsia" w:cs="Arial Unicode MS"/>
                 <w:b/>
               </w:rPr>
-              <w:t>설명회</w:t>
-            </w:r>
-            <w:r>
-              <w:rPr>
-                <w:rFonts w:ascii="Arial Unicode MS" w:eastAsia="Arial Unicode MS" w:hAnsi="Arial Unicode MS" w:cs="Arial Unicode MS"/>
-                <w:b/>
-              </w:rPr>
-              <w:t xml:space="preserve"> </w:t>
-            </w:r>
-            <w:r>
-              <w:rPr>
-                <w:rFonts w:ascii="Arial Unicode MS" w:eastAsia="Arial Unicode MS" w:hAnsi="Arial Unicode MS" w:cs="Arial Unicode MS"/>
-                <w:b/>
-              </w:rPr>
-              <w:t>내용</w:t>
+              <w:t>설명회 내용</w:t>
             </w:r>
           </w:p>
         </w:tc>
@@ -602,29 +510,16 @@
               <w:spacing w:line="240" w:lineRule="auto"/>
               <w:jc w:val="center"/>
               <w:rPr>
+                <w:rFonts w:asciiTheme="minorEastAsia" w:hAnsiTheme="minorEastAsia"/>
                 <w:b/>
               </w:rPr>
             </w:pPr>
             <w:r>
               <w:rPr>
-                <w:rFonts w:ascii="Arial Unicode MS" w:eastAsia="Arial Unicode MS" w:hAnsi="Arial Unicode MS" w:cs="Arial Unicode MS"/>
+                <w:rFonts w:asciiTheme="minorEastAsia" w:hAnsiTheme="minorEastAsia" w:cs="Arial Unicode MS"/>
                 <w:b/>
               </w:rPr>
-              <w:t>상세</w:t>
-            </w:r>
-            <w:r>
-              <w:rPr>
-                <w:rFonts w:ascii="Arial Unicode MS" w:eastAsia="Arial Unicode MS" w:hAnsi="Arial Unicode MS" w:cs="Arial Unicode MS"/>
-                <w:b/>
-              </w:rPr>
-              <w:t xml:space="preserve"> </w:t>
-            </w:r>
-            <w:r>
-              <w:rPr>
-                <w:rFonts w:ascii="Arial Unicode MS" w:eastAsia="Arial Unicode MS" w:hAnsi="Arial Unicode MS" w:cs="Arial Unicode MS"/>
-                <w:b/>
-              </w:rPr>
-              <w:t>내용</w:t>
+              <w:t>상세 내용</w:t>
             </w:r>
           </w:p>
         </w:tc>
@@ -645,12 +540,13 @@
               <w:spacing w:line="240" w:lineRule="auto"/>
               <w:jc w:val="center"/>
               <w:rPr>
+                <w:rFonts w:asciiTheme="minorEastAsia" w:hAnsiTheme="minorEastAsia"/>
                 <w:b/>
               </w:rPr>
             </w:pPr>
             <w:r>
               <w:rPr>
-                <w:rFonts w:ascii="Arial Unicode MS" w:eastAsia="Arial Unicode MS" w:hAnsi="Arial Unicode MS" w:cs="Arial Unicode MS"/>
+                <w:rFonts w:asciiTheme="minorEastAsia" w:hAnsiTheme="minorEastAsia" w:cs="Arial Unicode MS"/>
                 <w:b/>
               </w:rPr>
               <w:t>비고</w:t>
@@ -675,8 +571,14 @@
               <w:widowControl w:val="0"/>
               <w:spacing w:line="240" w:lineRule="auto"/>
               <w:jc w:val="center"/>
-            </w:pPr>
-            <w:r>
+              <w:rPr>
+                <w:rFonts w:asciiTheme="minorEastAsia" w:hAnsiTheme="minorEastAsia"/>
+              </w:rPr>
+            </w:pPr>
+            <w:r>
+              <w:rPr>
+                <w:rFonts w:asciiTheme="minorEastAsia" w:hAnsiTheme="minorEastAsia"/>
+              </w:rPr>
               <w:t>1</w:t>
             </w:r>
           </w:p>
@@ -697,36 +599,15 @@
               <w:widowControl w:val="0"/>
               <w:spacing w:line="240" w:lineRule="auto"/>
               <w:jc w:val="center"/>
-            </w:pPr>
-            <w:r>
-              <w:rPr>
-                <w:rFonts w:ascii="Arial Unicode MS" w:eastAsia="Arial Unicode MS" w:hAnsi="Arial Unicode MS" w:cs="Arial Unicode MS"/>
-              </w:rPr>
-              <w:t>그라운드</w:t>
-            </w:r>
-            <w:r>
-              <w:rPr>
-                <w:rFonts w:ascii="Arial Unicode MS" w:eastAsia="Arial Unicode MS" w:hAnsi="Arial Unicode MS" w:cs="Arial Unicode MS"/>
-              </w:rPr>
-              <w:t xml:space="preserve"> </w:t>
-            </w:r>
-            <w:r>
-              <w:rPr>
-                <w:rFonts w:ascii="Arial Unicode MS" w:eastAsia="Arial Unicode MS" w:hAnsi="Arial Unicode MS" w:cs="Arial Unicode MS"/>
-              </w:rPr>
-              <w:t>룰</w:t>
-            </w:r>
-            <w:r>
-              <w:rPr>
-                <w:rFonts w:ascii="Arial Unicode MS" w:eastAsia="Arial Unicode MS" w:hAnsi="Arial Unicode MS" w:cs="Arial Unicode MS"/>
-              </w:rPr>
-              <w:t xml:space="preserve"> </w:t>
-            </w:r>
-            <w:r>
-              <w:rPr>
-                <w:rFonts w:ascii="Arial Unicode MS" w:eastAsia="Arial Unicode MS" w:hAnsi="Arial Unicode MS" w:cs="Arial Unicode MS"/>
-              </w:rPr>
-              <w:t>정하기</w:t>
+              <w:rPr>
+                <w:rFonts w:asciiTheme="minorEastAsia" w:hAnsiTheme="minorEastAsia"/>
+              </w:rPr>
+            </w:pPr>
+            <w:r>
+              <w:rPr>
+                <w:rFonts w:asciiTheme="minorEastAsia" w:hAnsiTheme="minorEastAsia" w:cs="Arial Unicode MS"/>
+              </w:rPr>
+              <w:t>그라운드 룰 정하기</w:t>
             </w:r>
           </w:p>
         </w:tc>
@@ -749,24 +630,15 @@
                 <w:numId w:val="6"/>
               </w:numPr>
               <w:spacing w:line="240" w:lineRule="auto"/>
-            </w:pPr>
-            <w:r>
-              <w:rPr>
-                <w:rFonts w:ascii="Arial Unicode MS" w:eastAsia="Arial Unicode MS" w:hAnsi="Arial Unicode MS" w:cs="Arial Unicode MS"/>
-              </w:rPr>
-              <w:t>개발</w:t>
-            </w:r>
-            <w:r>
-              <w:rPr>
-                <w:rFonts w:ascii="Arial Unicode MS" w:eastAsia="Arial Unicode MS" w:hAnsi="Arial Unicode MS" w:cs="Arial Unicode MS"/>
-              </w:rPr>
-              <w:t xml:space="preserve"> </w:t>
-            </w:r>
-            <w:r>
-              <w:rPr>
-                <w:rFonts w:ascii="Arial Unicode MS" w:eastAsia="Arial Unicode MS" w:hAnsi="Arial Unicode MS" w:cs="Arial Unicode MS"/>
-              </w:rPr>
-              <w:t>도구</w:t>
+              <w:rPr>
+                <w:rFonts w:asciiTheme="minorEastAsia" w:hAnsiTheme="minorEastAsia"/>
+              </w:rPr>
+            </w:pPr>
+            <w:r>
+              <w:rPr>
+                <w:rFonts w:asciiTheme="minorEastAsia" w:hAnsiTheme="minorEastAsia" w:cs="Arial Unicode MS"/>
+              </w:rPr>
+              <w:t>개발 도구</w:t>
             </w:r>
           </w:p>
           <w:p>
@@ -777,28 +649,19 @@
                 <w:numId w:val="4"/>
               </w:numPr>
               <w:spacing w:line="240" w:lineRule="auto"/>
-            </w:pPr>
-            <w:r>
-              <w:rPr>
-                <w:rFonts w:ascii="Arial Unicode MS" w:eastAsia="Arial Unicode MS" w:hAnsi="Arial Unicode MS" w:cs="Arial Unicode MS"/>
-              </w:rPr>
-              <w:t>역할</w:t>
-            </w:r>
-            <w:r>
-              <w:rPr>
-                <w:rFonts w:ascii="Arial Unicode MS" w:eastAsia="Arial Unicode MS" w:hAnsi="Arial Unicode MS" w:cs="Arial Unicode MS"/>
-              </w:rPr>
-              <w:t xml:space="preserve"> </w:t>
-            </w:r>
-            <w:r>
-              <w:rPr>
-                <w:rFonts w:ascii="Arial Unicode MS" w:eastAsia="Arial Unicode MS" w:hAnsi="Arial Unicode MS" w:cs="Arial Unicode MS"/>
-              </w:rPr>
-              <w:t>분담</w:t>
-            </w:r>
-            <w:r>
-              <w:rPr>
-                <w:rFonts w:ascii="Arial Unicode MS" w:eastAsia="Arial Unicode MS" w:hAnsi="Arial Unicode MS" w:cs="Arial Unicode MS"/>
+              <w:rPr>
+                <w:rFonts w:asciiTheme="minorEastAsia" w:hAnsiTheme="minorEastAsia"/>
+              </w:rPr>
+            </w:pPr>
+            <w:r>
+              <w:rPr>
+                <w:rFonts w:asciiTheme="minorEastAsia" w:hAnsiTheme="minorEastAsia" w:cs="Arial Unicode MS"/>
+              </w:rPr>
+              <w:t>역할 분담</w:t>
+            </w:r>
+            <w:r>
+              <w:rPr>
+                <w:rFonts w:asciiTheme="minorEastAsia" w:hAnsiTheme="minorEastAsia" w:cs="Arial Unicode MS"/>
               </w:rPr>
               <w:tab/>
             </w:r>
@@ -811,114 +674,15 @@
                 <w:numId w:val="4"/>
               </w:numPr>
               <w:spacing w:line="240" w:lineRule="auto"/>
-            </w:pPr>
-            <w:r>
-              <w:rPr>
-                <w:rFonts w:ascii="Arial Unicode MS" w:eastAsia="Arial Unicode MS" w:hAnsi="Arial Unicode MS" w:cs="Arial Unicode MS"/>
-              </w:rPr>
-              <w:t>기능적으로</w:t>
-            </w:r>
-            <w:r>
-              <w:rPr>
-                <w:rFonts w:ascii="Arial Unicode MS" w:eastAsia="Arial Unicode MS" w:hAnsi="Arial Unicode MS" w:cs="Arial Unicode MS"/>
-              </w:rPr>
-              <w:t xml:space="preserve"> </w:t>
-            </w:r>
-            <w:r>
-              <w:rPr>
-                <w:rFonts w:ascii="Arial Unicode MS" w:eastAsia="Arial Unicode MS" w:hAnsi="Arial Unicode MS" w:cs="Arial Unicode MS"/>
-              </w:rPr>
-              <w:t>분담을</w:t>
-            </w:r>
-            <w:r>
-              <w:rPr>
-                <w:rFonts w:ascii="Arial Unicode MS" w:eastAsia="Arial Unicode MS" w:hAnsi="Arial Unicode MS" w:cs="Arial Unicode MS"/>
-              </w:rPr>
-              <w:t xml:space="preserve"> </w:t>
-            </w:r>
-            <w:r>
-              <w:rPr>
-                <w:rFonts w:ascii="Arial Unicode MS" w:eastAsia="Arial Unicode MS" w:hAnsi="Arial Unicode MS" w:cs="Arial Unicode MS"/>
-              </w:rPr>
-              <w:t>하고</w:t>
-            </w:r>
-            <w:r>
-              <w:rPr>
-                <w:rFonts w:ascii="Arial Unicode MS" w:eastAsia="Arial Unicode MS" w:hAnsi="Arial Unicode MS" w:cs="Arial Unicode MS"/>
-              </w:rPr>
-              <w:t xml:space="preserve"> </w:t>
-            </w:r>
-            <w:r>
-              <w:rPr>
-                <w:rFonts w:ascii="Arial Unicode MS" w:eastAsia="Arial Unicode MS" w:hAnsi="Arial Unicode MS" w:cs="Arial Unicode MS"/>
-              </w:rPr>
-              <w:t>기능</w:t>
-            </w:r>
-            <w:r>
-              <w:rPr>
-                <w:rFonts w:ascii="Arial Unicode MS" w:eastAsia="Arial Unicode MS" w:hAnsi="Arial Unicode MS" w:cs="Arial Unicode MS"/>
-              </w:rPr>
-              <w:t xml:space="preserve"> </w:t>
-            </w:r>
-            <w:r>
-              <w:rPr>
-                <w:rFonts w:ascii="Arial Unicode MS" w:eastAsia="Arial Unicode MS" w:hAnsi="Arial Unicode MS" w:cs="Arial Unicode MS"/>
-              </w:rPr>
-              <w:t>구현</w:t>
-            </w:r>
-            <w:r>
-              <w:rPr>
-                <w:rFonts w:ascii="Arial Unicode MS" w:eastAsia="Arial Unicode MS" w:hAnsi="Arial Unicode MS" w:cs="Arial Unicode MS"/>
-              </w:rPr>
-              <w:t xml:space="preserve"> </w:t>
-            </w:r>
-            <w:r>
-              <w:rPr>
-                <w:rFonts w:ascii="Arial Unicode MS" w:eastAsia="Arial Unicode MS" w:hAnsi="Arial Unicode MS" w:cs="Arial Unicode MS"/>
-              </w:rPr>
-              <w:t>후</w:t>
-            </w:r>
-            <w:r>
-              <w:rPr>
-                <w:rFonts w:ascii="Arial Unicode MS" w:eastAsia="Arial Unicode MS" w:hAnsi="Arial Unicode MS" w:cs="Arial Unicode MS"/>
-              </w:rPr>
-              <w:t xml:space="preserve"> </w:t>
-            </w:r>
-            <w:r>
-              <w:rPr>
-                <w:rFonts w:ascii="Arial Unicode MS" w:eastAsia="Arial Unicode MS" w:hAnsi="Arial Unicode MS" w:cs="Arial Unicode MS"/>
-              </w:rPr>
-              <w:t>프론트는</w:t>
-            </w:r>
-            <w:r>
-              <w:rPr>
-                <w:rFonts w:ascii="Arial Unicode MS" w:eastAsia="Arial Unicode MS" w:hAnsi="Arial Unicode MS" w:cs="Arial Unicode MS"/>
-              </w:rPr>
-              <w:t xml:space="preserve"> </w:t>
-            </w:r>
-            <w:r>
-              <w:rPr>
-                <w:rFonts w:ascii="Arial Unicode MS" w:eastAsia="Arial Unicode MS" w:hAnsi="Arial Unicode MS" w:cs="Arial Unicode MS"/>
-              </w:rPr>
-              <w:t>추후에</w:t>
-            </w:r>
-            <w:r>
-              <w:rPr>
-                <w:rFonts w:ascii="Arial Unicode MS" w:eastAsia="Arial Unicode MS" w:hAnsi="Arial Unicode MS" w:cs="Arial Unicode MS"/>
-              </w:rPr>
-              <w:t xml:space="preserve"> </w:t>
-            </w:r>
-            <w:r>
-              <w:rPr>
-                <w:rFonts w:ascii="Arial Unicode MS" w:eastAsia="Arial Unicode MS" w:hAnsi="Arial Unicode MS" w:cs="Arial Unicode MS"/>
-              </w:rPr>
-              <w:t>정하기</w:t>
-            </w:r>
-            <w:r>
-              <w:rPr>
-                <w:rFonts w:ascii="Arial Unicode MS" w:eastAsia="Arial Unicode MS" w:hAnsi="Arial Unicode MS" w:cs="Arial Unicode MS"/>
-              </w:rPr>
-              <w:t xml:space="preserve"> </w:t>
+              <w:rPr>
+                <w:rFonts w:asciiTheme="minorEastAsia" w:hAnsiTheme="minorEastAsia"/>
+              </w:rPr>
+            </w:pPr>
+            <w:r>
+              <w:rPr>
+                <w:rFonts w:asciiTheme="minorEastAsia" w:hAnsiTheme="minorEastAsia" w:cs="Arial Unicode MS"/>
+              </w:rPr>
+              <w:t xml:space="preserve">기능적으로 분담을 하고 기능 구현 후 프론트는 추후에 정하기 </w:t>
             </w:r>
           </w:p>
           <w:p>
@@ -929,24 +693,15 @@
                 <w:numId w:val="3"/>
               </w:numPr>
               <w:spacing w:line="240" w:lineRule="auto"/>
-            </w:pPr>
-            <w:r>
-              <w:rPr>
-                <w:rFonts w:ascii="Arial Unicode MS" w:eastAsia="Arial Unicode MS" w:hAnsi="Arial Unicode MS" w:cs="Arial Unicode MS"/>
-              </w:rPr>
-              <w:t>개발</w:t>
-            </w:r>
-            <w:r>
-              <w:rPr>
-                <w:rFonts w:ascii="Arial Unicode MS" w:eastAsia="Arial Unicode MS" w:hAnsi="Arial Unicode MS" w:cs="Arial Unicode MS"/>
-              </w:rPr>
-              <w:t xml:space="preserve"> </w:t>
-            </w:r>
-            <w:r>
-              <w:rPr>
-                <w:rFonts w:ascii="Arial Unicode MS" w:eastAsia="Arial Unicode MS" w:hAnsi="Arial Unicode MS" w:cs="Arial Unicode MS"/>
-              </w:rPr>
-              <w:t>일정</w:t>
+              <w:rPr>
+                <w:rFonts w:asciiTheme="minorEastAsia" w:hAnsiTheme="minorEastAsia"/>
+              </w:rPr>
+            </w:pPr>
+            <w:r>
+              <w:rPr>
+                <w:rFonts w:asciiTheme="minorEastAsia" w:hAnsiTheme="minorEastAsia" w:cs="Arial Unicode MS"/>
+              </w:rPr>
+              <w:t>개발 일정</w:t>
             </w:r>
           </w:p>
           <w:p>
@@ -957,38 +712,23 @@
                 <w:numId w:val="3"/>
               </w:numPr>
               <w:spacing w:line="240" w:lineRule="auto"/>
+              <w:rPr>
+                <w:rFonts w:asciiTheme="minorEastAsia" w:hAnsiTheme="minorEastAsia"/>
+              </w:rPr>
             </w:pPr>
             <w:proofErr w:type="spellStart"/>
             <w:r>
               <w:rPr>
-                <w:rFonts w:ascii="Arial Unicode MS" w:eastAsia="Arial Unicode MS" w:hAnsi="Arial Unicode MS" w:cs="Arial Unicode MS"/>
+                <w:rFonts w:asciiTheme="minorEastAsia" w:hAnsiTheme="minorEastAsia" w:cs="Arial Unicode MS"/>
               </w:rPr>
               <w:t>간트</w:t>
             </w:r>
             <w:proofErr w:type="spellEnd"/>
             <w:r>
               <w:rPr>
-                <w:rFonts w:ascii="Arial Unicode MS" w:eastAsia="Arial Unicode MS" w:hAnsi="Arial Unicode MS" w:cs="Arial Unicode MS"/>
-              </w:rPr>
-              <w:t xml:space="preserve"> </w:t>
-            </w:r>
-            <w:r>
-              <w:rPr>
-                <w:rFonts w:ascii="Arial Unicode MS" w:eastAsia="Arial Unicode MS" w:hAnsi="Arial Unicode MS" w:cs="Arial Unicode MS"/>
-              </w:rPr>
-              <w:t>차트</w:t>
-            </w:r>
-            <w:r>
-              <w:rPr>
-                <w:rFonts w:ascii="Arial Unicode MS" w:eastAsia="Arial Unicode MS" w:hAnsi="Arial Unicode MS" w:cs="Arial Unicode MS"/>
-              </w:rPr>
-              <w:t xml:space="preserve"> </w:t>
-            </w:r>
-            <w:r>
-              <w:rPr>
-                <w:rFonts w:ascii="Arial Unicode MS" w:eastAsia="Arial Unicode MS" w:hAnsi="Arial Unicode MS" w:cs="Arial Unicode MS"/>
-              </w:rPr>
-              <w:t>사용</w:t>
+                <w:rFonts w:asciiTheme="minorEastAsia" w:hAnsiTheme="minorEastAsia" w:cs="Arial Unicode MS"/>
+              </w:rPr>
+              <w:t xml:space="preserve"> 차트 사용</w:t>
             </w:r>
           </w:p>
         </w:tc>
@@ -1007,19 +747,16 @@
             <w:pPr>
               <w:widowControl w:val="0"/>
               <w:spacing w:line="240" w:lineRule="auto"/>
+              <w:rPr>
+                <w:rFonts w:asciiTheme="minorEastAsia" w:hAnsiTheme="minorEastAsia"/>
+              </w:rPr>
             </w:pPr>
             <w:proofErr w:type="gramStart"/>
             <w:r>
               <w:rPr>
-                <w:rFonts w:ascii="Arial Unicode MS" w:eastAsia="Arial Unicode MS" w:hAnsi="Arial Unicode MS" w:cs="Arial Unicode MS"/>
-              </w:rPr>
-              <w:t>회의시간</w:t>
-            </w:r>
-            <w:r>
-              <w:rPr>
-                <w:rFonts w:ascii="Arial Unicode MS" w:eastAsia="Arial Unicode MS" w:hAnsi="Arial Unicode MS" w:cs="Arial Unicode MS"/>
-              </w:rPr>
-              <w:t xml:space="preserve"> :</w:t>
+                <w:rFonts w:asciiTheme="minorEastAsia" w:hAnsiTheme="minorEastAsia" w:cs="Arial Unicode MS"/>
+              </w:rPr>
+              <w:t>회의시간 :</w:t>
             </w:r>
             <w:proofErr w:type="gramEnd"/>
           </w:p>
@@ -1027,58 +764,152 @@
             <w:pPr>
               <w:widowControl w:val="0"/>
               <w:spacing w:line="240" w:lineRule="auto"/>
-            </w:pPr>
-            <w:r>
-              <w:rPr>
-                <w:rFonts w:ascii="Arial Unicode MS" w:eastAsia="Arial Unicode MS" w:hAnsi="Arial Unicode MS" w:cs="Arial Unicode MS"/>
-              </w:rPr>
-              <w:t>평일</w:t>
-            </w:r>
-            <w:r>
-              <w:rPr>
-                <w:rFonts w:ascii="Arial Unicode MS" w:eastAsia="Arial Unicode MS" w:hAnsi="Arial Unicode MS" w:cs="Arial Unicode MS"/>
-              </w:rPr>
-              <w:t xml:space="preserve"> 9</w:t>
-            </w:r>
-            <w:r>
-              <w:rPr>
-                <w:rFonts w:ascii="Arial Unicode MS" w:eastAsia="Arial Unicode MS" w:hAnsi="Arial Unicode MS" w:cs="Arial Unicode MS"/>
-              </w:rPr>
-              <w:t>시</w:t>
-            </w:r>
-            <w:r>
-              <w:rPr>
-                <w:rFonts w:ascii="Arial Unicode MS" w:eastAsia="Arial Unicode MS" w:hAnsi="Arial Unicode MS" w:cs="Arial Unicode MS"/>
-              </w:rPr>
-              <w:t xml:space="preserve"> 10</w:t>
-            </w:r>
-            <w:r>
-              <w:rPr>
-                <w:rFonts w:ascii="Arial Unicode MS" w:eastAsia="Arial Unicode MS" w:hAnsi="Arial Unicode MS" w:cs="Arial Unicode MS"/>
-              </w:rPr>
-              <w:t>분</w:t>
-            </w:r>
-            <w:r>
-              <w:rPr>
-                <w:rFonts w:ascii="Arial Unicode MS" w:eastAsia="Arial Unicode MS" w:hAnsi="Arial Unicode MS" w:cs="Arial Unicode MS"/>
+              <w:rPr>
+                <w:rFonts w:asciiTheme="minorEastAsia" w:hAnsiTheme="minorEastAsia"/>
+              </w:rPr>
+            </w:pPr>
+            <w:r>
+              <w:rPr>
+                <w:rFonts w:asciiTheme="minorEastAsia" w:hAnsiTheme="minorEastAsia" w:cs="Arial Unicode MS"/>
+              </w:rPr>
+              <w:t xml:space="preserve">평일 9시 10분 </w:t>
+            </w:r>
+          </w:p>
+          <w:p>
+            <w:pPr>
+              <w:widowControl w:val="0"/>
+              <w:spacing w:line="240" w:lineRule="auto"/>
+              <w:rPr>
+                <w:rFonts w:asciiTheme="minorEastAsia" w:hAnsiTheme="minorEastAsia"/>
+              </w:rPr>
+            </w:pPr>
+          </w:p>
+          <w:p>
+            <w:pPr>
+              <w:widowControl w:val="0"/>
+              <w:spacing w:line="240" w:lineRule="auto"/>
+              <w:rPr>
+                <w:rFonts w:asciiTheme="minorEastAsia" w:hAnsiTheme="minorEastAsia"/>
+              </w:rPr>
+            </w:pPr>
+            <w:proofErr w:type="gramStart"/>
+            <w:r>
+              <w:rPr>
+                <w:rFonts w:asciiTheme="minorEastAsia" w:hAnsiTheme="minorEastAsia"/>
+              </w:rPr>
+              <w:t>OS :</w:t>
+            </w:r>
+            <w:proofErr w:type="gramEnd"/>
+          </w:p>
+          <w:p>
+            <w:pPr>
+              <w:widowControl w:val="0"/>
+              <w:spacing w:line="240" w:lineRule="auto"/>
+              <w:rPr>
+                <w:rFonts w:asciiTheme="minorEastAsia" w:hAnsiTheme="minorEastAsia"/>
+              </w:rPr>
+            </w:pPr>
+            <w:r>
+              <w:rPr>
+                <w:rFonts w:asciiTheme="minorEastAsia" w:hAnsiTheme="minorEastAsia"/>
+              </w:rPr>
+              <w:t>Window10</w:t>
+            </w:r>
+          </w:p>
+          <w:p>
+            <w:pPr>
+              <w:widowControl w:val="0"/>
+              <w:spacing w:line="240" w:lineRule="auto"/>
+              <w:rPr>
+                <w:rFonts w:asciiTheme="minorEastAsia" w:hAnsiTheme="minorEastAsia"/>
+              </w:rPr>
+            </w:pPr>
+          </w:p>
+          <w:p>
+            <w:pPr>
+              <w:widowControl w:val="0"/>
+              <w:spacing w:line="240" w:lineRule="auto"/>
+              <w:rPr>
+                <w:rFonts w:asciiTheme="minorEastAsia" w:hAnsiTheme="minorEastAsia"/>
+              </w:rPr>
+            </w:pPr>
+            <w:proofErr w:type="gramStart"/>
+            <w:r>
+              <w:rPr>
+                <w:rFonts w:asciiTheme="minorEastAsia" w:hAnsiTheme="minorEastAsia" w:cs="Arial Unicode MS"/>
+              </w:rPr>
+              <w:t>개발도구 :</w:t>
+            </w:r>
+            <w:proofErr w:type="gramEnd"/>
+          </w:p>
+          <w:p>
+            <w:pPr>
+              <w:widowControl w:val="0"/>
+              <w:spacing w:line="240" w:lineRule="auto"/>
+              <w:rPr>
+                <w:rFonts w:asciiTheme="minorEastAsia" w:hAnsiTheme="minorEastAsia"/>
+              </w:rPr>
+            </w:pPr>
+            <w:proofErr w:type="spellStart"/>
+            <w:r>
+              <w:rPr>
+                <w:rFonts w:asciiTheme="minorEastAsia" w:hAnsiTheme="minorEastAsia"/>
+              </w:rPr>
+              <w:t>Visual</w:t>
+            </w:r>
+            <w:proofErr w:type="spellEnd"/>
+            <w:r>
+              <w:rPr>
+                <w:rFonts w:asciiTheme="minorEastAsia" w:hAnsiTheme="minorEastAsia"/>
               </w:rPr>
               <w:t xml:space="preserve"> </w:t>
             </w:r>
-          </w:p>
-          <w:p>
-            <w:pPr>
-              <w:widowControl w:val="0"/>
-              <w:spacing w:line="240" w:lineRule="auto"/>
-            </w:pPr>
-          </w:p>
-          <w:p>
-            <w:pPr>
-              <w:widowControl w:val="0"/>
-              <w:spacing w:line="240" w:lineRule="auto"/>
+            <w:proofErr w:type="spellStart"/>
+            <w:r>
+              <w:rPr>
+                <w:rFonts w:asciiTheme="minorEastAsia" w:hAnsiTheme="minorEastAsia"/>
+              </w:rPr>
+              <w:t>Studio</w:t>
+            </w:r>
+            <w:proofErr w:type="spellEnd"/>
+            <w:r>
+              <w:rPr>
+                <w:rFonts w:asciiTheme="minorEastAsia" w:hAnsiTheme="minorEastAsia"/>
+              </w:rPr>
+              <w:t xml:space="preserve"> </w:t>
+            </w:r>
+            <w:proofErr w:type="spellStart"/>
+            <w:r>
+              <w:rPr>
+                <w:rFonts w:asciiTheme="minorEastAsia" w:hAnsiTheme="minorEastAsia"/>
+              </w:rPr>
+              <w:t>Code</w:t>
+            </w:r>
+            <w:proofErr w:type="spellEnd"/>
+          </w:p>
+          <w:p>
+            <w:pPr>
+              <w:widowControl w:val="0"/>
+              <w:spacing w:line="240" w:lineRule="auto"/>
+              <w:rPr>
+                <w:rFonts w:asciiTheme="minorEastAsia" w:hAnsiTheme="minorEastAsia"/>
+              </w:rPr>
+            </w:pPr>
+          </w:p>
+          <w:p>
+            <w:pPr>
+              <w:widowControl w:val="0"/>
+              <w:spacing w:line="240" w:lineRule="auto"/>
+              <w:rPr>
+                <w:rFonts w:asciiTheme="minorEastAsia" w:hAnsiTheme="minorEastAsia"/>
+              </w:rPr>
             </w:pPr>
             <w:proofErr w:type="gramStart"/>
             <w:r>
-              <w:t>OS :</w:t>
+              <w:rPr>
+                <w:rFonts w:asciiTheme="minorEastAsia" w:hAnsiTheme="minorEastAsia" w:cs="Arial Unicode MS"/>
+              </w:rPr>
+              <w:t>언어 :</w:t>
             </w:r>
             <w:proofErr w:type="gramEnd"/>
           </w:p>
@@ -1086,34 +917,56 @@
             <w:pPr>
               <w:widowControl w:val="0"/>
               <w:spacing w:line="240" w:lineRule="auto"/>
-            </w:pPr>
-            <w:r>
-              <w:t>Window10</w:t>
-            </w:r>
-          </w:p>
-          <w:p>
-            <w:pPr>
-              <w:widowControl w:val="0"/>
-              <w:spacing w:line="240" w:lineRule="auto"/>
-            </w:pPr>
-          </w:p>
-          <w:p>
-            <w:pPr>
-              <w:widowControl w:val="0"/>
-              <w:spacing w:line="240" w:lineRule="auto"/>
+              <w:rPr>
+                <w:rFonts w:asciiTheme="minorEastAsia" w:hAnsiTheme="minorEastAsia"/>
+              </w:rPr>
+            </w:pPr>
+            <w:proofErr w:type="spellStart"/>
+            <w:r>
+              <w:rPr>
+                <w:rFonts w:asciiTheme="minorEastAsia" w:hAnsiTheme="minorEastAsia"/>
+              </w:rPr>
+              <w:t>Java</w:t>
+            </w:r>
+            <w:proofErr w:type="spellEnd"/>
+            <w:r>
+              <w:rPr>
+                <w:rFonts w:asciiTheme="minorEastAsia" w:hAnsiTheme="minorEastAsia"/>
+              </w:rPr>
+              <w:t xml:space="preserve">, HTML, CSS, </w:t>
+            </w:r>
+            <w:proofErr w:type="spellStart"/>
+            <w:r>
+              <w:rPr>
+                <w:rFonts w:asciiTheme="minorEastAsia" w:hAnsiTheme="minorEastAsia"/>
+              </w:rPr>
+              <w:t>JavaScript</w:t>
+            </w:r>
+            <w:proofErr w:type="spellEnd"/>
+          </w:p>
+          <w:p>
+            <w:pPr>
+              <w:widowControl w:val="0"/>
+              <w:spacing w:line="240" w:lineRule="auto"/>
+              <w:rPr>
+                <w:rFonts w:asciiTheme="minorEastAsia" w:hAnsiTheme="minorEastAsia"/>
+              </w:rPr>
+            </w:pPr>
+          </w:p>
+          <w:p>
+            <w:pPr>
+              <w:widowControl w:val="0"/>
+              <w:spacing w:line="240" w:lineRule="auto"/>
+              <w:rPr>
+                <w:rFonts w:asciiTheme="minorEastAsia" w:hAnsiTheme="minorEastAsia"/>
+              </w:rPr>
             </w:pPr>
             <w:proofErr w:type="gramStart"/>
             <w:r>
               <w:rPr>
-                <w:rFonts w:ascii="Arial Unicode MS" w:eastAsia="Arial Unicode MS" w:hAnsi="Arial Unicode MS" w:cs="Arial Unicode MS"/>
-              </w:rPr>
-              <w:t>개발도구</w:t>
-            </w:r>
-            <w:r>
-              <w:rPr>
-                <w:rFonts w:ascii="Arial Unicode MS" w:eastAsia="Arial Unicode MS" w:hAnsi="Arial Unicode MS" w:cs="Arial Unicode MS"/>
-              </w:rPr>
-              <w:t xml:space="preserve"> :</w:t>
+                <w:rFonts w:asciiTheme="minorEastAsia" w:hAnsiTheme="minorEastAsia" w:cs="Arial Unicode MS"/>
+              </w:rPr>
+              <w:t>프레임워크 :</w:t>
             </w:r>
             <w:proofErr w:type="gramEnd"/>
           </w:p>
@@ -1121,123 +974,44 @@
             <w:pPr>
               <w:widowControl w:val="0"/>
               <w:spacing w:line="240" w:lineRule="auto"/>
+              <w:rPr>
+                <w:rFonts w:asciiTheme="minorEastAsia" w:hAnsiTheme="minorEastAsia"/>
+              </w:rPr>
             </w:pPr>
             <w:proofErr w:type="spellStart"/>
             <w:r>
-              <w:t>Visual</w:t>
+              <w:rPr>
+                <w:rFonts w:asciiTheme="minorEastAsia" w:hAnsiTheme="minorEastAsia"/>
+              </w:rPr>
+              <w:t>Spring</w:t>
             </w:r>
             <w:proofErr w:type="spellEnd"/>
             <w:r>
+              <w:rPr>
+                <w:rFonts w:asciiTheme="minorEastAsia" w:hAnsiTheme="minorEastAsia"/>
+              </w:rPr>
               <w:t xml:space="preserve"> </w:t>
             </w:r>
             <w:proofErr w:type="spellStart"/>
             <w:r>
-              <w:t>Studio</w:t>
+              <w:rPr>
+                <w:rFonts w:asciiTheme="minorEastAsia" w:hAnsiTheme="minorEastAsia"/>
+              </w:rPr>
+              <w:t>Boot</w:t>
             </w:r>
             <w:proofErr w:type="spellEnd"/>
             <w:r>
-              <w:t xml:space="preserve"> </w:t>
+              <w:rPr>
+                <w:rFonts w:asciiTheme="minorEastAsia" w:hAnsiTheme="minorEastAsia"/>
+              </w:rPr>
+              <w:t xml:space="preserve">, </w:t>
             </w:r>
             <w:proofErr w:type="spellStart"/>
             <w:r>
-              <w:t>Code</w:t>
-            </w:r>
-            <w:proofErr w:type="spellEnd"/>
-          </w:p>
-          <w:p>
-            <w:pPr>
-              <w:widowControl w:val="0"/>
-              <w:spacing w:line="240" w:lineRule="auto"/>
-            </w:pPr>
-          </w:p>
-          <w:p>
-            <w:pPr>
-              <w:widowControl w:val="0"/>
-              <w:spacing w:line="240" w:lineRule="auto"/>
-            </w:pPr>
-            <w:proofErr w:type="gramStart"/>
-            <w:r>
-              <w:rPr>
-                <w:rFonts w:ascii="Arial Unicode MS" w:eastAsia="Arial Unicode MS" w:hAnsi="Arial Unicode MS" w:cs="Arial Unicode MS"/>
-              </w:rPr>
-              <w:t>언어</w:t>
-            </w:r>
-            <w:r>
-              <w:rPr>
-                <w:rFonts w:ascii="Arial Unicode MS" w:eastAsia="Arial Unicode MS" w:hAnsi="Arial Unicode MS" w:cs="Arial Unicode MS"/>
-              </w:rPr>
-              <w:t xml:space="preserve"> :</w:t>
-            </w:r>
-            <w:proofErr w:type="gramEnd"/>
-          </w:p>
-          <w:p>
-            <w:pPr>
-              <w:widowControl w:val="0"/>
-              <w:spacing w:line="240" w:lineRule="auto"/>
-            </w:pPr>
-            <w:proofErr w:type="spellStart"/>
-            <w:r>
-              <w:t>Java</w:t>
-            </w:r>
-            <w:proofErr w:type="spellEnd"/>
-            <w:r>
-              <w:t xml:space="preserve">, HTML, CSS, </w:t>
-            </w:r>
-            <w:proofErr w:type="spellStart"/>
-            <w:r>
-              <w:t>JavaScript</w:t>
-            </w:r>
-            <w:proofErr w:type="spellEnd"/>
-          </w:p>
-          <w:p>
-            <w:pPr>
-              <w:widowControl w:val="0"/>
-              <w:spacing w:line="240" w:lineRule="auto"/>
-            </w:pPr>
-          </w:p>
-          <w:p>
-            <w:pPr>
-              <w:widowControl w:val="0"/>
-              <w:spacing w:line="240" w:lineRule="auto"/>
-            </w:pPr>
-            <w:proofErr w:type="gramStart"/>
-            <w:r>
-              <w:rPr>
-                <w:rFonts w:ascii="Arial Unicode MS" w:eastAsia="Arial Unicode MS" w:hAnsi="Arial Unicode MS" w:cs="Arial Unicode MS"/>
-              </w:rPr>
-              <w:t>프레임워크</w:t>
-            </w:r>
-            <w:r>
-              <w:rPr>
-                <w:rFonts w:ascii="Arial Unicode MS" w:eastAsia="Arial Unicode MS" w:hAnsi="Arial Unicode MS" w:cs="Arial Unicode MS"/>
-              </w:rPr>
-              <w:t xml:space="preserve"> :</w:t>
-            </w:r>
-            <w:proofErr w:type="gramEnd"/>
-          </w:p>
-          <w:p>
-            <w:pPr>
-              <w:widowControl w:val="0"/>
-              <w:spacing w:line="240" w:lineRule="auto"/>
-            </w:pPr>
-            <w:proofErr w:type="spellStart"/>
-            <w:r>
-              <w:t>Spring</w:t>
-            </w:r>
-            <w:proofErr w:type="spellEnd"/>
-            <w:r>
-              <w:t xml:space="preserve"> </w:t>
-            </w:r>
-            <w:proofErr w:type="spellStart"/>
-            <w:r>
-              <w:t>Boot</w:t>
-            </w:r>
-            <w:proofErr w:type="spellEnd"/>
-            <w:r>
-              <w:t xml:space="preserve">, </w:t>
-            </w:r>
-            <w:proofErr w:type="spellStart"/>
-            <w:r>
+              <w:rPr>
+                <w:rFonts w:asciiTheme="minorEastAsia" w:hAnsiTheme="minorEastAsia"/>
+              </w:rPr>
+              <w:lastRenderedPageBreak/>
               <w:t>React</w:t>
             </w:r>
             <w:proofErr w:type="spellEnd"/>
@@ -1261,8 +1035,15 @@
               <w:widowControl w:val="0"/>
               <w:spacing w:line="240" w:lineRule="auto"/>
               <w:jc w:val="center"/>
-            </w:pPr>
-            <w:r>
+              <w:rPr>
+                <w:rFonts w:asciiTheme="minorEastAsia" w:hAnsiTheme="minorEastAsia"/>
+              </w:rPr>
+            </w:pPr>
+            <w:r>
+              <w:rPr>
+                <w:rFonts w:asciiTheme="minorEastAsia" w:hAnsiTheme="minorEastAsia"/>
+              </w:rPr>
+              <w:lastRenderedPageBreak/>
               <w:t>2</w:t>
             </w:r>
           </w:p>
@@ -1283,24 +1064,15 @@
               <w:widowControl w:val="0"/>
               <w:spacing w:line="240" w:lineRule="auto"/>
               <w:jc w:val="center"/>
-            </w:pPr>
-            <w:r>
-              <w:rPr>
-                <w:rFonts w:ascii="Arial Unicode MS" w:eastAsia="Arial Unicode MS" w:hAnsi="Arial Unicode MS" w:cs="Arial Unicode MS"/>
-              </w:rPr>
-              <w:t>기능</w:t>
-            </w:r>
-            <w:r>
-              <w:rPr>
-                <w:rFonts w:ascii="Arial Unicode MS" w:eastAsia="Arial Unicode MS" w:hAnsi="Arial Unicode MS" w:cs="Arial Unicode MS"/>
-              </w:rPr>
-              <w:t xml:space="preserve"> </w:t>
-            </w:r>
-            <w:r>
-              <w:rPr>
-                <w:rFonts w:ascii="Arial Unicode MS" w:eastAsia="Arial Unicode MS" w:hAnsi="Arial Unicode MS" w:cs="Arial Unicode MS"/>
-              </w:rPr>
-              <w:t>선정</w:t>
+              <w:rPr>
+                <w:rFonts w:asciiTheme="minorEastAsia" w:hAnsiTheme="minorEastAsia"/>
+              </w:rPr>
+            </w:pPr>
+            <w:r>
+              <w:rPr>
+                <w:rFonts w:asciiTheme="minorEastAsia" w:hAnsiTheme="minorEastAsia" w:cs="Arial Unicode MS"/>
+              </w:rPr>
+              <w:t>기능 선정</w:t>
             </w:r>
           </w:p>
         </w:tc>
@@ -1323,24 +1095,15 @@
                 <w:numId w:val="5"/>
               </w:numPr>
               <w:spacing w:line="240" w:lineRule="auto"/>
-            </w:pPr>
-            <w:r>
-              <w:rPr>
-                <w:rFonts w:ascii="Arial Unicode MS" w:eastAsia="Arial Unicode MS" w:hAnsi="Arial Unicode MS" w:cs="Arial Unicode MS"/>
-              </w:rPr>
-              <w:t>차량</w:t>
-            </w:r>
-            <w:r>
-              <w:rPr>
-                <w:rFonts w:ascii="Arial Unicode MS" w:eastAsia="Arial Unicode MS" w:hAnsi="Arial Unicode MS" w:cs="Arial Unicode MS"/>
-              </w:rPr>
-              <w:t xml:space="preserve"> </w:t>
-            </w:r>
-            <w:r>
-              <w:rPr>
-                <w:rFonts w:ascii="Arial Unicode MS" w:eastAsia="Arial Unicode MS" w:hAnsi="Arial Unicode MS" w:cs="Arial Unicode MS"/>
-              </w:rPr>
-              <w:t>검색</w:t>
+              <w:rPr>
+                <w:rFonts w:asciiTheme="minorEastAsia" w:hAnsiTheme="minorEastAsia"/>
+              </w:rPr>
+            </w:pPr>
+            <w:r>
+              <w:rPr>
+                <w:rFonts w:asciiTheme="minorEastAsia" w:hAnsiTheme="minorEastAsia" w:cs="Arial Unicode MS"/>
+              </w:rPr>
+              <w:t>차량 검색</w:t>
             </w:r>
           </w:p>
           <w:p>
@@ -1351,25 +1114,15 @@
                 <w:numId w:val="5"/>
               </w:numPr>
               <w:spacing w:line="240" w:lineRule="auto"/>
-            </w:pPr>
-            <w:r>
-              <w:rPr>
-                <w:rFonts w:ascii="Arial Unicode MS" w:eastAsia="Arial Unicode MS" w:hAnsi="Arial Unicode MS" w:cs="Arial Unicode MS"/>
-              </w:rPr>
-              <w:lastRenderedPageBreak/>
-              <w:t>국산</w:t>
-            </w:r>
-            <w:r>
-              <w:rPr>
-                <w:rFonts w:ascii="Arial Unicode MS" w:eastAsia="Arial Unicode MS" w:hAnsi="Arial Unicode MS" w:cs="Arial Unicode MS"/>
-              </w:rPr>
-              <w:t xml:space="preserve"> / </w:t>
-            </w:r>
-            <w:r>
-              <w:rPr>
-                <w:rFonts w:ascii="Arial Unicode MS" w:eastAsia="Arial Unicode MS" w:hAnsi="Arial Unicode MS" w:cs="Arial Unicode MS"/>
-              </w:rPr>
-              <w:t>수입</w:t>
+              <w:rPr>
+                <w:rFonts w:asciiTheme="minorEastAsia" w:hAnsiTheme="minorEastAsia"/>
+              </w:rPr>
+            </w:pPr>
+            <w:r>
+              <w:rPr>
+                <w:rFonts w:asciiTheme="minorEastAsia" w:hAnsiTheme="minorEastAsia" w:cs="Arial Unicode MS"/>
+              </w:rPr>
+              <w:t>국산 / 수입</w:t>
             </w:r>
           </w:p>
           <w:p>
@@ -1380,42 +1133,27 @@
                 <w:numId w:val="5"/>
               </w:numPr>
               <w:spacing w:line="240" w:lineRule="auto"/>
-            </w:pPr>
-            <w:r>
-              <w:rPr>
-                <w:rFonts w:ascii="Arial Unicode MS" w:eastAsia="Arial Unicode MS" w:hAnsi="Arial Unicode MS" w:cs="Arial Unicode MS"/>
-              </w:rPr>
-              <w:t>구매</w:t>
-            </w:r>
-            <w:r>
-              <w:rPr>
-                <w:rFonts w:ascii="Arial Unicode MS" w:eastAsia="Arial Unicode MS" w:hAnsi="Arial Unicode MS" w:cs="Arial Unicode MS"/>
-              </w:rPr>
-              <w:t xml:space="preserve"> / </w:t>
-            </w:r>
-            <w:r>
-              <w:rPr>
-                <w:rFonts w:ascii="Arial Unicode MS" w:eastAsia="Arial Unicode MS" w:hAnsi="Arial Unicode MS" w:cs="Arial Unicode MS"/>
-              </w:rPr>
-              <w:t>대여</w:t>
-            </w:r>
-            <w:r>
-              <w:rPr>
-                <w:rFonts w:ascii="Arial Unicode MS" w:eastAsia="Arial Unicode MS" w:hAnsi="Arial Unicode MS" w:cs="Arial Unicode MS"/>
-              </w:rPr>
-              <w:t xml:space="preserve"> (</w:t>
+              <w:rPr>
+                <w:rFonts w:asciiTheme="minorEastAsia" w:hAnsiTheme="minorEastAsia"/>
+              </w:rPr>
+            </w:pPr>
+            <w:r>
+              <w:rPr>
+                <w:rFonts w:asciiTheme="minorEastAsia" w:hAnsiTheme="minorEastAsia" w:cs="Arial Unicode MS"/>
+              </w:rPr>
+              <w:t>구매 / 대여 (</w:t>
             </w:r>
             <w:proofErr w:type="spellStart"/>
             <w:r>
               <w:rPr>
-                <w:rFonts w:ascii="Arial Unicode MS" w:eastAsia="Arial Unicode MS" w:hAnsi="Arial Unicode MS" w:cs="Arial Unicode MS"/>
+                <w:rFonts w:asciiTheme="minorEastAsia" w:hAnsiTheme="minorEastAsia" w:cs="Arial Unicode MS"/>
               </w:rPr>
               <w:t>미확정</w:t>
             </w:r>
             <w:proofErr w:type="spellEnd"/>
             <w:r>
               <w:rPr>
-                <w:rFonts w:ascii="Arial Unicode MS" w:eastAsia="Arial Unicode MS" w:hAnsi="Arial Unicode MS" w:cs="Arial Unicode MS"/>
+                <w:rFonts w:asciiTheme="minorEastAsia" w:hAnsiTheme="minorEastAsia" w:cs="Arial Unicode MS"/>
               </w:rPr>
               <w:t>)</w:t>
             </w:r>
@@ -1428,30 +1166,15 @@
                 <w:numId w:val="5"/>
               </w:numPr>
               <w:spacing w:line="240" w:lineRule="auto"/>
-            </w:pPr>
-            <w:r>
-              <w:rPr>
-                <w:rFonts w:ascii="Arial Unicode MS" w:eastAsia="Arial Unicode MS" w:hAnsi="Arial Unicode MS" w:cs="Arial Unicode MS"/>
-              </w:rPr>
-              <w:t>4</w:t>
-            </w:r>
-            <w:r>
-              <w:rPr>
-                <w:rFonts w:ascii="Arial Unicode MS" w:eastAsia="Arial Unicode MS" w:hAnsi="Arial Unicode MS" w:cs="Arial Unicode MS"/>
-              </w:rPr>
-              <w:t>륜</w:t>
-            </w:r>
-            <w:r>
-              <w:rPr>
-                <w:rFonts w:ascii="Arial Unicode MS" w:eastAsia="Arial Unicode MS" w:hAnsi="Arial Unicode MS" w:cs="Arial Unicode MS"/>
-              </w:rPr>
-              <w:t xml:space="preserve"> / 3</w:t>
-            </w:r>
-            <w:r>
-              <w:rPr>
-                <w:rFonts w:ascii="Arial Unicode MS" w:eastAsia="Arial Unicode MS" w:hAnsi="Arial Unicode MS" w:cs="Arial Unicode MS"/>
-              </w:rPr>
-              <w:t>륜</w:t>
+              <w:rPr>
+                <w:rFonts w:asciiTheme="minorEastAsia" w:hAnsiTheme="minorEastAsia"/>
+              </w:rPr>
+            </w:pPr>
+            <w:r>
+              <w:rPr>
+                <w:rFonts w:asciiTheme="minorEastAsia" w:hAnsiTheme="minorEastAsia" w:cs="Arial Unicode MS"/>
+              </w:rPr>
+              <w:t>4륜 / 3륜</w:t>
             </w:r>
           </w:p>
           <w:p>
@@ -1462,10 +1185,13 @@
                 <w:numId w:val="5"/>
               </w:numPr>
               <w:spacing w:line="240" w:lineRule="auto"/>
-            </w:pPr>
-            <w:r>
-              <w:rPr>
-                <w:rFonts w:ascii="Arial Unicode MS" w:eastAsia="Arial Unicode MS" w:hAnsi="Arial Unicode MS" w:cs="Arial Unicode MS"/>
+              <w:rPr>
+                <w:rFonts w:asciiTheme="minorEastAsia" w:hAnsiTheme="minorEastAsia"/>
+              </w:rPr>
+            </w:pPr>
+            <w:r>
+              <w:rPr>
+                <w:rFonts w:asciiTheme="minorEastAsia" w:hAnsiTheme="minorEastAsia" w:cs="Arial Unicode MS"/>
               </w:rPr>
               <w:t>가격대</w:t>
             </w:r>
@@ -1478,24 +1204,15 @@
                 <w:numId w:val="5"/>
               </w:numPr>
               <w:spacing w:line="240" w:lineRule="auto"/>
-            </w:pPr>
-            <w:r>
-              <w:rPr>
-                <w:rFonts w:ascii="Arial Unicode MS" w:eastAsia="Arial Unicode MS" w:hAnsi="Arial Unicode MS" w:cs="Arial Unicode MS"/>
-              </w:rPr>
-              <w:t>검색</w:t>
-            </w:r>
-            <w:r>
-              <w:rPr>
-                <w:rFonts w:ascii="Arial Unicode MS" w:eastAsia="Arial Unicode MS" w:hAnsi="Arial Unicode MS" w:cs="Arial Unicode MS"/>
-              </w:rPr>
-              <w:t xml:space="preserve"> </w:t>
-            </w:r>
-            <w:r>
-              <w:rPr>
-                <w:rFonts w:ascii="Arial Unicode MS" w:eastAsia="Arial Unicode MS" w:hAnsi="Arial Unicode MS" w:cs="Arial Unicode MS"/>
-              </w:rPr>
-              <w:t>버튼</w:t>
+              <w:rPr>
+                <w:rFonts w:asciiTheme="minorEastAsia" w:hAnsiTheme="minorEastAsia"/>
+              </w:rPr>
+            </w:pPr>
+            <w:r>
+              <w:rPr>
+                <w:rFonts w:asciiTheme="minorEastAsia" w:hAnsiTheme="minorEastAsia" w:cs="Arial Unicode MS"/>
+              </w:rPr>
+              <w:t>검색 버튼</w:t>
             </w:r>
           </w:p>
           <w:p>
@@ -1506,36 +1223,15 @@
                 <w:numId w:val="5"/>
               </w:numPr>
               <w:spacing w:line="240" w:lineRule="auto"/>
-            </w:pPr>
-            <w:r>
-              <w:rPr>
-                <w:rFonts w:ascii="Arial Unicode MS" w:eastAsia="Arial Unicode MS" w:hAnsi="Arial Unicode MS" w:cs="Arial Unicode MS"/>
-              </w:rPr>
-              <w:t>차량</w:t>
-            </w:r>
-            <w:r>
-              <w:rPr>
-                <w:rFonts w:ascii="Arial Unicode MS" w:eastAsia="Arial Unicode MS" w:hAnsi="Arial Unicode MS" w:cs="Arial Unicode MS"/>
-              </w:rPr>
-              <w:t xml:space="preserve"> </w:t>
-            </w:r>
-            <w:r>
-              <w:rPr>
-                <w:rFonts w:ascii="Arial Unicode MS" w:eastAsia="Arial Unicode MS" w:hAnsi="Arial Unicode MS" w:cs="Arial Unicode MS"/>
-              </w:rPr>
-              <w:t>선택</w:t>
-            </w:r>
-            <w:r>
-              <w:rPr>
-                <w:rFonts w:ascii="Arial Unicode MS" w:eastAsia="Arial Unicode MS" w:hAnsi="Arial Unicode MS" w:cs="Arial Unicode MS"/>
-              </w:rPr>
-              <w:t xml:space="preserve"> </w:t>
-            </w:r>
-            <w:r>
-              <w:rPr>
-                <w:rFonts w:ascii="Arial Unicode MS" w:eastAsia="Arial Unicode MS" w:hAnsi="Arial Unicode MS" w:cs="Arial Unicode MS"/>
-              </w:rPr>
-              <w:t>페이지</w:t>
+              <w:rPr>
+                <w:rFonts w:asciiTheme="minorEastAsia" w:hAnsiTheme="minorEastAsia"/>
+              </w:rPr>
+            </w:pPr>
+            <w:r>
+              <w:rPr>
+                <w:rFonts w:asciiTheme="minorEastAsia" w:hAnsiTheme="minorEastAsia" w:cs="Arial Unicode MS"/>
+              </w:rPr>
+              <w:t>차량 선택 페이지</w:t>
             </w:r>
           </w:p>
           <w:p>
@@ -1546,24 +1242,15 @@
                 <w:numId w:val="5"/>
               </w:numPr>
               <w:spacing w:line="240" w:lineRule="auto"/>
-            </w:pPr>
-            <w:r>
-              <w:rPr>
-                <w:rFonts w:ascii="Arial Unicode MS" w:eastAsia="Arial Unicode MS" w:hAnsi="Arial Unicode MS" w:cs="Arial Unicode MS"/>
-              </w:rPr>
-              <w:t>사진</w:t>
-            </w:r>
-            <w:r>
-              <w:rPr>
-                <w:rFonts w:ascii="Arial Unicode MS" w:eastAsia="Arial Unicode MS" w:hAnsi="Arial Unicode MS" w:cs="Arial Unicode MS"/>
-              </w:rPr>
-              <w:t xml:space="preserve"> / </w:t>
-            </w:r>
-            <w:r>
-              <w:rPr>
-                <w:rFonts w:ascii="Arial Unicode MS" w:eastAsia="Arial Unicode MS" w:hAnsi="Arial Unicode MS" w:cs="Arial Unicode MS"/>
-              </w:rPr>
-              <w:t>제원</w:t>
+              <w:rPr>
+                <w:rFonts w:asciiTheme="minorEastAsia" w:hAnsiTheme="minorEastAsia"/>
+              </w:rPr>
+            </w:pPr>
+            <w:r>
+              <w:rPr>
+                <w:rFonts w:asciiTheme="minorEastAsia" w:hAnsiTheme="minorEastAsia" w:cs="Arial Unicode MS"/>
+              </w:rPr>
+              <w:t>사진 / 제원</w:t>
             </w:r>
           </w:p>
           <w:p>
@@ -1574,67 +1261,34 @@
                 <w:numId w:val="5"/>
               </w:numPr>
               <w:spacing w:line="240" w:lineRule="auto"/>
-            </w:pPr>
-            <w:r>
-              <w:rPr>
-                <w:rFonts w:ascii="Arial Unicode MS" w:eastAsia="Arial Unicode MS" w:hAnsi="Arial Unicode MS" w:cs="Arial Unicode MS"/>
-              </w:rPr>
-              <w:t>최저가</w:t>
-            </w:r>
-            <w:r>
-              <w:rPr>
-                <w:rFonts w:ascii="Arial Unicode MS" w:eastAsia="Arial Unicode MS" w:hAnsi="Arial Unicode MS" w:cs="Arial Unicode MS"/>
-              </w:rPr>
-              <w:t xml:space="preserve"> </w:t>
-            </w:r>
-            <w:r>
-              <w:rPr>
-                <w:rFonts w:ascii="Arial Unicode MS" w:eastAsia="Arial Unicode MS" w:hAnsi="Arial Unicode MS" w:cs="Arial Unicode MS"/>
-              </w:rPr>
-              <w:t>가격</w:t>
-            </w:r>
-            <w:r>
-              <w:rPr>
-                <w:rFonts w:ascii="Arial Unicode MS" w:eastAsia="Arial Unicode MS" w:hAnsi="Arial Unicode MS" w:cs="Arial Unicode MS"/>
-              </w:rPr>
-              <w:t xml:space="preserve"> </w:t>
+              <w:rPr>
+                <w:rFonts w:asciiTheme="minorEastAsia" w:hAnsiTheme="minorEastAsia"/>
+              </w:rPr>
+            </w:pPr>
+            <w:r>
+              <w:rPr>
+                <w:rFonts w:asciiTheme="minorEastAsia" w:hAnsiTheme="minorEastAsia" w:cs="Arial Unicode MS"/>
+              </w:rPr>
+              <w:t xml:space="preserve">최저가 가격 </w:t>
             </w:r>
             <w:proofErr w:type="gramStart"/>
             <w:r>
               <w:rPr>
-                <w:rFonts w:ascii="Arial Unicode MS" w:eastAsia="Arial Unicode MS" w:hAnsi="Arial Unicode MS" w:cs="Arial Unicode MS"/>
-              </w:rPr>
-              <w:t>비교</w:t>
-            </w:r>
-            <w:r>
-              <w:rPr>
-                <w:rFonts w:ascii="Arial Unicode MS" w:eastAsia="Arial Unicode MS" w:hAnsi="Arial Unicode MS" w:cs="Arial Unicode MS"/>
-              </w:rPr>
-              <w:t xml:space="preserve"> :</w:t>
+                <w:rFonts w:asciiTheme="minorEastAsia" w:hAnsiTheme="minorEastAsia" w:cs="Arial Unicode MS"/>
+              </w:rPr>
+              <w:t>비교 :</w:t>
             </w:r>
             <w:proofErr w:type="gramEnd"/>
             <w:r>
               <w:rPr>
-                <w:rFonts w:ascii="Arial Unicode MS" w:eastAsia="Arial Unicode MS" w:hAnsi="Arial Unicode MS" w:cs="Arial Unicode MS"/>
-              </w:rPr>
-              <w:t xml:space="preserve"> </w:t>
-            </w:r>
-            <w:r>
-              <w:rPr>
-                <w:rFonts w:ascii="Arial Unicode MS" w:eastAsia="Arial Unicode MS" w:hAnsi="Arial Unicode MS" w:cs="Arial Unicode MS"/>
-              </w:rPr>
-              <w:t>네이버</w:t>
-            </w:r>
-            <w:r>
-              <w:rPr>
-                <w:rFonts w:ascii="Arial Unicode MS" w:eastAsia="Arial Unicode MS" w:hAnsi="Arial Unicode MS" w:cs="Arial Unicode MS"/>
-              </w:rPr>
-              <w:t xml:space="preserve"> </w:t>
+                <w:rFonts w:asciiTheme="minorEastAsia" w:hAnsiTheme="minorEastAsia" w:cs="Arial Unicode MS"/>
+              </w:rPr>
+              <w:t xml:space="preserve"> 네이버 </w:t>
             </w:r>
             <w:proofErr w:type="spellStart"/>
             <w:r>
               <w:rPr>
-                <w:rFonts w:ascii="Arial Unicode MS" w:eastAsia="Arial Unicode MS" w:hAnsi="Arial Unicode MS" w:cs="Arial Unicode MS"/>
+                <w:rFonts w:asciiTheme="minorEastAsia" w:hAnsiTheme="minorEastAsia" w:cs="Arial Unicode MS"/>
               </w:rPr>
               <w:t>크롤링</w:t>
             </w:r>
@@ -1648,26 +1302,23 @@
                 <w:numId w:val="5"/>
               </w:numPr>
               <w:spacing w:line="240" w:lineRule="auto"/>
+              <w:rPr>
+                <w:rFonts w:asciiTheme="minorEastAsia" w:hAnsiTheme="minorEastAsia"/>
+              </w:rPr>
             </w:pPr>
             <w:proofErr w:type="spellStart"/>
             <w:r>
               <w:rPr>
-                <w:rFonts w:ascii="Arial Unicode MS" w:eastAsia="Arial Unicode MS" w:hAnsi="Arial Unicode MS" w:cs="Arial Unicode MS"/>
+                <w:rFonts w:asciiTheme="minorEastAsia" w:hAnsiTheme="minorEastAsia" w:cs="Arial Unicode MS"/>
               </w:rPr>
               <w:t>한줄평</w:t>
             </w:r>
             <w:proofErr w:type="spellEnd"/>
             <w:r>
               <w:rPr>
-                <w:rFonts w:ascii="Arial Unicode MS" w:eastAsia="Arial Unicode MS" w:hAnsi="Arial Unicode MS" w:cs="Arial Unicode MS"/>
-              </w:rPr>
-              <w:t xml:space="preserve"> / </w:t>
-            </w:r>
-            <w:r>
-              <w:rPr>
-                <w:rFonts w:ascii="Arial Unicode MS" w:eastAsia="Arial Unicode MS" w:hAnsi="Arial Unicode MS" w:cs="Arial Unicode MS"/>
-              </w:rPr>
-              <w:t>평점</w:t>
+                <w:rFonts w:asciiTheme="minorEastAsia" w:hAnsiTheme="minorEastAsia" w:cs="Arial Unicode MS"/>
+              </w:rPr>
+              <w:t xml:space="preserve"> / 평점</w:t>
             </w:r>
           </w:p>
           <w:p>
@@ -1678,56 +1329,29 @@
                 <w:numId w:val="5"/>
               </w:numPr>
               <w:spacing w:line="240" w:lineRule="auto"/>
-            </w:pPr>
-            <w:r>
-              <w:rPr>
-                <w:rFonts w:ascii="Arial Unicode MS" w:eastAsia="Arial Unicode MS" w:hAnsi="Arial Unicode MS" w:cs="Arial Unicode MS"/>
-              </w:rPr>
-              <w:t>가상</w:t>
-            </w:r>
-            <w:r>
-              <w:rPr>
-                <w:rFonts w:ascii="Arial Unicode MS" w:eastAsia="Arial Unicode MS" w:hAnsi="Arial Unicode MS" w:cs="Arial Unicode MS"/>
-              </w:rPr>
-              <w:t xml:space="preserve"> </w:t>
-            </w:r>
-            <w:r>
-              <w:rPr>
-                <w:rFonts w:ascii="Arial Unicode MS" w:eastAsia="Arial Unicode MS" w:hAnsi="Arial Unicode MS" w:cs="Arial Unicode MS"/>
-              </w:rPr>
-              <w:t>탑승</w:t>
-            </w:r>
-            <w:r>
-              <w:rPr>
-                <w:rFonts w:ascii="Arial Unicode MS" w:eastAsia="Arial Unicode MS" w:hAnsi="Arial Unicode MS" w:cs="Arial Unicode MS"/>
-              </w:rPr>
-              <w:t xml:space="preserve"> </w:t>
+              <w:rPr>
+                <w:rFonts w:asciiTheme="minorEastAsia" w:hAnsiTheme="minorEastAsia"/>
+              </w:rPr>
+            </w:pPr>
+            <w:r>
+              <w:rPr>
+                <w:rFonts w:asciiTheme="minorEastAsia" w:hAnsiTheme="minorEastAsia" w:cs="Arial Unicode MS"/>
+              </w:rPr>
+              <w:t xml:space="preserve">가상 탑승 </w:t>
             </w:r>
             <w:proofErr w:type="gramStart"/>
             <w:r>
               <w:rPr>
-                <w:rFonts w:ascii="Arial Unicode MS" w:eastAsia="Arial Unicode MS" w:hAnsi="Arial Unicode MS" w:cs="Arial Unicode MS"/>
-              </w:rPr>
-              <w:t>시뮬레이터</w:t>
-            </w:r>
-            <w:r>
-              <w:rPr>
-                <w:rFonts w:ascii="Arial Unicode MS" w:eastAsia="Arial Unicode MS" w:hAnsi="Arial Unicode MS" w:cs="Arial Unicode MS"/>
-              </w:rPr>
-              <w:t xml:space="preserve"> :</w:t>
+                <w:rFonts w:asciiTheme="minorEastAsia" w:hAnsiTheme="minorEastAsia" w:cs="Arial Unicode MS"/>
+              </w:rPr>
+              <w:t>시뮬레이터 :</w:t>
             </w:r>
             <w:proofErr w:type="gramEnd"/>
             <w:r>
               <w:rPr>
-                <w:rFonts w:ascii="Arial Unicode MS" w:eastAsia="Arial Unicode MS" w:hAnsi="Arial Unicode MS" w:cs="Arial Unicode MS"/>
-              </w:rPr>
-              <w:t xml:space="preserve"> </w:t>
-            </w:r>
-            <w:r>
-              <w:rPr>
-                <w:rFonts w:ascii="Arial Unicode MS" w:eastAsia="Arial Unicode MS" w:hAnsi="Arial Unicode MS" w:cs="Arial Unicode MS"/>
-              </w:rPr>
-              <w:t>타보기</w:t>
+                <w:rFonts w:asciiTheme="minorEastAsia" w:hAnsiTheme="minorEastAsia" w:cs="Arial Unicode MS"/>
+              </w:rPr>
+              <w:t xml:space="preserve"> 타보기</w:t>
             </w:r>
           </w:p>
           <w:p>
@@ -1738,48 +1362,15 @@
                 <w:numId w:val="5"/>
               </w:numPr>
               <w:spacing w:line="240" w:lineRule="auto"/>
-            </w:pPr>
-            <w:r>
-              <w:rPr>
-                <w:rFonts w:ascii="Arial Unicode MS" w:eastAsia="Arial Unicode MS" w:hAnsi="Arial Unicode MS" w:cs="Arial Unicode MS"/>
-              </w:rPr>
-              <w:t>전기</w:t>
-            </w:r>
-            <w:r>
-              <w:rPr>
-                <w:rFonts w:ascii="Arial Unicode MS" w:eastAsia="Arial Unicode MS" w:hAnsi="Arial Unicode MS" w:cs="Arial Unicode MS"/>
-              </w:rPr>
-              <w:t xml:space="preserve"> </w:t>
-            </w:r>
-            <w:r>
-              <w:rPr>
-                <w:rFonts w:ascii="Arial Unicode MS" w:eastAsia="Arial Unicode MS" w:hAnsi="Arial Unicode MS" w:cs="Arial Unicode MS"/>
-              </w:rPr>
-              <w:t>스쿠터</w:t>
-            </w:r>
-            <w:r>
-              <w:rPr>
-                <w:rFonts w:ascii="Arial Unicode MS" w:eastAsia="Arial Unicode MS" w:hAnsi="Arial Unicode MS" w:cs="Arial Unicode MS"/>
-              </w:rPr>
-              <w:t xml:space="preserve"> </w:t>
-            </w:r>
-            <w:r>
-              <w:rPr>
-                <w:rFonts w:ascii="Arial Unicode MS" w:eastAsia="Arial Unicode MS" w:hAnsi="Arial Unicode MS" w:cs="Arial Unicode MS"/>
-              </w:rPr>
-              <w:t>관련</w:t>
-            </w:r>
-            <w:r>
-              <w:rPr>
-                <w:rFonts w:ascii="Arial Unicode MS" w:eastAsia="Arial Unicode MS" w:hAnsi="Arial Unicode MS" w:cs="Arial Unicode MS"/>
-              </w:rPr>
-              <w:t xml:space="preserve"> </w:t>
-            </w:r>
-            <w:r>
-              <w:rPr>
-                <w:rFonts w:ascii="Arial Unicode MS" w:eastAsia="Arial Unicode MS" w:hAnsi="Arial Unicode MS" w:cs="Arial Unicode MS"/>
-              </w:rPr>
-              <w:t>뉴스</w:t>
+              <w:rPr>
+                <w:rFonts w:asciiTheme="minorEastAsia" w:hAnsiTheme="minorEastAsia"/>
+              </w:rPr>
+            </w:pPr>
+            <w:r>
+              <w:rPr>
+                <w:rFonts w:asciiTheme="minorEastAsia" w:hAnsiTheme="minorEastAsia" w:cs="Arial Unicode MS"/>
+              </w:rPr>
+              <w:t>전기 스쿠터 관련 뉴스</w:t>
             </w:r>
           </w:p>
           <w:p>
@@ -1790,24 +1381,15 @@
                 <w:numId w:val="5"/>
               </w:numPr>
               <w:spacing w:line="240" w:lineRule="auto"/>
-            </w:pPr>
-            <w:r>
-              <w:rPr>
-                <w:rFonts w:ascii="Arial Unicode MS" w:eastAsia="Arial Unicode MS" w:hAnsi="Arial Unicode MS" w:cs="Arial Unicode MS"/>
-              </w:rPr>
-              <w:t>충전소</w:t>
-            </w:r>
-            <w:r>
-              <w:rPr>
-                <w:rFonts w:ascii="Arial Unicode MS" w:eastAsia="Arial Unicode MS" w:hAnsi="Arial Unicode MS" w:cs="Arial Unicode MS"/>
-              </w:rPr>
-              <w:t xml:space="preserve"> </w:t>
-            </w:r>
-            <w:r>
-              <w:rPr>
-                <w:rFonts w:ascii="Arial Unicode MS" w:eastAsia="Arial Unicode MS" w:hAnsi="Arial Unicode MS" w:cs="Arial Unicode MS"/>
-              </w:rPr>
-              <w:t>위치</w:t>
+              <w:rPr>
+                <w:rFonts w:asciiTheme="minorEastAsia" w:hAnsiTheme="minorEastAsia"/>
+              </w:rPr>
+            </w:pPr>
+            <w:r>
+              <w:rPr>
+                <w:rFonts w:asciiTheme="minorEastAsia" w:hAnsiTheme="minorEastAsia" w:cs="Arial Unicode MS"/>
+              </w:rPr>
+              <w:t>충전소 위치</w:t>
             </w:r>
           </w:p>
           <w:p>
@@ -1818,60 +1400,15 @@
                 <w:numId w:val="5"/>
               </w:numPr>
               <w:spacing w:line="240" w:lineRule="auto"/>
-            </w:pPr>
-            <w:r>
-              <w:rPr>
-                <w:rFonts w:ascii="Arial Unicode MS" w:eastAsia="Arial Unicode MS" w:hAnsi="Arial Unicode MS" w:cs="Arial Unicode MS"/>
-              </w:rPr>
-              <w:t>공공</w:t>
-            </w:r>
-            <w:r>
-              <w:rPr>
-                <w:rFonts w:ascii="Arial Unicode MS" w:eastAsia="Arial Unicode MS" w:hAnsi="Arial Unicode MS" w:cs="Arial Unicode MS"/>
-              </w:rPr>
-              <w:t xml:space="preserve"> </w:t>
-            </w:r>
-            <w:r>
-              <w:rPr>
-                <w:rFonts w:ascii="Arial Unicode MS" w:eastAsia="Arial Unicode MS" w:hAnsi="Arial Unicode MS" w:cs="Arial Unicode MS"/>
-              </w:rPr>
-              <w:t>데이터</w:t>
-            </w:r>
-            <w:r>
-              <w:rPr>
-                <w:rFonts w:ascii="Arial Unicode MS" w:eastAsia="Arial Unicode MS" w:hAnsi="Arial Unicode MS" w:cs="Arial Unicode MS"/>
-              </w:rPr>
-              <w:t xml:space="preserve"> </w:t>
-            </w:r>
-            <w:r>
-              <w:rPr>
-                <w:rFonts w:ascii="Arial Unicode MS" w:eastAsia="Arial Unicode MS" w:hAnsi="Arial Unicode MS" w:cs="Arial Unicode MS"/>
-              </w:rPr>
-              <w:t>제공</w:t>
-            </w:r>
-            <w:r>
-              <w:rPr>
-                <w:rFonts w:ascii="Arial Unicode MS" w:eastAsia="Arial Unicode MS" w:hAnsi="Arial Unicode MS" w:cs="Arial Unicode MS"/>
-              </w:rPr>
-              <w:t xml:space="preserve"> </w:t>
-            </w:r>
-            <w:r>
-              <w:rPr>
-                <w:rFonts w:ascii="Arial Unicode MS" w:eastAsia="Arial Unicode MS" w:hAnsi="Arial Unicode MS" w:cs="Arial Unicode MS"/>
-              </w:rPr>
-              <w:t>자료</w:t>
-            </w:r>
-            <w:r>
-              <w:rPr>
-                <w:rFonts w:ascii="Arial Unicode MS" w:eastAsia="Arial Unicode MS" w:hAnsi="Arial Unicode MS" w:cs="Arial Unicode MS"/>
-              </w:rPr>
-              <w:t xml:space="preserve"> </w:t>
-            </w:r>
-            <w:r>
-              <w:rPr>
-                <w:rFonts w:ascii="Arial Unicode MS" w:eastAsia="Arial Unicode MS" w:hAnsi="Arial Unicode MS" w:cs="Arial Unicode MS"/>
-              </w:rPr>
-              <w:t>이용</w:t>
+              <w:rPr>
+                <w:rFonts w:asciiTheme="minorEastAsia" w:hAnsiTheme="minorEastAsia"/>
+              </w:rPr>
+            </w:pPr>
+            <w:r>
+              <w:rPr>
+                <w:rFonts w:asciiTheme="minorEastAsia" w:hAnsiTheme="minorEastAsia" w:cs="Arial Unicode MS"/>
+              </w:rPr>
+              <w:t>공공 데이터 제공 자료 이용</w:t>
             </w:r>
           </w:p>
           <w:p>
@@ -1882,24 +1419,15 @@
                 <w:numId w:val="5"/>
               </w:numPr>
               <w:spacing w:line="240" w:lineRule="auto"/>
-            </w:pPr>
-            <w:r>
-              <w:rPr>
-                <w:rFonts w:ascii="Arial Unicode MS" w:eastAsia="Arial Unicode MS" w:hAnsi="Arial Unicode MS" w:cs="Arial Unicode MS"/>
-              </w:rPr>
-              <w:t>보조금</w:t>
-            </w:r>
-            <w:r>
-              <w:rPr>
-                <w:rFonts w:ascii="Arial Unicode MS" w:eastAsia="Arial Unicode MS" w:hAnsi="Arial Unicode MS" w:cs="Arial Unicode MS"/>
-              </w:rPr>
-              <w:t xml:space="preserve"> </w:t>
-            </w:r>
-            <w:r>
-              <w:rPr>
-                <w:rFonts w:ascii="Arial Unicode MS" w:eastAsia="Arial Unicode MS" w:hAnsi="Arial Unicode MS" w:cs="Arial Unicode MS"/>
-              </w:rPr>
-              <w:t>확인</w:t>
+              <w:rPr>
+                <w:rFonts w:asciiTheme="minorEastAsia" w:hAnsiTheme="minorEastAsia"/>
+              </w:rPr>
+            </w:pPr>
+            <w:r>
+              <w:rPr>
+                <w:rFonts w:asciiTheme="minorEastAsia" w:hAnsiTheme="minorEastAsia" w:cs="Arial Unicode MS"/>
+              </w:rPr>
+              <w:t>보조금 확인</w:t>
             </w:r>
           </w:p>
           <w:p>
@@ -1910,48 +1438,15 @@
                 <w:numId w:val="5"/>
               </w:numPr>
               <w:spacing w:line="240" w:lineRule="auto"/>
-            </w:pPr>
-            <w:r>
-              <w:rPr>
-                <w:rFonts w:ascii="Arial Unicode MS" w:eastAsia="Arial Unicode MS" w:hAnsi="Arial Unicode MS" w:cs="Arial Unicode MS"/>
-              </w:rPr>
-              <w:t>국가</w:t>
-            </w:r>
-            <w:r>
-              <w:rPr>
-                <w:rFonts w:ascii="Arial Unicode MS" w:eastAsia="Arial Unicode MS" w:hAnsi="Arial Unicode MS" w:cs="Arial Unicode MS"/>
-              </w:rPr>
-              <w:t xml:space="preserve"> </w:t>
-            </w:r>
-            <w:r>
-              <w:rPr>
-                <w:rFonts w:ascii="Arial Unicode MS" w:eastAsia="Arial Unicode MS" w:hAnsi="Arial Unicode MS" w:cs="Arial Unicode MS"/>
-              </w:rPr>
-              <w:t>제공</w:t>
-            </w:r>
-            <w:r>
-              <w:rPr>
-                <w:rFonts w:ascii="Arial Unicode MS" w:eastAsia="Arial Unicode MS" w:hAnsi="Arial Unicode MS" w:cs="Arial Unicode MS"/>
-              </w:rPr>
-              <w:t xml:space="preserve"> </w:t>
-            </w:r>
-            <w:r>
-              <w:rPr>
-                <w:rFonts w:ascii="Arial Unicode MS" w:eastAsia="Arial Unicode MS" w:hAnsi="Arial Unicode MS" w:cs="Arial Unicode MS"/>
-              </w:rPr>
-              <w:t>데이터</w:t>
-            </w:r>
-            <w:r>
-              <w:rPr>
-                <w:rFonts w:ascii="Arial Unicode MS" w:eastAsia="Arial Unicode MS" w:hAnsi="Arial Unicode MS" w:cs="Arial Unicode MS"/>
-              </w:rPr>
-              <w:t xml:space="preserve"> </w:t>
-            </w:r>
-            <w:r>
-              <w:rPr>
-                <w:rFonts w:ascii="Arial Unicode MS" w:eastAsia="Arial Unicode MS" w:hAnsi="Arial Unicode MS" w:cs="Arial Unicode MS"/>
-              </w:rPr>
-              <w:t>확인</w:t>
+              <w:rPr>
+                <w:rFonts w:asciiTheme="minorEastAsia" w:hAnsiTheme="minorEastAsia"/>
+              </w:rPr>
+            </w:pPr>
+            <w:r>
+              <w:rPr>
+                <w:rFonts w:asciiTheme="minorEastAsia" w:hAnsiTheme="minorEastAsia" w:cs="Arial Unicode MS"/>
+              </w:rPr>
+              <w:t>국가 제공 데이터 확인</w:t>
             </w:r>
           </w:p>
           <w:p>
@@ -1962,36 +1457,15 @@
                 <w:numId w:val="5"/>
               </w:numPr>
               <w:spacing w:line="240" w:lineRule="auto"/>
-            </w:pPr>
-            <w:r>
-              <w:rPr>
-                <w:rFonts w:ascii="Arial Unicode MS" w:eastAsia="Arial Unicode MS" w:hAnsi="Arial Unicode MS" w:cs="Arial Unicode MS"/>
-              </w:rPr>
-              <w:t>구매</w:t>
-            </w:r>
-            <w:r>
-              <w:rPr>
-                <w:rFonts w:ascii="Arial Unicode MS" w:eastAsia="Arial Unicode MS" w:hAnsi="Arial Unicode MS" w:cs="Arial Unicode MS"/>
-              </w:rPr>
-              <w:t xml:space="preserve"> / </w:t>
-            </w:r>
-            <w:r>
-              <w:rPr>
-                <w:rFonts w:ascii="Arial Unicode MS" w:eastAsia="Arial Unicode MS" w:hAnsi="Arial Unicode MS" w:cs="Arial Unicode MS"/>
-              </w:rPr>
-              <w:t>대여</w:t>
-            </w:r>
-            <w:r>
-              <w:rPr>
-                <w:rFonts w:ascii="Arial Unicode MS" w:eastAsia="Arial Unicode MS" w:hAnsi="Arial Unicode MS" w:cs="Arial Unicode MS"/>
-              </w:rPr>
-              <w:t xml:space="preserve"> / </w:t>
-            </w:r>
-            <w:r>
-              <w:rPr>
-                <w:rFonts w:ascii="Arial Unicode MS" w:eastAsia="Arial Unicode MS" w:hAnsi="Arial Unicode MS" w:cs="Arial Unicode MS"/>
-              </w:rPr>
-              <w:t>후기</w:t>
+              <w:rPr>
+                <w:rFonts w:asciiTheme="minorEastAsia" w:hAnsiTheme="minorEastAsia"/>
+              </w:rPr>
+            </w:pPr>
+            <w:r>
+              <w:rPr>
+                <w:rFonts w:asciiTheme="minorEastAsia" w:hAnsiTheme="minorEastAsia" w:cs="Arial Unicode MS"/>
+              </w:rPr>
+              <w:t>구매 / 대여 / 후기</w:t>
             </w:r>
           </w:p>
           <w:p>
@@ -2002,24 +1476,15 @@
                 <w:numId w:val="5"/>
               </w:numPr>
               <w:spacing w:line="240" w:lineRule="auto"/>
-            </w:pPr>
-            <w:r>
-              <w:rPr>
-                <w:rFonts w:ascii="Arial Unicode MS" w:eastAsia="Arial Unicode MS" w:hAnsi="Arial Unicode MS" w:cs="Arial Unicode MS"/>
-              </w:rPr>
-              <w:t>회원가입</w:t>
-            </w:r>
-            <w:r>
-              <w:rPr>
-                <w:rFonts w:ascii="Arial Unicode MS" w:eastAsia="Arial Unicode MS" w:hAnsi="Arial Unicode MS" w:cs="Arial Unicode MS"/>
-              </w:rPr>
-              <w:t xml:space="preserve"> / </w:t>
-            </w:r>
-            <w:r>
-              <w:rPr>
-                <w:rFonts w:ascii="Arial Unicode MS" w:eastAsia="Arial Unicode MS" w:hAnsi="Arial Unicode MS" w:cs="Arial Unicode MS"/>
-              </w:rPr>
-              <w:t>로그인</w:t>
+              <w:rPr>
+                <w:rFonts w:asciiTheme="minorEastAsia" w:hAnsiTheme="minorEastAsia"/>
+              </w:rPr>
+            </w:pPr>
+            <w:r>
+              <w:rPr>
+                <w:rFonts w:asciiTheme="minorEastAsia" w:hAnsiTheme="minorEastAsia" w:cs="Arial Unicode MS"/>
+              </w:rPr>
+              <w:t>회원가입 / 로그인</w:t>
             </w:r>
           </w:p>
           <w:p>
@@ -2030,10 +1495,13 @@
                 <w:numId w:val="5"/>
               </w:numPr>
               <w:spacing w:line="240" w:lineRule="auto"/>
-            </w:pPr>
-            <w:r>
-              <w:rPr>
-                <w:rFonts w:ascii="Arial Unicode MS" w:eastAsia="Arial Unicode MS" w:hAnsi="Arial Unicode MS" w:cs="Arial Unicode MS"/>
+              <w:rPr>
+                <w:rFonts w:asciiTheme="minorEastAsia" w:hAnsiTheme="minorEastAsia"/>
+              </w:rPr>
+            </w:pPr>
+            <w:r>
+              <w:rPr>
+                <w:rFonts w:asciiTheme="minorEastAsia" w:hAnsiTheme="minorEastAsia" w:cs="Arial Unicode MS"/>
               </w:rPr>
               <w:t>자유게시판</w:t>
             </w:r>
@@ -2046,23 +1514,20 @@
                 <w:numId w:val="5"/>
               </w:numPr>
               <w:spacing w:line="240" w:lineRule="auto"/>
-            </w:pPr>
-            <w:r>
-              <w:rPr>
-                <w:rFonts w:ascii="Arial Unicode MS" w:eastAsia="Arial Unicode MS" w:hAnsi="Arial Unicode MS" w:cs="Arial Unicode MS"/>
-              </w:rPr>
-              <w:t>일반</w:t>
-            </w:r>
-            <w:r>
-              <w:rPr>
-                <w:rFonts w:ascii="Arial Unicode MS" w:eastAsia="Arial Unicode MS" w:hAnsi="Arial Unicode MS" w:cs="Arial Unicode MS"/>
-              </w:rPr>
-              <w:t xml:space="preserve"> </w:t>
+              <w:rPr>
+                <w:rFonts w:asciiTheme="minorEastAsia" w:hAnsiTheme="minorEastAsia"/>
+              </w:rPr>
+            </w:pPr>
+            <w:r>
+              <w:rPr>
+                <w:rFonts w:asciiTheme="minorEastAsia" w:hAnsiTheme="minorEastAsia" w:cs="Arial Unicode MS"/>
+              </w:rPr>
+              <w:t xml:space="preserve">일반 </w:t>
             </w:r>
             <w:proofErr w:type="spellStart"/>
             <w:r>
               <w:rPr>
-                <w:rFonts w:ascii="Arial Unicode MS" w:eastAsia="Arial Unicode MS" w:hAnsi="Arial Unicode MS" w:cs="Arial Unicode MS"/>
+                <w:rFonts w:asciiTheme="minorEastAsia" w:hAnsiTheme="minorEastAsia" w:cs="Arial Unicode MS"/>
               </w:rPr>
               <w:t>게시글</w:t>
             </w:r>
@@ -2076,10 +1541,13 @@
                 <w:numId w:val="5"/>
               </w:numPr>
               <w:spacing w:line="240" w:lineRule="auto"/>
-            </w:pPr>
-            <w:r>
-              <w:rPr>
-                <w:rFonts w:ascii="Arial Unicode MS" w:eastAsia="Arial Unicode MS" w:hAnsi="Arial Unicode MS" w:cs="Arial Unicode MS"/>
+              <w:rPr>
+                <w:rFonts w:asciiTheme="minorEastAsia" w:hAnsiTheme="minorEastAsia"/>
+              </w:rPr>
+            </w:pPr>
+            <w:r>
+              <w:rPr>
+                <w:rFonts w:asciiTheme="minorEastAsia" w:hAnsiTheme="minorEastAsia" w:cs="Arial Unicode MS"/>
               </w:rPr>
               <w:t>댓글</w:t>
             </w:r>
@@ -2092,24 +1560,15 @@
                 <w:numId w:val="5"/>
               </w:numPr>
               <w:spacing w:line="240" w:lineRule="auto"/>
-            </w:pPr>
-            <w:r>
-              <w:rPr>
-                <w:rFonts w:ascii="Arial Unicode MS" w:eastAsia="Arial Unicode MS" w:hAnsi="Arial Unicode MS" w:cs="Arial Unicode MS"/>
-              </w:rPr>
-              <w:t>첨부</w:t>
-            </w:r>
-            <w:r>
-              <w:rPr>
-                <w:rFonts w:ascii="Arial Unicode MS" w:eastAsia="Arial Unicode MS" w:hAnsi="Arial Unicode MS" w:cs="Arial Unicode MS"/>
-              </w:rPr>
-              <w:t xml:space="preserve"> </w:t>
-            </w:r>
-            <w:r>
-              <w:rPr>
-                <w:rFonts w:ascii="Arial Unicode MS" w:eastAsia="Arial Unicode MS" w:hAnsi="Arial Unicode MS" w:cs="Arial Unicode MS"/>
-              </w:rPr>
-              <w:t>파일</w:t>
+              <w:rPr>
+                <w:rFonts w:asciiTheme="minorEastAsia" w:hAnsiTheme="minorEastAsia"/>
+              </w:rPr>
+            </w:pPr>
+            <w:r>
+              <w:rPr>
+                <w:rFonts w:asciiTheme="minorEastAsia" w:hAnsiTheme="minorEastAsia" w:cs="Arial Unicode MS"/>
+              </w:rPr>
+              <w:t>첨부 파일</w:t>
             </w:r>
           </w:p>
         </w:tc>
@@ -2128,72 +1587,29 @@
             <w:pPr>
               <w:widowControl w:val="0"/>
               <w:spacing w:line="240" w:lineRule="auto"/>
-            </w:pPr>
-            <w:r>
-              <w:rPr>
-                <w:rFonts w:ascii="Arial Unicode MS" w:eastAsia="Arial Unicode MS" w:hAnsi="Arial Unicode MS" w:cs="Arial Unicode MS"/>
-              </w:rPr>
-              <w:lastRenderedPageBreak/>
-              <w:t>가상</w:t>
-            </w:r>
-            <w:r>
-              <w:rPr>
-                <w:rFonts w:ascii="Arial Unicode MS" w:eastAsia="Arial Unicode MS" w:hAnsi="Arial Unicode MS" w:cs="Arial Unicode MS"/>
-              </w:rPr>
-              <w:t xml:space="preserve"> </w:t>
-            </w:r>
-            <w:r>
-              <w:rPr>
-                <w:rFonts w:ascii="Arial Unicode MS" w:eastAsia="Arial Unicode MS" w:hAnsi="Arial Unicode MS" w:cs="Arial Unicode MS"/>
-              </w:rPr>
-              <w:t>탑승</w:t>
-            </w:r>
-            <w:r>
-              <w:rPr>
-                <w:rFonts w:ascii="Arial Unicode MS" w:eastAsia="Arial Unicode MS" w:hAnsi="Arial Unicode MS" w:cs="Arial Unicode MS"/>
-              </w:rPr>
-              <w:t xml:space="preserve"> </w:t>
-            </w:r>
-            <w:r>
-              <w:rPr>
-                <w:rFonts w:ascii="Arial Unicode MS" w:eastAsia="Arial Unicode MS" w:hAnsi="Arial Unicode MS" w:cs="Arial Unicode MS"/>
-              </w:rPr>
-              <w:lastRenderedPageBreak/>
-              <w:t>시뮬레이터</w:t>
-            </w:r>
-            <w:r>
-              <w:rPr>
-                <w:rFonts w:ascii="Arial Unicode MS" w:eastAsia="Arial Unicode MS" w:hAnsi="Arial Unicode MS" w:cs="Arial Unicode MS"/>
-              </w:rPr>
-              <w:t xml:space="preserve"> </w:t>
-            </w:r>
-            <w:r>
-              <w:rPr>
-                <w:rFonts w:ascii="Arial Unicode MS" w:eastAsia="Arial Unicode MS" w:hAnsi="Arial Unicode MS" w:cs="Arial Unicode MS"/>
-              </w:rPr>
-              <w:t>참고</w:t>
-            </w:r>
-            <w:r>
-              <w:rPr>
-                <w:rFonts w:ascii="Arial Unicode MS" w:eastAsia="Arial Unicode MS" w:hAnsi="Arial Unicode MS" w:cs="Arial Unicode MS"/>
-              </w:rPr>
-              <w:t xml:space="preserve"> </w:t>
-            </w:r>
-            <w:r>
-              <w:rPr>
-                <w:rFonts w:ascii="Arial Unicode MS" w:eastAsia="Arial Unicode MS" w:hAnsi="Arial Unicode MS" w:cs="Arial Unicode MS"/>
-              </w:rPr>
-              <w:t>사이트</w:t>
-            </w:r>
-          </w:p>
-          <w:p>
-            <w:pPr>
-              <w:widowControl w:val="0"/>
-              <w:spacing w:line="240" w:lineRule="auto"/>
+              <w:rPr>
+                <w:rFonts w:asciiTheme="minorEastAsia" w:hAnsiTheme="minorEastAsia"/>
+              </w:rPr>
+            </w:pPr>
+            <w:r>
+              <w:rPr>
+                <w:rFonts w:asciiTheme="minorEastAsia" w:hAnsiTheme="minorEastAsia" w:cs="Arial Unicode MS"/>
+              </w:rPr>
+              <w:t>가상 탑승 시뮬레이터 참고 사이트</w:t>
+            </w:r>
+          </w:p>
+          <w:p>
+            <w:pPr>
+              <w:widowControl w:val="0"/>
+              <w:spacing w:line="240" w:lineRule="auto"/>
+              <w:rPr>
+                <w:rFonts w:asciiTheme="minorEastAsia" w:hAnsiTheme="minorEastAsia"/>
+              </w:rPr>
             </w:pPr>
             <w:hyperlink r:id="rId7">
               <w:r>
                 <w:rPr>
+                  <w:rFonts w:asciiTheme="minorEastAsia" w:hAnsiTheme="minorEastAsia"/>
                   <w:color w:val="1155CC"/>
                   <w:u w:val="single"/>
                 </w:rPr>
@@ -2205,64 +1621,38 @@
             <w:pPr>
               <w:widowControl w:val="0"/>
               <w:spacing w:line="240" w:lineRule="auto"/>
-            </w:pPr>
-          </w:p>
-          <w:p>
-            <w:pPr>
-              <w:widowControl w:val="0"/>
-              <w:spacing w:line="240" w:lineRule="auto"/>
-            </w:pPr>
-            <w:r>
-              <w:rPr>
-                <w:rFonts w:ascii="Arial Unicode MS" w:eastAsia="Arial Unicode MS" w:hAnsi="Arial Unicode MS" w:cs="Arial Unicode MS"/>
-              </w:rPr>
-              <w:t>충전소</w:t>
-            </w:r>
-            <w:r>
-              <w:rPr>
-                <w:rFonts w:ascii="Arial Unicode MS" w:eastAsia="Arial Unicode MS" w:hAnsi="Arial Unicode MS" w:cs="Arial Unicode MS"/>
-              </w:rPr>
-              <w:t xml:space="preserve"> </w:t>
-            </w:r>
-            <w:r>
-              <w:rPr>
-                <w:rFonts w:ascii="Arial Unicode MS" w:eastAsia="Arial Unicode MS" w:hAnsi="Arial Unicode MS" w:cs="Arial Unicode MS"/>
-              </w:rPr>
-              <w:t>위치</w:t>
-            </w:r>
-            <w:r>
-              <w:rPr>
-                <w:rFonts w:ascii="Arial Unicode MS" w:eastAsia="Arial Unicode MS" w:hAnsi="Arial Unicode MS" w:cs="Arial Unicode MS"/>
-              </w:rPr>
-              <w:t xml:space="preserve"> </w:t>
-            </w:r>
-            <w:r>
-              <w:rPr>
-                <w:rFonts w:ascii="Arial Unicode MS" w:eastAsia="Arial Unicode MS" w:hAnsi="Arial Unicode MS" w:cs="Arial Unicode MS"/>
-              </w:rPr>
-              <w:t>참고</w:t>
-            </w:r>
-            <w:r>
-              <w:rPr>
-                <w:rFonts w:ascii="Arial Unicode MS" w:eastAsia="Arial Unicode MS" w:hAnsi="Arial Unicode MS" w:cs="Arial Unicode MS"/>
-              </w:rPr>
-              <w:t xml:space="preserve"> </w:t>
-            </w:r>
-            <w:r>
-              <w:rPr>
-                <w:rFonts w:ascii="Arial Unicode MS" w:eastAsia="Arial Unicode MS" w:hAnsi="Arial Unicode MS" w:cs="Arial Unicode MS"/>
-              </w:rPr>
-              <w:t>사이트</w:t>
-            </w:r>
-          </w:p>
-          <w:p>
-            <w:pPr>
-              <w:widowControl w:val="0"/>
-              <w:spacing w:line="240" w:lineRule="auto"/>
+              <w:rPr>
+                <w:rFonts w:asciiTheme="minorEastAsia" w:hAnsiTheme="minorEastAsia"/>
+              </w:rPr>
+            </w:pPr>
+          </w:p>
+          <w:p>
+            <w:pPr>
+              <w:widowControl w:val="0"/>
+              <w:spacing w:line="240" w:lineRule="auto"/>
+              <w:rPr>
+                <w:rFonts w:asciiTheme="minorEastAsia" w:hAnsiTheme="minorEastAsia"/>
+              </w:rPr>
+            </w:pPr>
+            <w:r>
+              <w:rPr>
+                <w:rFonts w:asciiTheme="minorEastAsia" w:hAnsiTheme="minorEastAsia" w:cs="Arial Unicode MS"/>
+              </w:rPr>
+              <w:t>충전소 위치 참고 사이트</w:t>
+            </w:r>
+          </w:p>
+          <w:p>
+            <w:pPr>
+              <w:widowControl w:val="0"/>
+              <w:spacing w:line="240" w:lineRule="auto"/>
+              <w:rPr>
+                <w:rFonts w:asciiTheme="minorEastAsia" w:hAnsiTheme="minorEastAsia"/>
+              </w:rPr>
             </w:pPr>
             <w:hyperlink r:id="rId8">
               <w:r>
                 <w:rPr>
+                  <w:rFonts w:asciiTheme="minorEastAsia" w:hAnsiTheme="minorEastAsia"/>
                   <w:color w:val="1155CC"/>
                   <w:u w:val="single"/>
                 </w:rPr>
@@ -2274,6 +1664,9 @@
             <w:pPr>
               <w:widowControl w:val="0"/>
               <w:spacing w:line="240" w:lineRule="auto"/>
+              <w:rPr>
+                <w:rFonts w:asciiTheme="minorEastAsia" w:hAnsiTheme="minorEastAsia"/>
+              </w:rPr>
             </w:pPr>
           </w:p>
         </w:tc>
@@ -2295,9 +1688,14 @@
               <w:widowControl w:val="0"/>
               <w:spacing w:line="240" w:lineRule="auto"/>
               <w:jc w:val="center"/>
-            </w:pPr>
-            <w:r>
-              <w:lastRenderedPageBreak/>
+              <w:rPr>
+                <w:rFonts w:asciiTheme="minorEastAsia" w:hAnsiTheme="minorEastAsia"/>
+              </w:rPr>
+            </w:pPr>
+            <w:r>
+              <w:rPr>
+                <w:rFonts w:asciiTheme="minorEastAsia" w:hAnsiTheme="minorEastAsia"/>
+              </w:rPr>
               <w:t>3</w:t>
             </w:r>
           </w:p>
@@ -2318,54 +1716,15 @@
               <w:widowControl w:val="0"/>
               <w:spacing w:line="240" w:lineRule="auto"/>
               <w:jc w:val="center"/>
-            </w:pPr>
-            <w:r>
-              <w:rPr>
-                <w:rFonts w:ascii="Arial Unicode MS" w:eastAsia="Arial Unicode MS" w:hAnsi="Arial Unicode MS" w:cs="Arial Unicode MS"/>
-              </w:rPr>
-              <w:t xml:space="preserve">DB </w:t>
-            </w:r>
-            <w:r>
-              <w:rPr>
-                <w:rFonts w:ascii="Arial Unicode MS" w:eastAsia="Arial Unicode MS" w:hAnsi="Arial Unicode MS" w:cs="Arial Unicode MS"/>
-              </w:rPr>
-              <w:t>설계</w:t>
-            </w:r>
-            <w:r>
-              <w:rPr>
-                <w:rFonts w:ascii="Arial Unicode MS" w:eastAsia="Arial Unicode MS" w:hAnsi="Arial Unicode MS" w:cs="Arial Unicode MS"/>
-              </w:rPr>
-              <w:t xml:space="preserve"> </w:t>
-            </w:r>
-            <w:r>
-              <w:rPr>
-                <w:rFonts w:ascii="Arial Unicode MS" w:eastAsia="Arial Unicode MS" w:hAnsi="Arial Unicode MS" w:cs="Arial Unicode MS"/>
-              </w:rPr>
-              <w:t>및</w:t>
-            </w:r>
-            <w:r>
-              <w:rPr>
-                <w:rFonts w:ascii="Arial Unicode MS" w:eastAsia="Arial Unicode MS" w:hAnsi="Arial Unicode MS" w:cs="Arial Unicode MS"/>
-              </w:rPr>
-              <w:t xml:space="preserve"> </w:t>
-            </w:r>
-            <w:r>
-              <w:rPr>
-                <w:rFonts w:ascii="Arial Unicode MS" w:eastAsia="Arial Unicode MS" w:hAnsi="Arial Unicode MS" w:cs="Arial Unicode MS"/>
-              </w:rPr>
-              <w:t>데이터</w:t>
-            </w:r>
-            <w:r>
-              <w:rPr>
-                <w:rFonts w:ascii="Arial Unicode MS" w:eastAsia="Arial Unicode MS" w:hAnsi="Arial Unicode MS" w:cs="Arial Unicode MS"/>
-              </w:rPr>
-              <w:t xml:space="preserve"> </w:t>
-            </w:r>
-            <w:r>
-              <w:rPr>
-                <w:rFonts w:ascii="Arial Unicode MS" w:eastAsia="Arial Unicode MS" w:hAnsi="Arial Unicode MS" w:cs="Arial Unicode MS"/>
-              </w:rPr>
-              <w:t>수집</w:t>
+              <w:rPr>
+                <w:rFonts w:asciiTheme="minorEastAsia" w:hAnsiTheme="minorEastAsia"/>
+              </w:rPr>
+            </w:pPr>
+            <w:r>
+              <w:rPr>
+                <w:rFonts w:asciiTheme="minorEastAsia" w:hAnsiTheme="minorEastAsia" w:cs="Arial Unicode MS"/>
+              </w:rPr>
+              <w:t>DB 설계 및 데이터 수집</w:t>
             </w:r>
           </w:p>
         </w:tc>
@@ -2388,30 +1747,15 @@
                 <w:numId w:val="1"/>
               </w:numPr>
               <w:spacing w:line="240" w:lineRule="auto"/>
-            </w:pPr>
-            <w:r>
-              <w:rPr>
-                <w:rFonts w:ascii="Arial Unicode MS" w:eastAsia="Arial Unicode MS" w:hAnsi="Arial Unicode MS" w:cs="Arial Unicode MS"/>
-              </w:rPr>
-              <w:t>차량</w:t>
-            </w:r>
-            <w:r>
-              <w:rPr>
-                <w:rFonts w:ascii="Arial Unicode MS" w:eastAsia="Arial Unicode MS" w:hAnsi="Arial Unicode MS" w:cs="Arial Unicode MS"/>
-              </w:rPr>
-              <w:t xml:space="preserve"> </w:t>
-            </w:r>
-            <w:r>
-              <w:rPr>
-                <w:rFonts w:ascii="Arial Unicode MS" w:eastAsia="Arial Unicode MS" w:hAnsi="Arial Unicode MS" w:cs="Arial Unicode MS"/>
-              </w:rPr>
-              <w:t>정보</w:t>
-            </w:r>
-            <w:r>
-              <w:rPr>
-                <w:rFonts w:ascii="Arial Unicode MS" w:eastAsia="Arial Unicode MS" w:hAnsi="Arial Unicode MS" w:cs="Arial Unicode MS"/>
-              </w:rPr>
-              <w:t xml:space="preserve"> </w:t>
+              <w:rPr>
+                <w:rFonts w:asciiTheme="minorEastAsia" w:hAnsiTheme="minorEastAsia"/>
+              </w:rPr>
+            </w:pPr>
+            <w:r>
+              <w:rPr>
+                <w:rFonts w:asciiTheme="minorEastAsia" w:hAnsiTheme="minorEastAsia" w:cs="Arial Unicode MS"/>
+              </w:rPr>
+              <w:t xml:space="preserve">차량 정보 </w:t>
             </w:r>
           </w:p>
           <w:p>
@@ -2422,30 +1766,15 @@
                 <w:numId w:val="1"/>
               </w:numPr>
               <w:spacing w:line="240" w:lineRule="auto"/>
-            </w:pPr>
-            <w:r>
-              <w:rPr>
-                <w:rFonts w:ascii="Arial Unicode MS" w:eastAsia="Arial Unicode MS" w:hAnsi="Arial Unicode MS" w:cs="Arial Unicode MS"/>
-              </w:rPr>
-              <w:t>충전소</w:t>
-            </w:r>
-            <w:r>
-              <w:rPr>
-                <w:rFonts w:ascii="Arial Unicode MS" w:eastAsia="Arial Unicode MS" w:hAnsi="Arial Unicode MS" w:cs="Arial Unicode MS"/>
-              </w:rPr>
-              <w:t xml:space="preserve"> </w:t>
-            </w:r>
-            <w:r>
-              <w:rPr>
-                <w:rFonts w:ascii="Arial Unicode MS" w:eastAsia="Arial Unicode MS" w:hAnsi="Arial Unicode MS" w:cs="Arial Unicode MS"/>
-              </w:rPr>
-              <w:t>위치</w:t>
-            </w:r>
-            <w:r>
-              <w:rPr>
-                <w:rFonts w:ascii="Arial Unicode MS" w:eastAsia="Arial Unicode MS" w:hAnsi="Arial Unicode MS" w:cs="Arial Unicode MS"/>
-              </w:rPr>
-              <w:t xml:space="preserve"> </w:t>
+              <w:rPr>
+                <w:rFonts w:asciiTheme="minorEastAsia" w:hAnsiTheme="minorEastAsia"/>
+              </w:rPr>
+            </w:pPr>
+            <w:r>
+              <w:rPr>
+                <w:rFonts w:asciiTheme="minorEastAsia" w:hAnsiTheme="minorEastAsia" w:cs="Arial Unicode MS"/>
+              </w:rPr>
+              <w:t xml:space="preserve">충전소 위치 </w:t>
             </w:r>
           </w:p>
           <w:p>
@@ -2456,10 +1785,13 @@
                 <w:numId w:val="1"/>
               </w:numPr>
               <w:spacing w:line="240" w:lineRule="auto"/>
-            </w:pPr>
-            <w:r>
-              <w:rPr>
-                <w:rFonts w:ascii="Arial Unicode MS" w:eastAsia="Arial Unicode MS" w:hAnsi="Arial Unicode MS" w:cs="Arial Unicode MS"/>
+              <w:rPr>
+                <w:rFonts w:asciiTheme="minorEastAsia" w:hAnsiTheme="minorEastAsia"/>
+              </w:rPr>
+            </w:pPr>
+            <w:r>
+              <w:rPr>
+                <w:rFonts w:asciiTheme="minorEastAsia" w:hAnsiTheme="minorEastAsia" w:cs="Arial Unicode MS"/>
               </w:rPr>
               <w:t>보조금</w:t>
             </w:r>
@@ -2480,13 +1812,63 @@
             <w:pPr>
               <w:widowControl w:val="0"/>
               <w:spacing w:line="240" w:lineRule="auto"/>
+              <w:rPr>
+                <w:rFonts w:asciiTheme="minorEastAsia" w:hAnsiTheme="minorEastAsia"/>
+              </w:rPr>
             </w:pPr>
           </w:p>
         </w:tc>
       </w:tr>
     </w:tbl>
-    <w:p/>
-    <w:p/>
+    <w:p>
+      <w:pPr>
+        <w:rPr>
+          <w:rFonts w:asciiTheme="minorEastAsia" w:hAnsiTheme="minorEastAsia"/>
+        </w:rPr>
+      </w:pPr>
+    </w:p>
+    <w:p>
+      <w:pPr>
+        <w:rPr>
+          <w:rFonts w:asciiTheme="minorEastAsia" w:hAnsiTheme="minorEastAsia"/>
+        </w:rPr>
+      </w:pPr>
+    </w:p>
+    <w:p>
+      <w:pPr>
+        <w:rPr>
+          <w:rFonts w:asciiTheme="minorEastAsia" w:hAnsiTheme="minorEastAsia"/>
+        </w:rPr>
+      </w:pPr>
+    </w:p>
+    <w:p>
+      <w:pPr>
+        <w:rPr>
+          <w:rFonts w:asciiTheme="minorEastAsia" w:hAnsiTheme="minorEastAsia"/>
+        </w:rPr>
+      </w:pPr>
+    </w:p>
+    <w:p>
+      <w:pPr>
+        <w:rPr>
+          <w:rFonts w:asciiTheme="minorEastAsia" w:hAnsiTheme="minorEastAsia"/>
+        </w:rPr>
+      </w:pPr>
+    </w:p>
+    <w:p>
+      <w:pPr>
+        <w:rPr>
+          <w:rFonts w:asciiTheme="minorEastAsia" w:hAnsiTheme="minorEastAsia"/>
+        </w:rPr>
+      </w:pPr>
+    </w:p>
+    <w:p>
+      <w:pPr>
+        <w:rPr>
+          <w:rFonts w:asciiTheme="minorEastAsia" w:hAnsiTheme="minorEastAsia" w:hint="eastAsia"/>
+        </w:rPr>
+      </w:pPr>
+    </w:p>
     <w:p>
       <w:pPr>
         <w:numPr>
@@ -2496,6 +1878,7 @@
         <w:spacing w:before="240" w:after="240"/>
         <w:ind w:left="283"/>
         <w:rPr>
+          <w:rFonts w:asciiTheme="minorEastAsia" w:hAnsiTheme="minorEastAsia"/>
           <w:b/>
           <w:sz w:val="30"/>
           <w:szCs w:val="30"/>
@@ -2503,6 +1886,28 @@
       </w:pPr>
       <w:r>
         <w:rPr>
+          <w:rFonts w:asciiTheme="minorEastAsia" w:hAnsiTheme="minorEastAsia"/>
+          <w:b/>
+          <w:sz w:val="30"/>
+          <w:szCs w:val="30"/>
+        </w:rPr>
+        <w:lastRenderedPageBreak/>
+        <w:t xml:space="preserve"> </w:t>
+      </w:r>
+      <w:proofErr w:type="spellStart"/>
+      <w:r>
+        <w:rPr>
+          <w:rFonts w:asciiTheme="minorEastAsia" w:hAnsiTheme="minorEastAsia"/>
+          <w:b/>
+          <w:sz w:val="30"/>
+          <w:szCs w:val="30"/>
+        </w:rPr>
+        <w:t>Action</w:t>
+      </w:r>
+      <w:proofErr w:type="spellEnd"/>
+      <w:r>
+        <w:rPr>
+          <w:rFonts w:asciiTheme="minorEastAsia" w:hAnsiTheme="minorEastAsia"/>
           <w:b/>
           <w:sz w:val="30"/>
           <w:szCs w:val="30"/>
@@ -2512,24 +1917,7 @@
       <w:proofErr w:type="spellStart"/>
       <w:r>
         <w:rPr>
-          <w:b/>
-          <w:sz w:val="30"/>
-          <w:szCs w:val="30"/>
-        </w:rPr>
-        <w:t>Action</w:t>
-      </w:r>
-      <w:proofErr w:type="spellEnd"/>
-      <w:r>
-        <w:rPr>
-          <w:b/>
-          <w:sz w:val="30"/>
-          <w:szCs w:val="30"/>
-        </w:rPr>
-        <w:t xml:space="preserve"> </w:t>
-      </w:r>
-      <w:proofErr w:type="spellStart"/>
-      <w:r>
-        <w:rPr>
+          <w:rFonts w:asciiTheme="minorEastAsia" w:hAnsiTheme="minorEastAsia"/>
           <w:b/>
           <w:sz w:val="30"/>
           <w:szCs w:val="30"/>
@@ -2584,12 +1972,14 @@
               <w:spacing w:line="240" w:lineRule="auto"/>
               <w:jc w:val="center"/>
               <w:rPr>
+                <w:rFonts w:asciiTheme="minorEastAsia" w:hAnsiTheme="minorEastAsia"/>
                 <w:b/>
               </w:rPr>
             </w:pPr>
             <w:proofErr w:type="spellStart"/>
             <w:r>
               <w:rPr>
+                <w:rFonts w:asciiTheme="minorEastAsia" w:hAnsiTheme="minorEastAsia"/>
                 <w:b/>
               </w:rPr>
               <w:t>Action</w:t>
@@ -2597,6 +1987,7 @@
             <w:proofErr w:type="spellEnd"/>
             <w:r>
               <w:rPr>
+                <w:rFonts w:asciiTheme="minorEastAsia" w:hAnsiTheme="minorEastAsia"/>
                 <w:b/>
               </w:rPr>
               <w:t xml:space="preserve"> </w:t>
@@ -2604,6 +1995,7 @@
             <w:proofErr w:type="spellStart"/>
             <w:r>
               <w:rPr>
+                <w:rFonts w:asciiTheme="minorEastAsia" w:hAnsiTheme="minorEastAsia"/>
                 <w:b/>
               </w:rPr>
               <w:t>Item</w:t>
@@ -2628,29 +2020,16 @@
               <w:spacing w:line="240" w:lineRule="auto"/>
               <w:jc w:val="center"/>
               <w:rPr>
+                <w:rFonts w:asciiTheme="minorEastAsia" w:hAnsiTheme="minorEastAsia"/>
                 <w:b/>
               </w:rPr>
             </w:pPr>
             <w:r>
               <w:rPr>
-                <w:rFonts w:ascii="Arial Unicode MS" w:eastAsia="Arial Unicode MS" w:hAnsi="Arial Unicode MS" w:cs="Arial Unicode MS"/>
+                <w:rFonts w:asciiTheme="minorEastAsia" w:hAnsiTheme="minorEastAsia" w:cs="Arial Unicode MS"/>
                 <w:b/>
               </w:rPr>
-              <w:t>상세</w:t>
-            </w:r>
-            <w:r>
-              <w:rPr>
-                <w:rFonts w:ascii="Arial Unicode MS" w:eastAsia="Arial Unicode MS" w:hAnsi="Arial Unicode MS" w:cs="Arial Unicode MS"/>
-                <w:b/>
-              </w:rPr>
-              <w:t xml:space="preserve"> </w:t>
-            </w:r>
-            <w:r>
-              <w:rPr>
-                <w:rFonts w:ascii="Arial Unicode MS" w:eastAsia="Arial Unicode MS" w:hAnsi="Arial Unicode MS" w:cs="Arial Unicode MS"/>
-                <w:b/>
-              </w:rPr>
-              <w:t>내용</w:t>
+              <w:t>상세 내용</w:t>
             </w:r>
           </w:p>
         </w:tc>
@@ -2671,12 +2050,13 @@
               <w:spacing w:line="240" w:lineRule="auto"/>
               <w:jc w:val="center"/>
               <w:rPr>
+                <w:rFonts w:asciiTheme="minorEastAsia" w:hAnsiTheme="minorEastAsia"/>
                 <w:b/>
               </w:rPr>
             </w:pPr>
             <w:r>
               <w:rPr>
-                <w:rFonts w:ascii="Arial Unicode MS" w:eastAsia="Arial Unicode MS" w:hAnsi="Arial Unicode MS" w:cs="Arial Unicode MS"/>
+                <w:rFonts w:asciiTheme="minorEastAsia" w:hAnsiTheme="minorEastAsia" w:cs="Arial Unicode MS"/>
                 <w:b/>
               </w:rPr>
               <w:t>담당자</w:t>
@@ -2700,12 +2080,14 @@
               <w:spacing w:line="240" w:lineRule="auto"/>
               <w:jc w:val="center"/>
               <w:rPr>
+                <w:rFonts w:asciiTheme="minorEastAsia" w:hAnsiTheme="minorEastAsia"/>
                 <w:b/>
               </w:rPr>
             </w:pPr>
             <w:proofErr w:type="spellStart"/>
             <w:r>
               <w:rPr>
+                <w:rFonts w:asciiTheme="minorEastAsia" w:hAnsiTheme="minorEastAsia"/>
                 <w:b/>
               </w:rPr>
               <w:t>Due</w:t>
@@ -2713,6 +2095,7 @@
             <w:proofErr w:type="spellEnd"/>
             <w:r>
               <w:rPr>
+                <w:rFonts w:asciiTheme="minorEastAsia" w:hAnsiTheme="minorEastAsia"/>
                 <w:b/>
               </w:rPr>
               <w:t xml:space="preserve"> </w:t>
@@ -2720,6 +2103,7 @@
             <w:proofErr w:type="spellStart"/>
             <w:r>
               <w:rPr>
+                <w:rFonts w:asciiTheme="minorEastAsia" w:hAnsiTheme="minorEastAsia"/>
                 <w:b/>
               </w:rPr>
               <w:t>Date</w:t>
@@ -2744,29 +2128,16 @@
               <w:spacing w:line="240" w:lineRule="auto"/>
               <w:jc w:val="center"/>
               <w:rPr>
+                <w:rFonts w:asciiTheme="minorEastAsia" w:hAnsiTheme="minorEastAsia"/>
                 <w:b/>
               </w:rPr>
             </w:pPr>
             <w:r>
               <w:rPr>
-                <w:rFonts w:ascii="Arial Unicode MS" w:eastAsia="Arial Unicode MS" w:hAnsi="Arial Unicode MS" w:cs="Arial Unicode MS"/>
+                <w:rFonts w:asciiTheme="minorEastAsia" w:hAnsiTheme="minorEastAsia" w:cs="Arial Unicode MS"/>
                 <w:b/>
               </w:rPr>
-              <w:t>완료</w:t>
-            </w:r>
-            <w:r>
-              <w:rPr>
-                <w:rFonts w:ascii="Arial Unicode MS" w:eastAsia="Arial Unicode MS" w:hAnsi="Arial Unicode MS" w:cs="Arial Unicode MS"/>
-                <w:b/>
-              </w:rPr>
-              <w:t xml:space="preserve"> </w:t>
-            </w:r>
-            <w:r>
-              <w:rPr>
-                <w:rFonts w:ascii="Arial Unicode MS" w:eastAsia="Arial Unicode MS" w:hAnsi="Arial Unicode MS" w:cs="Arial Unicode MS"/>
-                <w:b/>
-              </w:rPr>
-              <w:t>여부</w:t>
+              <w:t>완료 여부</w:t>
             </w:r>
           </w:p>
         </w:tc>
@@ -2775,6 +2146,7 @@
         <w:tc>
           <w:tcPr>
             <w:tcW w:w="435" w:type="dxa"/>
+            <w:vMerge w:val="restart"/>
             <w:shd w:val="clear" w:color="auto" w:fill="auto"/>
             <w:tcMar>
               <w:top w:w="100" w:type="dxa"/>
@@ -2788,8 +2160,14 @@
               <w:widowControl w:val="0"/>
               <w:spacing w:line="240" w:lineRule="auto"/>
               <w:jc w:val="center"/>
-            </w:pPr>
-            <w:r>
+              <w:rPr>
+                <w:rFonts w:asciiTheme="minorEastAsia" w:hAnsiTheme="minorEastAsia"/>
+              </w:rPr>
+            </w:pPr>
+            <w:r>
+              <w:rPr>
+                <w:rFonts w:asciiTheme="minorEastAsia" w:hAnsiTheme="minorEastAsia"/>
+              </w:rPr>
               <w:t>1</w:t>
             </w:r>
           </w:p>
@@ -2797,6 +2175,7 @@
         <w:tc>
           <w:tcPr>
             <w:tcW w:w="1470" w:type="dxa"/>
+            <w:vMerge w:val="restart"/>
             <w:shd w:val="clear" w:color="auto" w:fill="auto"/>
             <w:tcMar>
               <w:top w:w="100" w:type="dxa"/>
@@ -2810,24 +2189,15 @@
               <w:widowControl w:val="0"/>
               <w:spacing w:line="240" w:lineRule="auto"/>
               <w:jc w:val="center"/>
-            </w:pPr>
-            <w:r>
-              <w:rPr>
-                <w:rFonts w:ascii="Arial Unicode MS" w:eastAsia="Arial Unicode MS" w:hAnsi="Arial Unicode MS" w:cs="Arial Unicode MS"/>
-              </w:rPr>
-              <w:t>데이터</w:t>
-            </w:r>
-            <w:r>
-              <w:rPr>
-                <w:rFonts w:ascii="Arial Unicode MS" w:eastAsia="Arial Unicode MS" w:hAnsi="Arial Unicode MS" w:cs="Arial Unicode MS"/>
-              </w:rPr>
-              <w:t xml:space="preserve"> </w:t>
-            </w:r>
-            <w:r>
-              <w:rPr>
-                <w:rFonts w:ascii="Arial Unicode MS" w:eastAsia="Arial Unicode MS" w:hAnsi="Arial Unicode MS" w:cs="Arial Unicode MS"/>
-              </w:rPr>
-              <w:t>수집</w:t>
+              <w:rPr>
+                <w:rFonts w:asciiTheme="minorEastAsia" w:hAnsiTheme="minorEastAsia"/>
+              </w:rPr>
+            </w:pPr>
+            <w:r>
+              <w:rPr>
+                <w:rFonts w:asciiTheme="minorEastAsia" w:hAnsiTheme="minorEastAsia" w:cs="Arial Unicode MS"/>
+              </w:rPr>
+              <w:t>데이터 수집</w:t>
             </w:r>
           </w:p>
         </w:tc>
@@ -2846,24 +2216,15 @@
             <w:pPr>
               <w:widowControl w:val="0"/>
               <w:spacing w:line="240" w:lineRule="auto"/>
-            </w:pPr>
-            <w:r>
-              <w:rPr>
-                <w:rFonts w:ascii="Arial Unicode MS" w:eastAsia="Arial Unicode MS" w:hAnsi="Arial Unicode MS" w:cs="Arial Unicode MS"/>
-              </w:rPr>
-              <w:t>차량</w:t>
-            </w:r>
-            <w:r>
-              <w:rPr>
-                <w:rFonts w:ascii="Arial Unicode MS" w:eastAsia="Arial Unicode MS" w:hAnsi="Arial Unicode MS" w:cs="Arial Unicode MS"/>
-              </w:rPr>
-              <w:t xml:space="preserve"> </w:t>
-            </w:r>
-            <w:r>
-              <w:rPr>
-                <w:rFonts w:ascii="Arial Unicode MS" w:eastAsia="Arial Unicode MS" w:hAnsi="Arial Unicode MS" w:cs="Arial Unicode MS"/>
-              </w:rPr>
-              <w:t>정보</w:t>
+              <w:rPr>
+                <w:rFonts w:asciiTheme="minorEastAsia" w:hAnsiTheme="minorEastAsia"/>
+              </w:rPr>
+            </w:pPr>
+            <w:r>
+              <w:rPr>
+                <w:rFonts w:asciiTheme="minorEastAsia" w:hAnsiTheme="minorEastAsia" w:cs="Arial Unicode MS"/>
+              </w:rPr>
+              <w:t>차량 정보</w:t>
             </w:r>
           </w:p>
         </w:tc>
@@ -2883,11 +2244,14 @@
               <w:widowControl w:val="0"/>
               <w:spacing w:line="240" w:lineRule="auto"/>
               <w:jc w:val="center"/>
+              <w:rPr>
+                <w:rFonts w:asciiTheme="minorEastAsia" w:hAnsiTheme="minorEastAsia"/>
+              </w:rPr>
             </w:pPr>
             <w:proofErr w:type="spellStart"/>
             <w:r>
               <w:rPr>
-                <w:rFonts w:ascii="Arial Unicode MS" w:eastAsia="Arial Unicode MS" w:hAnsi="Arial Unicode MS" w:cs="Arial Unicode MS"/>
+                <w:rFonts w:asciiTheme="minorEastAsia" w:hAnsiTheme="minorEastAsia" w:cs="Arial Unicode MS"/>
               </w:rPr>
               <w:t>이승찬</w:t>
             </w:r>
@@ -2910,8 +2274,14 @@
               <w:widowControl w:val="0"/>
               <w:spacing w:line="240" w:lineRule="auto"/>
               <w:jc w:val="center"/>
-            </w:pPr>
-            <w:r>
+              <w:rPr>
+                <w:rFonts w:asciiTheme="minorEastAsia" w:hAnsiTheme="minorEastAsia"/>
+              </w:rPr>
+            </w:pPr>
+            <w:r>
+              <w:rPr>
+                <w:rFonts w:asciiTheme="minorEastAsia" w:hAnsiTheme="minorEastAsia"/>
+              </w:rPr>
               <w:t>2023.12.06</w:t>
             </w:r>
           </w:p>
@@ -2932,7 +2302,16 @@
               <w:widowControl w:val="0"/>
               <w:spacing w:line="240" w:lineRule="auto"/>
               <w:jc w:val="center"/>
-            </w:pPr>
+              <w:rPr>
+                <w:rFonts w:asciiTheme="minorEastAsia" w:hAnsiTheme="minorEastAsia"/>
+              </w:rPr>
+            </w:pPr>
+            <w:r>
+              <w:rPr>
+                <w:rFonts w:asciiTheme="minorEastAsia" w:hAnsiTheme="minorEastAsia" w:hint="eastAsia"/>
+              </w:rPr>
+              <w:t>△</w:t>
+            </w:r>
           </w:p>
         </w:tc>
       </w:tr>
@@ -2940,6 +2319,7 @@
         <w:tc>
           <w:tcPr>
             <w:tcW w:w="435" w:type="dxa"/>
+            <w:vMerge/>
             <w:shd w:val="clear" w:color="auto" w:fill="auto"/>
             <w:tcMar>
               <w:top w:w="100" w:type="dxa"/>
@@ -2953,12 +2333,16 @@
               <w:widowControl w:val="0"/>
               <w:spacing w:line="240" w:lineRule="auto"/>
               <w:jc w:val="center"/>
+              <w:rPr>
+                <w:rFonts w:asciiTheme="minorEastAsia" w:hAnsiTheme="minorEastAsia"/>
+              </w:rPr>
             </w:pPr>
           </w:p>
         </w:tc>
         <w:tc>
           <w:tcPr>
             <w:tcW w:w="1470" w:type="dxa"/>
+            <w:vMerge/>
             <w:shd w:val="clear" w:color="auto" w:fill="auto"/>
             <w:tcMar>
               <w:top w:w="100" w:type="dxa"/>
@@ -2972,6 +2356,9 @@
               <w:widowControl w:val="0"/>
               <w:spacing w:line="240" w:lineRule="auto"/>
               <w:jc w:val="center"/>
+              <w:rPr>
+                <w:rFonts w:asciiTheme="minorEastAsia" w:hAnsiTheme="minorEastAsia"/>
+              </w:rPr>
             </w:pPr>
           </w:p>
         </w:tc>
@@ -2990,24 +2377,15 @@
             <w:pPr>
               <w:widowControl w:val="0"/>
               <w:spacing w:line="240" w:lineRule="auto"/>
-            </w:pPr>
-            <w:r>
-              <w:rPr>
-                <w:rFonts w:ascii="Arial Unicode MS" w:eastAsia="Arial Unicode MS" w:hAnsi="Arial Unicode MS" w:cs="Arial Unicode MS"/>
-              </w:rPr>
-              <w:t>충전소</w:t>
-            </w:r>
-            <w:r>
-              <w:rPr>
-                <w:rFonts w:ascii="Arial Unicode MS" w:eastAsia="Arial Unicode MS" w:hAnsi="Arial Unicode MS" w:cs="Arial Unicode MS"/>
-              </w:rPr>
-              <w:t xml:space="preserve"> </w:t>
-            </w:r>
-            <w:r>
-              <w:rPr>
-                <w:rFonts w:ascii="Arial Unicode MS" w:eastAsia="Arial Unicode MS" w:hAnsi="Arial Unicode MS" w:cs="Arial Unicode MS"/>
-              </w:rPr>
-              <w:t>위치</w:t>
+              <w:rPr>
+                <w:rFonts w:asciiTheme="minorEastAsia" w:hAnsiTheme="minorEastAsia"/>
+              </w:rPr>
+            </w:pPr>
+            <w:r>
+              <w:rPr>
+                <w:rFonts w:asciiTheme="minorEastAsia" w:hAnsiTheme="minorEastAsia" w:cs="Arial Unicode MS"/>
+              </w:rPr>
+              <w:t>충전소 위치</w:t>
             </w:r>
           </w:p>
         </w:tc>
@@ -3027,10 +2405,13 @@
               <w:widowControl w:val="0"/>
               <w:spacing w:line="240" w:lineRule="auto"/>
               <w:jc w:val="center"/>
-            </w:pPr>
-            <w:r>
-              <w:rPr>
-                <w:rFonts w:ascii="Arial Unicode MS" w:eastAsia="Arial Unicode MS" w:hAnsi="Arial Unicode MS" w:cs="Arial Unicode MS"/>
+              <w:rPr>
+                <w:rFonts w:asciiTheme="minorEastAsia" w:hAnsiTheme="minorEastAsia"/>
+              </w:rPr>
+            </w:pPr>
+            <w:r>
+              <w:rPr>
+                <w:rFonts w:asciiTheme="minorEastAsia" w:hAnsiTheme="minorEastAsia" w:cs="Arial Unicode MS"/>
               </w:rPr>
               <w:t>조정아</w:t>
             </w:r>
@@ -3052,7 +2433,16 @@
               <w:widowControl w:val="0"/>
               <w:spacing w:line="240" w:lineRule="auto"/>
               <w:jc w:val="center"/>
-            </w:pPr>
+              <w:rPr>
+                <w:rFonts w:asciiTheme="minorEastAsia" w:hAnsiTheme="minorEastAsia"/>
+              </w:rPr>
+            </w:pPr>
+            <w:r>
+              <w:rPr>
+                <w:rFonts w:asciiTheme="minorEastAsia" w:hAnsiTheme="minorEastAsia" w:hint="eastAsia"/>
+              </w:rPr>
+              <w:t>2023.12.06</w:t>
+            </w:r>
           </w:p>
         </w:tc>
         <w:tc>
@@ -3071,9 +2461,15 @@
               <w:widowControl w:val="0"/>
               <w:spacing w:line="240" w:lineRule="auto"/>
               <w:jc w:val="center"/>
+              <w:rPr>
+                <w:rFonts w:asciiTheme="minorEastAsia" w:hAnsiTheme="minorEastAsia"/>
+              </w:rPr>
             </w:pPr>
             <w:proofErr w:type="spellStart"/>
             <w:r>
+              <w:rPr>
+                <w:rFonts w:asciiTheme="minorEastAsia" w:hAnsiTheme="minorEastAsia"/>
+              </w:rPr>
               <w:t>O</w:t>
             </w:r>
             <w:proofErr w:type="spellEnd"/>
@@ -3084,6 +2480,7 @@
         <w:tc>
           <w:tcPr>
             <w:tcW w:w="435" w:type="dxa"/>
+            <w:vMerge/>
             <w:shd w:val="clear" w:color="auto" w:fill="auto"/>
             <w:tcMar>
               <w:top w:w="100" w:type="dxa"/>
@@ -3097,12 +2494,16 @@
               <w:widowControl w:val="0"/>
               <w:spacing w:line="240" w:lineRule="auto"/>
               <w:jc w:val="center"/>
+              <w:rPr>
+                <w:rFonts w:asciiTheme="minorEastAsia" w:hAnsiTheme="minorEastAsia"/>
+              </w:rPr>
             </w:pPr>
           </w:p>
         </w:tc>
         <w:tc>
           <w:tcPr>
             <w:tcW w:w="1470" w:type="dxa"/>
+            <w:vMerge/>
             <w:shd w:val="clear" w:color="auto" w:fill="auto"/>
             <w:tcMar>
               <w:top w:w="100" w:type="dxa"/>
@@ -3115,7 +2516,9 @@
             <w:pPr>
               <w:widowControl w:val="0"/>
               <w:spacing w:line="240" w:lineRule="auto"/>
-              <w:jc w:val="center"/>
+              <w:rPr>
+                <w:rFonts w:asciiTheme="minorEastAsia" w:hAnsiTheme="minorEastAsia" w:hint="eastAsia"/>
+              </w:rPr>
             </w:pPr>
           </w:p>
         </w:tc>
@@ -3134,10 +2537,13 @@
             <w:pPr>
               <w:widowControl w:val="0"/>
               <w:spacing w:line="240" w:lineRule="auto"/>
-            </w:pPr>
-            <w:r>
-              <w:rPr>
-                <w:rFonts w:ascii="Arial Unicode MS" w:eastAsia="Arial Unicode MS" w:hAnsi="Arial Unicode MS" w:cs="Arial Unicode MS"/>
+              <w:rPr>
+                <w:rFonts w:asciiTheme="minorEastAsia" w:hAnsiTheme="minorEastAsia"/>
+              </w:rPr>
+            </w:pPr>
+            <w:r>
+              <w:rPr>
+                <w:rFonts w:asciiTheme="minorEastAsia" w:hAnsiTheme="minorEastAsia" w:cs="Arial Unicode MS"/>
               </w:rPr>
               <w:t>보조금</w:t>
             </w:r>
@@ -3159,23 +2565,20 @@
               <w:widowControl w:val="0"/>
               <w:spacing w:line="240" w:lineRule="auto"/>
               <w:jc w:val="center"/>
-            </w:pPr>
-            <w:r>
-              <w:rPr>
-                <w:rFonts w:ascii="Arial Unicode MS" w:eastAsia="Arial Unicode MS" w:hAnsi="Arial Unicode MS" w:cs="Arial Unicode MS"/>
-              </w:rPr>
-              <w:t>김건우</w:t>
-            </w:r>
-            <w:r>
-              <w:rPr>
-                <w:rFonts w:ascii="Arial Unicode MS" w:eastAsia="Arial Unicode MS" w:hAnsi="Arial Unicode MS" w:cs="Arial Unicode MS"/>
-              </w:rPr>
-              <w:t xml:space="preserve">, </w:t>
+              <w:rPr>
+                <w:rFonts w:asciiTheme="minorEastAsia" w:hAnsiTheme="minorEastAsia"/>
+              </w:rPr>
+            </w:pPr>
+            <w:r>
+              <w:rPr>
+                <w:rFonts w:asciiTheme="minorEastAsia" w:hAnsiTheme="minorEastAsia" w:cs="Arial Unicode MS"/>
+              </w:rPr>
+              <w:t xml:space="preserve">김건우, </w:t>
             </w:r>
             <w:proofErr w:type="spellStart"/>
             <w:r>
               <w:rPr>
-                <w:rFonts w:ascii="Arial Unicode MS" w:eastAsia="Arial Unicode MS" w:hAnsi="Arial Unicode MS" w:cs="Arial Unicode MS"/>
+                <w:rFonts w:asciiTheme="minorEastAsia" w:hAnsiTheme="minorEastAsia" w:cs="Arial Unicode MS"/>
               </w:rPr>
               <w:t>강다솜</w:t>
             </w:r>
@@ -3198,7 +2601,16 @@
               <w:widowControl w:val="0"/>
               <w:spacing w:line="240" w:lineRule="auto"/>
               <w:jc w:val="center"/>
-            </w:pPr>
+              <w:rPr>
+                <w:rFonts w:asciiTheme="minorEastAsia" w:hAnsiTheme="minorEastAsia"/>
+              </w:rPr>
+            </w:pPr>
+            <w:r>
+              <w:rPr>
+                <w:rFonts w:asciiTheme="minorEastAsia" w:hAnsiTheme="minorEastAsia" w:hint="eastAsia"/>
+              </w:rPr>
+              <w:t>2023.12.06</w:t>
+            </w:r>
           </w:p>
         </w:tc>
         <w:tc>
@@ -3217,18 +2629,58 @@
               <w:widowControl w:val="0"/>
               <w:spacing w:line="240" w:lineRule="auto"/>
               <w:jc w:val="center"/>
-            </w:pPr>
+              <w:rPr>
+                <w:rFonts w:asciiTheme="minorEastAsia" w:hAnsiTheme="minorEastAsia"/>
+              </w:rPr>
+            </w:pPr>
+            <w:proofErr w:type="spellStart"/>
+            <w:r>
+              <w:rPr>
+                <w:rFonts w:asciiTheme="minorEastAsia" w:hAnsiTheme="minorEastAsia"/>
+              </w:rPr>
+              <w:t>O</w:t>
+            </w:r>
+            <w:proofErr w:type="spellEnd"/>
           </w:p>
         </w:tc>
       </w:tr>
     </w:tbl>
-    <w:p/>
-    <w:p/>
-    <w:p/>
-    <w:p/>
     <w:p>
+      <w:pPr>
+        <w:rPr>
+          <w:rFonts w:asciiTheme="minorEastAsia" w:hAnsiTheme="minorEastAsia"/>
+        </w:rPr>
+      </w:pPr>
+    </w:p>
+    <w:p>
+      <w:pPr>
+        <w:rPr>
+          <w:rFonts w:asciiTheme="minorEastAsia" w:hAnsiTheme="minorEastAsia"/>
+        </w:rPr>
+      </w:pPr>
+    </w:p>
+    <w:p>
+      <w:pPr>
+        <w:rPr>
+          <w:rFonts w:asciiTheme="minorEastAsia" w:hAnsiTheme="minorEastAsia"/>
+        </w:rPr>
+      </w:pPr>
       <w:bookmarkStart w:id="0" w:name="_GoBack"/>
       <w:bookmarkEnd w:id="0"/>
+    </w:p>
+    <w:p>
+      <w:pPr>
+        <w:rPr>
+          <w:rFonts w:asciiTheme="minorEastAsia" w:hAnsiTheme="minorEastAsia"/>
+        </w:rPr>
+      </w:pPr>
+    </w:p>
+    <w:p>
+      <w:pPr>
+        <w:rPr>
+          <w:rFonts w:asciiTheme="minorEastAsia" w:hAnsiTheme="minorEastAsia"/>
+        </w:rPr>
+      </w:pPr>
     </w:p>
     <w:sectPr>
       <w:headerReference w:type="first" r:id="rId9"/>
@@ -3320,70 +2772,7 @@
         <w:sz w:val="20"/>
         <w:szCs w:val="20"/>
       </w:rPr>
-      <w:t xml:space="preserve"> </w:t>
-    </w:r>
-    <w:r>
-      <w:rPr>
-        <w:rFonts w:ascii="Arial Unicode MS" w:eastAsia="Arial Unicode MS" w:hAnsi="Arial Unicode MS" w:cs="Arial Unicode MS"/>
-        <w:b/>
-        <w:sz w:val="20"/>
-        <w:szCs w:val="20"/>
-      </w:rPr>
-      <w:t>스프린터</w:t>
-    </w:r>
-    <w:r>
-      <w:rPr>
-        <w:rFonts w:ascii="Arial Unicode MS" w:eastAsia="Arial Unicode MS" w:hAnsi="Arial Unicode MS" w:cs="Arial Unicode MS"/>
-        <w:b/>
-        <w:sz w:val="20"/>
-        <w:szCs w:val="20"/>
-      </w:rPr>
-      <w:t xml:space="preserve"> </w:t>
-    </w:r>
-    <w:r>
-      <w:rPr>
-        <w:rFonts w:ascii="Arial Unicode MS" w:eastAsia="Arial Unicode MS" w:hAnsi="Arial Unicode MS" w:cs="Arial Unicode MS"/>
-        <w:b/>
-        <w:sz w:val="20"/>
-        <w:szCs w:val="20"/>
-      </w:rPr>
-      <w:t>프로젝트</w:t>
-    </w:r>
-    <w:r>
-      <w:rPr>
-        <w:rFonts w:ascii="Arial Unicode MS" w:eastAsia="Arial Unicode MS" w:hAnsi="Arial Unicode MS" w:cs="Arial Unicode MS"/>
-        <w:b/>
-        <w:sz w:val="20"/>
-        <w:szCs w:val="20"/>
-      </w:rPr>
-      <w:t xml:space="preserve"> 1</w:t>
-    </w:r>
-    <w:r>
-      <w:rPr>
-        <w:rFonts w:ascii="Arial Unicode MS" w:eastAsia="Arial Unicode MS" w:hAnsi="Arial Unicode MS" w:cs="Arial Unicode MS"/>
-        <w:b/>
-        <w:sz w:val="20"/>
-        <w:szCs w:val="20"/>
-      </w:rPr>
-      <w:t>조</w:t>
-    </w:r>
-    <w:r>
-      <w:rPr>
-        <w:rFonts w:ascii="Arial Unicode MS" w:eastAsia="Arial Unicode MS" w:hAnsi="Arial Unicode MS" w:cs="Arial Unicode MS"/>
-        <w:b/>
-        <w:sz w:val="20"/>
-        <w:szCs w:val="20"/>
-      </w:rPr>
-      <w:t xml:space="preserve"> </w:t>
-    </w:r>
-    <w:r>
-      <w:rPr>
-        <w:rFonts w:ascii="Arial Unicode MS" w:eastAsia="Arial Unicode MS" w:hAnsi="Arial Unicode MS" w:cs="Arial Unicode MS"/>
-        <w:b/>
-        <w:sz w:val="20"/>
-        <w:szCs w:val="20"/>
-      </w:rPr>
-      <w:t>회의록</w:t>
+      <w:t xml:space="preserve"> 스프린터 프로젝트 1조 회의록</w:t>
     </w:r>
   </w:p>
   <w:p>
@@ -3403,8 +2792,9 @@
         <w:sz w:val="20"/>
         <w:szCs w:val="20"/>
       </w:rPr>
-      <w:t>조장</w:t>
+      <w:t>조장 :</w:t>
     </w:r>
+    <w:proofErr w:type="gramEnd"/>
     <w:r>
       <w:rPr>
         <w:rFonts w:ascii="Arial Unicode MS" w:eastAsia="Arial Unicode MS" w:hAnsi="Arial Unicode MS" w:cs="Arial Unicode MS"/>
@@ -3412,26 +2802,7 @@
         <w:sz w:val="20"/>
         <w:szCs w:val="20"/>
       </w:rPr>
-      <w:t xml:space="preserve"> :</w:t>
-    </w:r>
-    <w:proofErr w:type="gramEnd"/>
-    <w:r>
-      <w:rPr>
-        <w:rFonts w:ascii="Arial Unicode MS" w:eastAsia="Arial Unicode MS" w:hAnsi="Arial Unicode MS" w:cs="Arial Unicode MS"/>
-        <w:b/>
-        <w:sz w:val="20"/>
-        <w:szCs w:val="20"/>
-      </w:rPr>
-      <w:t xml:space="preserve"> </w:t>
-    </w:r>
-    <w:r>
-      <w:rPr>
-        <w:rFonts w:ascii="Arial Unicode MS" w:eastAsia="Arial Unicode MS" w:hAnsi="Arial Unicode MS" w:cs="Arial Unicode MS"/>
-        <w:b/>
-        <w:sz w:val="20"/>
-        <w:szCs w:val="20"/>
-      </w:rPr>
-      <w:t>김건우</w:t>
+      <w:t xml:space="preserve"> 김건우</w:t>
     </w:r>
   </w:p>
   <w:p>
@@ -3451,8 +2822,9 @@
         <w:sz w:val="20"/>
         <w:szCs w:val="20"/>
       </w:rPr>
-      <w:t>조원</w:t>
+      <w:t>조원 :</w:t>
     </w:r>
+    <w:proofErr w:type="gramEnd"/>
     <w:r>
       <w:rPr>
         <w:rFonts w:ascii="Arial Unicode MS" w:eastAsia="Arial Unicode MS" w:hAnsi="Arial Unicode MS" w:cs="Arial Unicode MS"/>
@@ -3460,9 +2832,9 @@
         <w:sz w:val="20"/>
         <w:szCs w:val="20"/>
       </w:rPr>
-      <w:t xml:space="preserve"> :</w:t>
+      <w:t xml:space="preserve"> </w:t>
     </w:r>
-    <w:proofErr w:type="gramEnd"/>
+    <w:proofErr w:type="spellStart"/>
     <w:r>
       <w:rPr>
         <w:rFonts w:ascii="Arial Unicode MS" w:eastAsia="Arial Unicode MS" w:hAnsi="Arial Unicode MS" w:cs="Arial Unicode MS"/>
@@ -3470,9 +2842,9 @@
         <w:sz w:val="20"/>
         <w:szCs w:val="20"/>
       </w:rPr>
-      <w:t xml:space="preserve"> </w:t>
+      <w:t>강다솜</w:t>
     </w:r>
-    <w:proofErr w:type="spellStart"/>
+    <w:proofErr w:type="spellEnd"/>
     <w:r>
       <w:rPr>
         <w:rFonts w:ascii="Arial Unicode MS" w:eastAsia="Arial Unicode MS" w:hAnsi="Arial Unicode MS" w:cs="Arial Unicode MS"/>
@@ -3480,35 +2852,7 @@
         <w:sz w:val="20"/>
         <w:szCs w:val="20"/>
       </w:rPr>
-      <w:t>강다솜</w:t>
-    </w:r>
-    <w:proofErr w:type="spellEnd"/>
-    <w:r>
-      <w:rPr>
-        <w:rFonts w:ascii="Arial Unicode MS" w:eastAsia="Arial Unicode MS" w:hAnsi="Arial Unicode MS" w:cs="Arial Unicode MS"/>
-        <w:b/>
-        <w:sz w:val="20"/>
-        <w:szCs w:val="20"/>
-      </w:rPr>
-      <w:t xml:space="preserve">, </w:t>
-    </w:r>
-    <w:r>
-      <w:rPr>
-        <w:rFonts w:ascii="Arial Unicode MS" w:eastAsia="Arial Unicode MS" w:hAnsi="Arial Unicode MS" w:cs="Arial Unicode MS"/>
-        <w:b/>
-        <w:sz w:val="20"/>
-        <w:szCs w:val="20"/>
-      </w:rPr>
-      <w:t>조정아</w:t>
-    </w:r>
-    <w:r>
-      <w:rPr>
-        <w:rFonts w:ascii="Arial Unicode MS" w:eastAsia="Arial Unicode MS" w:hAnsi="Arial Unicode MS" w:cs="Arial Unicode MS"/>
-        <w:b/>
-        <w:sz w:val="20"/>
-        <w:szCs w:val="20"/>
-      </w:rPr>
-      <w:t xml:space="preserve">, </w:t>
+      <w:t xml:space="preserve">, 조정아, </w:t>
     </w:r>
     <w:proofErr w:type="spellStart"/>
     <w:r>

--- a/_documents/회의록/회의 개요(KPC-SCC-MOM02).docx
+++ b/_documents/회의록/회의 개요(KPC-SCC-MOM02).docx
@@ -71,6 +71,7 @@
           <w:tcPr>
             <w:tcW w:w="2205" w:type="dxa"/>
             <w:shd w:val="clear" w:color="auto" w:fill="EFEFEF"/>
+            <w:vAlign w:val="center"/>
           </w:tcPr>
           <w:p>
             <w:pPr>
@@ -82,7 +83,6 @@
                 <w:b/>
               </w:rPr>
             </w:pPr>
-            <w:proofErr w:type="spellStart"/>
             <w:r>
               <w:rPr>
                 <w:rFonts w:asciiTheme="minorEastAsia" w:hAnsiTheme="minorEastAsia" w:cs="Arial Unicode MS"/>
@@ -90,13 +90,13 @@
               </w:rPr>
               <w:t>회의명</w:t>
             </w:r>
-            <w:proofErr w:type="spellEnd"/>
           </w:p>
         </w:tc>
         <w:tc>
           <w:tcPr>
             <w:tcW w:w="7875" w:type="dxa"/>
             <w:gridSpan w:val="3"/>
+            <w:vAlign w:val="center"/>
           </w:tcPr>
           <w:p>
             <w:pPr>
@@ -120,6 +120,7 @@
           <w:tcPr>
             <w:tcW w:w="2205" w:type="dxa"/>
             <w:shd w:val="clear" w:color="auto" w:fill="EFEFEF"/>
+            <w:vAlign w:val="center"/>
           </w:tcPr>
           <w:p>
             <w:pPr>
@@ -143,6 +144,7 @@
         <w:tc>
           <w:tcPr>
             <w:tcW w:w="2805" w:type="dxa"/>
+            <w:vAlign w:val="center"/>
           </w:tcPr>
           <w:p>
             <w:pPr>
@@ -165,6 +167,7 @@
           <w:tcPr>
             <w:tcW w:w="1740" w:type="dxa"/>
             <w:shd w:val="clear" w:color="auto" w:fill="EFEFEF"/>
+            <w:vAlign w:val="center"/>
           </w:tcPr>
           <w:p>
             <w:pPr>
@@ -188,6 +191,7 @@
         <w:tc>
           <w:tcPr>
             <w:tcW w:w="3330" w:type="dxa"/>
+            <w:vAlign w:val="center"/>
           </w:tcPr>
           <w:p>
             <w:pPr>
@@ -212,6 +216,7 @@
           <w:tcPr>
             <w:tcW w:w="2205" w:type="dxa"/>
             <w:shd w:val="clear" w:color="auto" w:fill="EFEFEF"/>
+            <w:vAlign w:val="center"/>
           </w:tcPr>
           <w:p>
             <w:pPr>
@@ -235,6 +240,7 @@
         <w:tc>
           <w:tcPr>
             <w:tcW w:w="2805" w:type="dxa"/>
+            <w:vAlign w:val="center"/>
           </w:tcPr>
           <w:p>
             <w:pPr>
@@ -257,6 +263,7 @@
           <w:tcPr>
             <w:tcW w:w="1740" w:type="dxa"/>
             <w:shd w:val="clear" w:color="auto" w:fill="EFEFEF"/>
+            <w:vAlign w:val="center"/>
           </w:tcPr>
           <w:p>
             <w:pPr>
@@ -280,6 +287,7 @@
         <w:tc>
           <w:tcPr>
             <w:tcW w:w="3330" w:type="dxa"/>
+            <w:vAlign w:val="center"/>
           </w:tcPr>
           <w:p>
             <w:pPr>
@@ -307,6 +315,7 @@
           <w:tcPr>
             <w:tcW w:w="2205" w:type="dxa"/>
             <w:shd w:val="clear" w:color="auto" w:fill="EFEFEF"/>
+            <w:vAlign w:val="center"/>
           </w:tcPr>
           <w:p>
             <w:pPr>
@@ -331,43 +340,22 @@
           <w:tcPr>
             <w:tcW w:w="7875" w:type="dxa"/>
             <w:gridSpan w:val="3"/>
-          </w:tcPr>
-          <w:p>
-            <w:pPr>
-              <w:widowControl w:val="0"/>
-              <w:spacing w:line="240" w:lineRule="auto"/>
-              <w:rPr>
-                <w:rFonts w:asciiTheme="minorEastAsia" w:hAnsiTheme="minorEastAsia"/>
-              </w:rPr>
-            </w:pPr>
-            <w:r>
-              <w:rPr>
-                <w:rFonts w:asciiTheme="minorEastAsia" w:hAnsiTheme="minorEastAsia" w:cs="Arial Unicode MS"/>
-              </w:rPr>
-              <w:t xml:space="preserve">김건우, </w:t>
-            </w:r>
-            <w:proofErr w:type="spellStart"/>
-            <w:r>
-              <w:rPr>
-                <w:rFonts w:asciiTheme="minorEastAsia" w:hAnsiTheme="minorEastAsia" w:cs="Arial Unicode MS"/>
-              </w:rPr>
-              <w:t>강다솜</w:t>
-            </w:r>
-            <w:proofErr w:type="spellEnd"/>
-            <w:r>
-              <w:rPr>
-                <w:rFonts w:asciiTheme="minorEastAsia" w:hAnsiTheme="minorEastAsia" w:cs="Arial Unicode MS"/>
-              </w:rPr>
-              <w:t xml:space="preserve">, 조정아, </w:t>
-            </w:r>
-            <w:proofErr w:type="spellStart"/>
-            <w:r>
-              <w:rPr>
-                <w:rFonts w:asciiTheme="minorEastAsia" w:hAnsiTheme="minorEastAsia" w:cs="Arial Unicode MS"/>
-              </w:rPr>
-              <w:t>이승찬</w:t>
-            </w:r>
-            <w:proofErr w:type="spellEnd"/>
+            <w:vAlign w:val="center"/>
+          </w:tcPr>
+          <w:p>
+            <w:pPr>
+              <w:widowControl w:val="0"/>
+              <w:spacing w:line="240" w:lineRule="auto"/>
+              <w:rPr>
+                <w:rFonts w:asciiTheme="minorEastAsia" w:hAnsiTheme="minorEastAsia"/>
+              </w:rPr>
+            </w:pPr>
+            <w:r>
+              <w:rPr>
+                <w:rFonts w:asciiTheme="minorEastAsia" w:hAnsiTheme="minorEastAsia" w:cs="Arial Unicode MS"/>
+              </w:rPr>
+              <w:t>김건우, 강다솜, 조정아, 이승찬</w:t>
+            </w:r>
           </w:p>
         </w:tc>
       </w:tr>
@@ -441,6 +429,7 @@
               <w:bottom w:w="100" w:type="dxa"/>
               <w:right w:w="100" w:type="dxa"/>
             </w:tcMar>
+            <w:vAlign w:val="center"/>
           </w:tcPr>
           <w:p>
             <w:pPr>
@@ -452,7 +441,6 @@
                 <w:b/>
               </w:rPr>
             </w:pPr>
-            <w:proofErr w:type="spellStart"/>
             <w:r>
               <w:rPr>
                 <w:rFonts w:asciiTheme="minorEastAsia" w:hAnsiTheme="minorEastAsia"/>
@@ -460,7 +448,6 @@
               </w:rPr>
               <w:t>No</w:t>
             </w:r>
-            <w:proofErr w:type="spellEnd"/>
           </w:p>
         </w:tc>
         <w:tc>
@@ -473,6 +460,7 @@
               <w:bottom w:w="100" w:type="dxa"/>
               <w:right w:w="100" w:type="dxa"/>
             </w:tcMar>
+            <w:vAlign w:val="center"/>
           </w:tcPr>
           <w:p>
             <w:pPr>
@@ -503,6 +491,7 @@
               <w:bottom w:w="100" w:type="dxa"/>
               <w:right w:w="100" w:type="dxa"/>
             </w:tcMar>
+            <w:vAlign w:val="center"/>
           </w:tcPr>
           <w:p>
             <w:pPr>
@@ -533,6 +522,7 @@
               <w:bottom w:w="100" w:type="dxa"/>
               <w:right w:w="100" w:type="dxa"/>
             </w:tcMar>
+            <w:vAlign w:val="center"/>
           </w:tcPr>
           <w:p>
             <w:pPr>
@@ -565,6 +555,7 @@
               <w:bottom w:w="100" w:type="dxa"/>
               <w:right w:w="100" w:type="dxa"/>
             </w:tcMar>
+            <w:vAlign w:val="center"/>
           </w:tcPr>
           <w:p>
             <w:pPr>
@@ -593,6 +584,7 @@
               <w:bottom w:w="100" w:type="dxa"/>
               <w:right w:w="100" w:type="dxa"/>
             </w:tcMar>
+            <w:vAlign w:val="center"/>
           </w:tcPr>
           <w:p>
             <w:pPr>
@@ -716,19 +708,11 @@
                 <w:rFonts w:asciiTheme="minorEastAsia" w:hAnsiTheme="minorEastAsia"/>
               </w:rPr>
             </w:pPr>
-            <w:proofErr w:type="spellStart"/>
-            <w:r>
-              <w:rPr>
-                <w:rFonts w:asciiTheme="minorEastAsia" w:hAnsiTheme="minorEastAsia" w:cs="Arial Unicode MS"/>
-              </w:rPr>
-              <w:t>간트</w:t>
-            </w:r>
-            <w:proofErr w:type="spellEnd"/>
-            <w:r>
-              <w:rPr>
-                <w:rFonts w:asciiTheme="minorEastAsia" w:hAnsiTheme="minorEastAsia" w:cs="Arial Unicode MS"/>
-              </w:rPr>
-              <w:t xml:space="preserve"> 차트 사용</w:t>
+            <w:r>
+              <w:rPr>
+                <w:rFonts w:asciiTheme="minorEastAsia" w:hAnsiTheme="minorEastAsia" w:cs="Arial Unicode MS"/>
+              </w:rPr>
+              <w:t>간트 차트 사용</w:t>
             </w:r>
           </w:p>
         </w:tc>
@@ -751,14 +735,12 @@
                 <w:rFonts w:asciiTheme="minorEastAsia" w:hAnsiTheme="minorEastAsia"/>
               </w:rPr>
             </w:pPr>
-            <w:proofErr w:type="gramStart"/>
             <w:r>
               <w:rPr>
                 <w:rFonts w:asciiTheme="minorEastAsia" w:hAnsiTheme="minorEastAsia" w:cs="Arial Unicode MS"/>
               </w:rPr>
               <w:t>회의시간 :</w:t>
             </w:r>
-            <w:proofErr w:type="gramEnd"/>
           </w:p>
           <w:p>
             <w:pPr>
@@ -792,14 +774,12 @@
                 <w:rFonts w:asciiTheme="minorEastAsia" w:hAnsiTheme="minorEastAsia"/>
               </w:rPr>
             </w:pPr>
-            <w:proofErr w:type="gramStart"/>
             <w:r>
               <w:rPr>
                 <w:rFonts w:asciiTheme="minorEastAsia" w:hAnsiTheme="minorEastAsia"/>
               </w:rPr>
               <w:t>OS :</w:t>
             </w:r>
-            <w:proofErr w:type="gramEnd"/>
           </w:p>
           <w:p>
             <w:pPr>
@@ -833,180 +813,105 @@
                 <w:rFonts w:asciiTheme="minorEastAsia" w:hAnsiTheme="minorEastAsia"/>
               </w:rPr>
             </w:pPr>
-            <w:proofErr w:type="gramStart"/>
             <w:r>
               <w:rPr>
                 <w:rFonts w:asciiTheme="minorEastAsia" w:hAnsiTheme="minorEastAsia" w:cs="Arial Unicode MS"/>
               </w:rPr>
               <w:t>개발도구 :</w:t>
             </w:r>
-            <w:proofErr w:type="gramEnd"/>
-          </w:p>
-          <w:p>
-            <w:pPr>
-              <w:widowControl w:val="0"/>
-              <w:spacing w:line="240" w:lineRule="auto"/>
-              <w:rPr>
-                <w:rFonts w:asciiTheme="minorEastAsia" w:hAnsiTheme="minorEastAsia"/>
-              </w:rPr>
-            </w:pPr>
-            <w:proofErr w:type="spellStart"/>
-            <w:r>
-              <w:rPr>
-                <w:rFonts w:asciiTheme="minorEastAsia" w:hAnsiTheme="minorEastAsia"/>
-              </w:rPr>
-              <w:t>Visual</w:t>
-            </w:r>
-            <w:proofErr w:type="spellEnd"/>
-            <w:r>
-              <w:rPr>
-                <w:rFonts w:asciiTheme="minorEastAsia" w:hAnsiTheme="minorEastAsia"/>
-              </w:rPr>
-              <w:t xml:space="preserve"> </w:t>
-            </w:r>
-            <w:proofErr w:type="spellStart"/>
-            <w:r>
-              <w:rPr>
-                <w:rFonts w:asciiTheme="minorEastAsia" w:hAnsiTheme="minorEastAsia"/>
-              </w:rPr>
-              <w:t>Studio</w:t>
-            </w:r>
-            <w:proofErr w:type="spellEnd"/>
-            <w:r>
-              <w:rPr>
-                <w:rFonts w:asciiTheme="minorEastAsia" w:hAnsiTheme="minorEastAsia"/>
-              </w:rPr>
-              <w:t xml:space="preserve"> </w:t>
-            </w:r>
-            <w:proofErr w:type="spellStart"/>
-            <w:r>
-              <w:rPr>
-                <w:rFonts w:asciiTheme="minorEastAsia" w:hAnsiTheme="minorEastAsia"/>
-              </w:rPr>
-              <w:t>Code</w:t>
-            </w:r>
-            <w:proofErr w:type="spellEnd"/>
-          </w:p>
-          <w:p>
-            <w:pPr>
-              <w:widowControl w:val="0"/>
-              <w:spacing w:line="240" w:lineRule="auto"/>
-              <w:rPr>
-                <w:rFonts w:asciiTheme="minorEastAsia" w:hAnsiTheme="minorEastAsia"/>
-              </w:rPr>
-            </w:pPr>
-          </w:p>
-          <w:p>
-            <w:pPr>
-              <w:widowControl w:val="0"/>
-              <w:spacing w:line="240" w:lineRule="auto"/>
-              <w:rPr>
-                <w:rFonts w:asciiTheme="minorEastAsia" w:hAnsiTheme="minorEastAsia"/>
-              </w:rPr>
-            </w:pPr>
-            <w:proofErr w:type="gramStart"/>
+          </w:p>
+          <w:p>
+            <w:pPr>
+              <w:widowControl w:val="0"/>
+              <w:spacing w:line="240" w:lineRule="auto"/>
+              <w:rPr>
+                <w:rFonts w:asciiTheme="minorEastAsia" w:hAnsiTheme="minorEastAsia"/>
+              </w:rPr>
+            </w:pPr>
+            <w:r>
+              <w:rPr>
+                <w:rFonts w:asciiTheme="minorEastAsia" w:hAnsiTheme="minorEastAsia"/>
+              </w:rPr>
+              <w:t>Visual Studio Code</w:t>
+            </w:r>
+          </w:p>
+          <w:p>
+            <w:pPr>
+              <w:widowControl w:val="0"/>
+              <w:spacing w:line="240" w:lineRule="auto"/>
+              <w:rPr>
+                <w:rFonts w:asciiTheme="minorEastAsia" w:hAnsiTheme="minorEastAsia"/>
+              </w:rPr>
+            </w:pPr>
+          </w:p>
+          <w:p>
+            <w:pPr>
+              <w:widowControl w:val="0"/>
+              <w:spacing w:line="240" w:lineRule="auto"/>
+              <w:rPr>
+                <w:rFonts w:asciiTheme="minorEastAsia" w:hAnsiTheme="minorEastAsia"/>
+              </w:rPr>
+            </w:pPr>
             <w:r>
               <w:rPr>
                 <w:rFonts w:asciiTheme="minorEastAsia" w:hAnsiTheme="minorEastAsia" w:cs="Arial Unicode MS"/>
               </w:rPr>
               <w:t>언어 :</w:t>
             </w:r>
-            <w:proofErr w:type="gramEnd"/>
-          </w:p>
-          <w:p>
-            <w:pPr>
-              <w:widowControl w:val="0"/>
-              <w:spacing w:line="240" w:lineRule="auto"/>
-              <w:rPr>
-                <w:rFonts w:asciiTheme="minorEastAsia" w:hAnsiTheme="minorEastAsia"/>
-              </w:rPr>
-            </w:pPr>
-            <w:proofErr w:type="spellStart"/>
-            <w:r>
-              <w:rPr>
-                <w:rFonts w:asciiTheme="minorEastAsia" w:hAnsiTheme="minorEastAsia"/>
-              </w:rPr>
-              <w:t>Java</w:t>
-            </w:r>
-            <w:proofErr w:type="spellEnd"/>
-            <w:r>
-              <w:rPr>
-                <w:rFonts w:asciiTheme="minorEastAsia" w:hAnsiTheme="minorEastAsia"/>
-              </w:rPr>
-              <w:t xml:space="preserve">, HTML, CSS, </w:t>
-            </w:r>
-            <w:proofErr w:type="spellStart"/>
-            <w:r>
-              <w:rPr>
-                <w:rFonts w:asciiTheme="minorEastAsia" w:hAnsiTheme="minorEastAsia"/>
-              </w:rPr>
-              <w:t>JavaScript</w:t>
-            </w:r>
-            <w:proofErr w:type="spellEnd"/>
-          </w:p>
-          <w:p>
-            <w:pPr>
-              <w:widowControl w:val="0"/>
-              <w:spacing w:line="240" w:lineRule="auto"/>
-              <w:rPr>
-                <w:rFonts w:asciiTheme="minorEastAsia" w:hAnsiTheme="minorEastAsia"/>
-              </w:rPr>
-            </w:pPr>
-          </w:p>
-          <w:p>
-            <w:pPr>
-              <w:widowControl w:val="0"/>
-              <w:spacing w:line="240" w:lineRule="auto"/>
-              <w:rPr>
-                <w:rFonts w:asciiTheme="minorEastAsia" w:hAnsiTheme="minorEastAsia"/>
-              </w:rPr>
-            </w:pPr>
-            <w:proofErr w:type="gramStart"/>
+          </w:p>
+          <w:p>
+            <w:pPr>
+              <w:widowControl w:val="0"/>
+              <w:spacing w:line="240" w:lineRule="auto"/>
+              <w:rPr>
+                <w:rFonts w:asciiTheme="minorEastAsia" w:hAnsiTheme="minorEastAsia"/>
+              </w:rPr>
+            </w:pPr>
+            <w:r>
+              <w:rPr>
+                <w:rFonts w:asciiTheme="minorEastAsia" w:hAnsiTheme="minorEastAsia"/>
+              </w:rPr>
+              <w:t>Java, HTML, CSS, JavaScript</w:t>
+            </w:r>
+          </w:p>
+          <w:p>
+            <w:pPr>
+              <w:widowControl w:val="0"/>
+              <w:spacing w:line="240" w:lineRule="auto"/>
+              <w:rPr>
+                <w:rFonts w:asciiTheme="minorEastAsia" w:hAnsiTheme="minorEastAsia"/>
+              </w:rPr>
+            </w:pPr>
+          </w:p>
+          <w:p>
+            <w:pPr>
+              <w:widowControl w:val="0"/>
+              <w:spacing w:line="240" w:lineRule="auto"/>
+              <w:rPr>
+                <w:rFonts w:asciiTheme="minorEastAsia" w:hAnsiTheme="minorEastAsia"/>
+              </w:rPr>
+            </w:pPr>
             <w:r>
               <w:rPr>
                 <w:rFonts w:asciiTheme="minorEastAsia" w:hAnsiTheme="minorEastAsia" w:cs="Arial Unicode MS"/>
               </w:rPr>
               <w:t>프레임워크 :</w:t>
             </w:r>
-            <w:proofErr w:type="gramEnd"/>
-          </w:p>
-          <w:p>
-            <w:pPr>
-              <w:widowControl w:val="0"/>
-              <w:spacing w:line="240" w:lineRule="auto"/>
-              <w:rPr>
-                <w:rFonts w:asciiTheme="minorEastAsia" w:hAnsiTheme="minorEastAsia"/>
-              </w:rPr>
-            </w:pPr>
-            <w:proofErr w:type="spellStart"/>
-            <w:r>
-              <w:rPr>
-                <w:rFonts w:asciiTheme="minorEastAsia" w:hAnsiTheme="minorEastAsia"/>
-              </w:rPr>
-              <w:t>Spring</w:t>
-            </w:r>
-            <w:proofErr w:type="spellEnd"/>
-            <w:r>
-              <w:rPr>
-                <w:rFonts w:asciiTheme="minorEastAsia" w:hAnsiTheme="minorEastAsia"/>
-              </w:rPr>
-              <w:t xml:space="preserve"> </w:t>
-            </w:r>
-            <w:proofErr w:type="spellStart"/>
-            <w:r>
-              <w:rPr>
-                <w:rFonts w:asciiTheme="minorEastAsia" w:hAnsiTheme="minorEastAsia"/>
-              </w:rPr>
-              <w:t>Boot</w:t>
-            </w:r>
-            <w:proofErr w:type="spellEnd"/>
-            <w:r>
-              <w:rPr>
-                <w:rFonts w:asciiTheme="minorEastAsia" w:hAnsiTheme="minorEastAsia"/>
-              </w:rPr>
-              <w:t xml:space="preserve">, </w:t>
-            </w:r>
-            <w:proofErr w:type="spellStart"/>
+          </w:p>
+          <w:p>
+            <w:pPr>
+              <w:widowControl w:val="0"/>
+              <w:spacing w:line="240" w:lineRule="auto"/>
+              <w:rPr>
+                <w:rFonts w:asciiTheme="minorEastAsia" w:hAnsiTheme="minorEastAsia"/>
+              </w:rPr>
+            </w:pPr>
+            <w:r>
+              <w:rPr>
+                <w:rFonts w:asciiTheme="minorEastAsia" w:hAnsiTheme="minorEastAsia"/>
+              </w:rPr>
+              <w:t xml:space="preserve">Spring Boot, </w:t>
+            </w:r>
             <w:r>
               <w:rPr>
                 <w:rFonts w:asciiTheme="minorEastAsia" w:hAnsiTheme="minorEastAsia"/>
@@ -1014,7 +919,6 @@
               <w:lastRenderedPageBreak/>
               <w:t>React</w:t>
             </w:r>
-            <w:proofErr w:type="spellEnd"/>
           </w:p>
         </w:tc>
       </w:tr>
@@ -1029,6 +933,7 @@
               <w:bottom w:w="100" w:type="dxa"/>
               <w:right w:w="100" w:type="dxa"/>
             </w:tcMar>
+            <w:vAlign w:val="center"/>
           </w:tcPr>
           <w:p>
             <w:pPr>
@@ -1058,6 +963,7 @@
               <w:bottom w:w="100" w:type="dxa"/>
               <w:right w:w="100" w:type="dxa"/>
             </w:tcMar>
+            <w:vAlign w:val="center"/>
           </w:tcPr>
           <w:p>
             <w:pPr>
@@ -1141,21 +1047,7 @@
               <w:rPr>
                 <w:rFonts w:asciiTheme="minorEastAsia" w:hAnsiTheme="minorEastAsia" w:cs="Arial Unicode MS"/>
               </w:rPr>
-              <w:t>구매 / 대여 (</w:t>
-            </w:r>
-            <w:proofErr w:type="spellStart"/>
-            <w:r>
-              <w:rPr>
-                <w:rFonts w:asciiTheme="minorEastAsia" w:hAnsiTheme="minorEastAsia" w:cs="Arial Unicode MS"/>
-              </w:rPr>
-              <w:t>미확정</w:t>
-            </w:r>
-            <w:proofErr w:type="spellEnd"/>
-            <w:r>
-              <w:rPr>
-                <w:rFonts w:asciiTheme="minorEastAsia" w:hAnsiTheme="minorEastAsia" w:cs="Arial Unicode MS"/>
-              </w:rPr>
-              <w:t>)</w:t>
+              <w:t>구매 / 대여 (미확정)</w:t>
             </w:r>
           </w:p>
           <w:p>
@@ -1269,30 +1161,8 @@
               <w:rPr>
                 <w:rFonts w:asciiTheme="minorEastAsia" w:hAnsiTheme="minorEastAsia" w:cs="Arial Unicode MS"/>
               </w:rPr>
-              <w:t xml:space="preserve">최저가 가격 </w:t>
-            </w:r>
-            <w:proofErr w:type="gramStart"/>
-            <w:r>
-              <w:rPr>
-                <w:rFonts w:asciiTheme="minorEastAsia" w:hAnsiTheme="minorEastAsia" w:cs="Arial Unicode MS"/>
-              </w:rPr>
-              <w:t>비교 :</w:t>
-            </w:r>
-            <w:proofErr w:type="gramEnd"/>
-            <w:r>
-              <w:rPr>
-                <w:rFonts w:asciiTheme="minorEastAsia" w:hAnsiTheme="minorEastAsia" w:cs="Arial Unicode MS"/>
-              </w:rPr>
-              <w:t xml:space="preserve"> 네이버 </w:t>
-            </w:r>
-            <w:proofErr w:type="spellStart"/>
-            <w:r>
-              <w:rPr>
-                <w:rFonts w:asciiTheme="minorEastAsia" w:hAnsiTheme="minorEastAsia" w:cs="Arial Unicode MS"/>
-              </w:rPr>
-              <w:t>크롤링</w:t>
-            </w:r>
-            <w:proofErr w:type="spellEnd"/>
+              <w:t>최저가 가격 비교 : 네이버 크롤링</w:t>
+            </w:r>
           </w:p>
           <w:p>
             <w:pPr>
@@ -1306,19 +1176,11 @@
                 <w:rFonts w:asciiTheme="minorEastAsia" w:hAnsiTheme="minorEastAsia"/>
               </w:rPr>
             </w:pPr>
-            <w:proofErr w:type="spellStart"/>
-            <w:r>
-              <w:rPr>
-                <w:rFonts w:asciiTheme="minorEastAsia" w:hAnsiTheme="minorEastAsia" w:cs="Arial Unicode MS"/>
-              </w:rPr>
-              <w:t>한줄평</w:t>
-            </w:r>
-            <w:proofErr w:type="spellEnd"/>
-            <w:r>
-              <w:rPr>
-                <w:rFonts w:asciiTheme="minorEastAsia" w:hAnsiTheme="minorEastAsia" w:cs="Arial Unicode MS"/>
-              </w:rPr>
-              <w:t xml:space="preserve"> / 평점</w:t>
+            <w:r>
+              <w:rPr>
+                <w:rFonts w:asciiTheme="minorEastAsia" w:hAnsiTheme="minorEastAsia" w:cs="Arial Unicode MS"/>
+              </w:rPr>
+              <w:t>한줄평 / 평점</w:t>
             </w:r>
           </w:p>
           <w:p>
@@ -1337,21 +1199,7 @@
               <w:rPr>
                 <w:rFonts w:asciiTheme="minorEastAsia" w:hAnsiTheme="minorEastAsia" w:cs="Arial Unicode MS"/>
               </w:rPr>
-              <w:t xml:space="preserve">가상 탑승 </w:t>
-            </w:r>
-            <w:proofErr w:type="gramStart"/>
-            <w:r>
-              <w:rPr>
-                <w:rFonts w:asciiTheme="minorEastAsia" w:hAnsiTheme="minorEastAsia" w:cs="Arial Unicode MS"/>
-              </w:rPr>
-              <w:t>시뮬레이터 :</w:t>
-            </w:r>
-            <w:proofErr w:type="gramEnd"/>
-            <w:r>
-              <w:rPr>
-                <w:rFonts w:asciiTheme="minorEastAsia" w:hAnsiTheme="minorEastAsia" w:cs="Arial Unicode MS"/>
-              </w:rPr>
-              <w:t xml:space="preserve"> 타보기</w:t>
+              <w:t>가상 탑승 시뮬레이터 : 타보기</w:t>
             </w:r>
           </w:p>
           <w:p>
@@ -1522,16 +1370,8 @@
               <w:rPr>
                 <w:rFonts w:asciiTheme="minorEastAsia" w:hAnsiTheme="minorEastAsia" w:cs="Arial Unicode MS"/>
               </w:rPr>
-              <w:t xml:space="preserve">일반 </w:t>
-            </w:r>
-            <w:proofErr w:type="spellStart"/>
-            <w:r>
-              <w:rPr>
-                <w:rFonts w:asciiTheme="minorEastAsia" w:hAnsiTheme="minorEastAsia" w:cs="Arial Unicode MS"/>
-              </w:rPr>
-              <w:t>게시글</w:t>
-            </w:r>
-            <w:proofErr w:type="spellEnd"/>
+              <w:t>일반 게시글</w:t>
+            </w:r>
           </w:p>
           <w:p>
             <w:pPr>
@@ -1682,6 +1522,7 @@
               <w:bottom w:w="100" w:type="dxa"/>
               <w:right w:w="100" w:type="dxa"/>
             </w:tcMar>
+            <w:vAlign w:val="center"/>
           </w:tcPr>
           <w:p>
             <w:pPr>
@@ -1710,6 +1551,7 @@
               <w:bottom w:w="100" w:type="dxa"/>
               <w:right w:w="100" w:type="dxa"/>
             </w:tcMar>
+            <w:vAlign w:val="center"/>
           </w:tcPr>
           <w:p>
             <w:pPr>
@@ -1865,7 +1707,7 @@
     <w:p>
       <w:pPr>
         <w:rPr>
-          <w:rFonts w:asciiTheme="minorEastAsia" w:hAnsiTheme="minorEastAsia" w:hint="eastAsia"/>
+          <w:rFonts w:asciiTheme="minorEastAsia" w:hAnsiTheme="minorEastAsia"/>
         </w:rPr>
       </w:pPr>
     </w:p>
@@ -1892,39 +1734,8 @@
           <w:szCs w:val="30"/>
         </w:rPr>
         <w:lastRenderedPageBreak/>
-        <w:t xml:space="preserve"> </w:t>
+        <w:t xml:space="preserve"> Action Item</w:t>
       </w:r>
-      <w:proofErr w:type="spellStart"/>
-      <w:r>
-        <w:rPr>
-          <w:rFonts w:asciiTheme="minorEastAsia" w:hAnsiTheme="minorEastAsia"/>
-          <w:b/>
-          <w:sz w:val="30"/>
-          <w:szCs w:val="30"/>
-        </w:rPr>
-        <w:t>Action</w:t>
-      </w:r>
-      <w:proofErr w:type="spellEnd"/>
-      <w:r>
-        <w:rPr>
-          <w:rFonts w:asciiTheme="minorEastAsia" w:hAnsiTheme="minorEastAsia"/>
-          <w:b/>
-          <w:sz w:val="30"/>
-          <w:szCs w:val="30"/>
-        </w:rPr>
-        <w:t xml:space="preserve"> </w:t>
-      </w:r>
-      <w:proofErr w:type="spellStart"/>
-      <w:r>
-        <w:rPr>
-          <w:rFonts w:asciiTheme="minorEastAsia" w:hAnsiTheme="minorEastAsia"/>
-          <w:b/>
-          <w:sz w:val="30"/>
-          <w:szCs w:val="30"/>
-        </w:rPr>
-        <w:t>Item</w:t>
-      </w:r>
-      <w:proofErr w:type="spellEnd"/>
     </w:p>
     <w:tbl>
       <w:tblPr>
@@ -1965,6 +1776,7 @@
               <w:bottom w:w="100" w:type="dxa"/>
               <w:right w:w="100" w:type="dxa"/>
             </w:tcMar>
+            <w:vAlign w:val="center"/>
           </w:tcPr>
           <w:p>
             <w:pPr>
@@ -1976,31 +1788,13 @@
                 <w:b/>
               </w:rPr>
             </w:pPr>
-            <w:proofErr w:type="spellStart"/>
             <w:r>
               <w:rPr>
                 <w:rFonts w:asciiTheme="minorEastAsia" w:hAnsiTheme="minorEastAsia"/>
                 <w:b/>
               </w:rPr>
-              <w:t>Action</w:t>
-            </w:r>
-            <w:proofErr w:type="spellEnd"/>
-            <w:r>
-              <w:rPr>
-                <w:rFonts w:asciiTheme="minorEastAsia" w:hAnsiTheme="minorEastAsia"/>
-                <w:b/>
-              </w:rPr>
-              <w:t xml:space="preserve"> </w:t>
-            </w:r>
-            <w:proofErr w:type="spellStart"/>
-            <w:r>
-              <w:rPr>
-                <w:rFonts w:asciiTheme="minorEastAsia" w:hAnsiTheme="minorEastAsia"/>
-                <w:b/>
-              </w:rPr>
-              <w:t>Item</w:t>
-            </w:r>
-            <w:proofErr w:type="spellEnd"/>
+              <w:t>Action Item</w:t>
+            </w:r>
           </w:p>
         </w:tc>
         <w:tc>
@@ -2013,6 +1807,7 @@
               <w:bottom w:w="100" w:type="dxa"/>
               <w:right w:w="100" w:type="dxa"/>
             </w:tcMar>
+            <w:vAlign w:val="center"/>
           </w:tcPr>
           <w:p>
             <w:pPr>
@@ -2043,6 +1838,7 @@
               <w:bottom w:w="100" w:type="dxa"/>
               <w:right w:w="100" w:type="dxa"/>
             </w:tcMar>
+            <w:vAlign w:val="center"/>
           </w:tcPr>
           <w:p>
             <w:pPr>
@@ -2073,6 +1869,7 @@
               <w:bottom w:w="100" w:type="dxa"/>
               <w:right w:w="100" w:type="dxa"/>
             </w:tcMar>
+            <w:vAlign w:val="center"/>
           </w:tcPr>
           <w:p>
             <w:pPr>
@@ -2084,31 +1881,13 @@
                 <w:b/>
               </w:rPr>
             </w:pPr>
-            <w:proofErr w:type="spellStart"/>
             <w:r>
               <w:rPr>
                 <w:rFonts w:asciiTheme="minorEastAsia" w:hAnsiTheme="minorEastAsia"/>
                 <w:b/>
               </w:rPr>
-              <w:t>Due</w:t>
-            </w:r>
-            <w:proofErr w:type="spellEnd"/>
-            <w:r>
-              <w:rPr>
-                <w:rFonts w:asciiTheme="minorEastAsia" w:hAnsiTheme="minorEastAsia"/>
-                <w:b/>
-              </w:rPr>
-              <w:t xml:space="preserve"> </w:t>
-            </w:r>
-            <w:proofErr w:type="spellStart"/>
-            <w:r>
-              <w:rPr>
-                <w:rFonts w:asciiTheme="minorEastAsia" w:hAnsiTheme="minorEastAsia"/>
-                <w:b/>
-              </w:rPr>
-              <w:t>Date</w:t>
-            </w:r>
-            <w:proofErr w:type="spellEnd"/>
+              <w:t>Due Date</w:t>
+            </w:r>
           </w:p>
         </w:tc>
         <w:tc>
@@ -2121,6 +1900,7 @@
               <w:bottom w:w="100" w:type="dxa"/>
               <w:right w:w="100" w:type="dxa"/>
             </w:tcMar>
+            <w:vAlign w:val="center"/>
           </w:tcPr>
           <w:p>
             <w:pPr>
@@ -2154,6 +1934,7 @@
               <w:bottom w:w="100" w:type="dxa"/>
               <w:right w:w="100" w:type="dxa"/>
             </w:tcMar>
+            <w:vAlign w:val="center"/>
           </w:tcPr>
           <w:p>
             <w:pPr>
@@ -2183,6 +1964,7 @@
               <w:bottom w:w="100" w:type="dxa"/>
               <w:right w:w="100" w:type="dxa"/>
             </w:tcMar>
+            <w:vAlign w:val="center"/>
           </w:tcPr>
           <w:p>
             <w:pPr>
@@ -2211,6 +1993,7 @@
               <w:bottom w:w="100" w:type="dxa"/>
               <w:right w:w="100" w:type="dxa"/>
             </w:tcMar>
+            <w:vAlign w:val="center"/>
           </w:tcPr>
           <w:p>
             <w:pPr>
@@ -2238,6 +2021,7 @@
               <w:bottom w:w="100" w:type="dxa"/>
               <w:right w:w="100" w:type="dxa"/>
             </w:tcMar>
+            <w:vAlign w:val="center"/>
           </w:tcPr>
           <w:p>
             <w:pPr>
@@ -2248,14 +2032,12 @@
                 <w:rFonts w:asciiTheme="minorEastAsia" w:hAnsiTheme="minorEastAsia"/>
               </w:rPr>
             </w:pPr>
-            <w:proofErr w:type="spellStart"/>
             <w:r>
               <w:rPr>
                 <w:rFonts w:asciiTheme="minorEastAsia" w:hAnsiTheme="minorEastAsia" w:cs="Arial Unicode MS"/>
               </w:rPr>
               <w:t>이승찬</w:t>
             </w:r>
-            <w:proofErr w:type="spellEnd"/>
           </w:p>
         </w:tc>
         <w:tc>
@@ -2268,6 +2050,7 @@
               <w:bottom w:w="100" w:type="dxa"/>
               <w:right w:w="100" w:type="dxa"/>
             </w:tcMar>
+            <w:vAlign w:val="center"/>
           </w:tcPr>
           <w:p>
             <w:pPr>
@@ -2296,6 +2079,7 @@
               <w:bottom w:w="100" w:type="dxa"/>
               <w:right w:w="100" w:type="dxa"/>
             </w:tcMar>
+            <w:vAlign w:val="center"/>
           </w:tcPr>
           <w:p>
             <w:pPr>
@@ -2372,6 +2156,7 @@
               <w:bottom w:w="100" w:type="dxa"/>
               <w:right w:w="100" w:type="dxa"/>
             </w:tcMar>
+            <w:vAlign w:val="center"/>
           </w:tcPr>
           <w:p>
             <w:pPr>
@@ -2399,6 +2184,7 @@
               <w:bottom w:w="100" w:type="dxa"/>
               <w:right w:w="100" w:type="dxa"/>
             </w:tcMar>
+            <w:vAlign w:val="center"/>
           </w:tcPr>
           <w:p>
             <w:pPr>
@@ -2427,6 +2213,7 @@
               <w:bottom w:w="100" w:type="dxa"/>
               <w:right w:w="100" w:type="dxa"/>
             </w:tcMar>
+            <w:vAlign w:val="center"/>
           </w:tcPr>
           <w:p>
             <w:pPr>
@@ -2455,6 +2242,7 @@
               <w:bottom w:w="100" w:type="dxa"/>
               <w:right w:w="100" w:type="dxa"/>
             </w:tcMar>
+            <w:vAlign w:val="center"/>
           </w:tcPr>
           <w:p>
             <w:pPr>
@@ -2465,14 +2253,12 @@
                 <w:rFonts w:asciiTheme="minorEastAsia" w:hAnsiTheme="minorEastAsia"/>
               </w:rPr>
             </w:pPr>
-            <w:proofErr w:type="spellStart"/>
             <w:r>
               <w:rPr>
                 <w:rFonts w:asciiTheme="minorEastAsia" w:hAnsiTheme="minorEastAsia"/>
               </w:rPr>
               <w:t>O</w:t>
             </w:r>
-            <w:proofErr w:type="spellEnd"/>
           </w:p>
         </w:tc>
       </w:tr>
@@ -2517,7 +2303,7 @@
               <w:widowControl w:val="0"/>
               <w:spacing w:line="240" w:lineRule="auto"/>
               <w:rPr>
-                <w:rFonts w:asciiTheme="minorEastAsia" w:hAnsiTheme="minorEastAsia" w:hint="eastAsia"/>
+                <w:rFonts w:asciiTheme="minorEastAsia" w:hAnsiTheme="minorEastAsia"/>
               </w:rPr>
             </w:pPr>
           </w:p>
@@ -2532,6 +2318,7 @@
               <w:bottom w:w="100" w:type="dxa"/>
               <w:right w:w="100" w:type="dxa"/>
             </w:tcMar>
+            <w:vAlign w:val="center"/>
           </w:tcPr>
           <w:p>
             <w:pPr>
@@ -2559,6 +2346,7 @@
               <w:bottom w:w="100" w:type="dxa"/>
               <w:right w:w="100" w:type="dxa"/>
             </w:tcMar>
+            <w:vAlign w:val="center"/>
           </w:tcPr>
           <w:p>
             <w:pPr>
@@ -2573,16 +2361,8 @@
               <w:rPr>
                 <w:rFonts w:asciiTheme="minorEastAsia" w:hAnsiTheme="minorEastAsia" w:cs="Arial Unicode MS"/>
               </w:rPr>
-              <w:t xml:space="preserve">김건우, </w:t>
-            </w:r>
-            <w:proofErr w:type="spellStart"/>
-            <w:r>
-              <w:rPr>
-                <w:rFonts w:asciiTheme="minorEastAsia" w:hAnsiTheme="minorEastAsia" w:cs="Arial Unicode MS"/>
-              </w:rPr>
-              <w:t>강다솜</w:t>
-            </w:r>
-            <w:proofErr w:type="spellEnd"/>
+              <w:t>김건우, 강다솜</w:t>
+            </w:r>
           </w:p>
         </w:tc>
         <w:tc>
@@ -2595,6 +2375,7 @@
               <w:bottom w:w="100" w:type="dxa"/>
               <w:right w:w="100" w:type="dxa"/>
             </w:tcMar>
+            <w:vAlign w:val="center"/>
           </w:tcPr>
           <w:p>
             <w:pPr>
@@ -2623,6 +2404,7 @@
               <w:bottom w:w="100" w:type="dxa"/>
               <w:right w:w="100" w:type="dxa"/>
             </w:tcMar>
+            <w:vAlign w:val="center"/>
           </w:tcPr>
           <w:p>
             <w:pPr>
@@ -2633,14 +2415,12 @@
                 <w:rFonts w:asciiTheme="minorEastAsia" w:hAnsiTheme="minorEastAsia"/>
               </w:rPr>
             </w:pPr>
-            <w:proofErr w:type="spellStart"/>
             <w:r>
               <w:rPr>
                 <w:rFonts w:asciiTheme="minorEastAsia" w:hAnsiTheme="minorEastAsia"/>
               </w:rPr>
               <w:t>O</w:t>
             </w:r>
-            <w:proofErr w:type="spellEnd"/>
           </w:p>
         </w:tc>
       </w:tr>
@@ -2665,8 +2445,6 @@
           <w:rFonts w:asciiTheme="minorEastAsia" w:hAnsiTheme="minorEastAsia"/>
         </w:rPr>
       </w:pPr>
-      <w:bookmarkStart w:id="0" w:name="_GoBack"/>
-      <w:bookmarkEnd w:id="0"/>
     </w:p>
     <w:p>
       <w:pPr>
@@ -2681,6 +2459,8 @@
           <w:rFonts w:asciiTheme="minorEastAsia" w:hAnsiTheme="minorEastAsia"/>
         </w:rPr>
       </w:pPr>
+      <w:bookmarkStart w:id="0" w:name="_GoBack"/>
+      <w:bookmarkEnd w:id="0"/>
     </w:p>
     <w:sectPr>
       <w:headerReference w:type="first" r:id="rId9"/>
@@ -2755,7 +2535,6 @@
         <w:szCs w:val="20"/>
       </w:rPr>
     </w:pPr>
-    <w:proofErr w:type="spellStart"/>
     <w:r>
       <w:rPr>
         <w:b/>
@@ -2764,7 +2543,6 @@
       </w:rPr>
       <w:t>KepcoA</w:t>
     </w:r>
-    <w:proofErr w:type="spellEnd"/>
     <w:r>
       <w:rPr>
         <w:rFonts w:ascii="Arial Unicode MS" w:eastAsia="Arial Unicode MS" w:hAnsi="Arial Unicode MS" w:cs="Arial Unicode MS"/>
@@ -2784,7 +2562,6 @@
         <w:szCs w:val="20"/>
       </w:rPr>
     </w:pPr>
-    <w:proofErr w:type="gramStart"/>
     <w:r>
       <w:rPr>
         <w:rFonts w:ascii="Arial Unicode MS" w:eastAsia="Arial Unicode MS" w:hAnsi="Arial Unicode MS" w:cs="Arial Unicode MS"/>
@@ -2792,17 +2569,7 @@
         <w:sz w:val="20"/>
         <w:szCs w:val="20"/>
       </w:rPr>
-      <w:t>조장 :</w:t>
-    </w:r>
-    <w:proofErr w:type="gramEnd"/>
-    <w:r>
-      <w:rPr>
-        <w:rFonts w:ascii="Arial Unicode MS" w:eastAsia="Arial Unicode MS" w:hAnsi="Arial Unicode MS" w:cs="Arial Unicode MS"/>
-        <w:b/>
-        <w:sz w:val="20"/>
-        <w:szCs w:val="20"/>
-      </w:rPr>
-      <w:t xml:space="preserve"> 김건우</w:t>
+      <w:t>조장 : 김건우</w:t>
     </w:r>
   </w:p>
   <w:p>
@@ -2814,7 +2581,6 @@
         <w:szCs w:val="20"/>
       </w:rPr>
     </w:pPr>
-    <w:proofErr w:type="gramStart"/>
     <w:r>
       <w:rPr>
         <w:rFonts w:ascii="Arial Unicode MS" w:eastAsia="Arial Unicode MS" w:hAnsi="Arial Unicode MS" w:cs="Arial Unicode MS"/>
@@ -2822,49 +2588,8 @@
         <w:sz w:val="20"/>
         <w:szCs w:val="20"/>
       </w:rPr>
-      <w:t>조원 :</w:t>
+      <w:t>조원 : 강다솜, 조정아, 이승찬</w:t>
     </w:r>
-    <w:proofErr w:type="gramEnd"/>
-    <w:r>
-      <w:rPr>
-        <w:rFonts w:ascii="Arial Unicode MS" w:eastAsia="Arial Unicode MS" w:hAnsi="Arial Unicode MS" w:cs="Arial Unicode MS"/>
-        <w:b/>
-        <w:sz w:val="20"/>
-        <w:szCs w:val="20"/>
-      </w:rPr>
-      <w:t xml:space="preserve"> </w:t>
-    </w:r>
-    <w:proofErr w:type="spellStart"/>
-    <w:r>
-      <w:rPr>
-        <w:rFonts w:ascii="Arial Unicode MS" w:eastAsia="Arial Unicode MS" w:hAnsi="Arial Unicode MS" w:cs="Arial Unicode MS"/>
-        <w:b/>
-        <w:sz w:val="20"/>
-        <w:szCs w:val="20"/>
-      </w:rPr>
-      <w:t>강다솜</w:t>
-    </w:r>
-    <w:proofErr w:type="spellEnd"/>
-    <w:r>
-      <w:rPr>
-        <w:rFonts w:ascii="Arial Unicode MS" w:eastAsia="Arial Unicode MS" w:hAnsi="Arial Unicode MS" w:cs="Arial Unicode MS"/>
-        <w:b/>
-        <w:sz w:val="20"/>
-        <w:szCs w:val="20"/>
-      </w:rPr>
-      <w:t xml:space="preserve">, 조정아, </w:t>
-    </w:r>
-    <w:proofErr w:type="spellStart"/>
-    <w:r>
-      <w:rPr>
-        <w:rFonts w:ascii="Arial Unicode MS" w:eastAsia="Arial Unicode MS" w:hAnsi="Arial Unicode MS" w:cs="Arial Unicode MS"/>
-        <w:b/>
-        <w:sz w:val="20"/>
-        <w:szCs w:val="20"/>
-      </w:rPr>
-      <w:t>이승찬</w:t>
-    </w:r>
-    <w:proofErr w:type="spellEnd"/>
   </w:p>
 </w:hdr>
 </file>
